--- a/解答.docx
+++ b/解答.docx
@@ -5,7 +5,6 @@
     <w:p>
       <w:pPr>
         <w:rPr>
-          <w:rFonts w:hint="eastAsia"/>
           <w:sz w:val="16"/>
           <w:szCs w:val="16"/>
         </w:rPr>
@@ -67,7 +66,6 @@
     <w:p>
       <w:pPr>
         <w:rPr>
-          <w:rFonts w:hint="eastAsia"/>
           <w:sz w:val="16"/>
           <w:szCs w:val="16"/>
         </w:rPr>
@@ -91,7 +89,6 @@
     <w:p>
       <w:pPr>
         <w:rPr>
-          <w:rFonts w:hint="eastAsia"/>
           <w:sz w:val="16"/>
           <w:szCs w:val="16"/>
         </w:rPr>
@@ -138,7 +135,6 @@
     <w:p>
       <w:pPr>
         <w:rPr>
-          <w:rFonts w:hint="eastAsia"/>
           <w:sz w:val="16"/>
           <w:szCs w:val="16"/>
         </w:rPr>
@@ -155,7 +151,6 @@
     <w:p>
       <w:pPr>
         <w:rPr>
-          <w:rFonts w:hint="eastAsia"/>
           <w:sz w:val="16"/>
           <w:szCs w:val="16"/>
         </w:rPr>
@@ -188,7 +183,6 @@
     <w:p>
       <w:pPr>
         <w:rPr>
-          <w:rFonts w:hint="eastAsia"/>
           <w:sz w:val="16"/>
           <w:szCs w:val="16"/>
         </w:rPr>
@@ -205,7 +199,6 @@
     <w:p>
       <w:pPr>
         <w:rPr>
-          <w:rFonts w:hint="eastAsia"/>
           <w:sz w:val="16"/>
           <w:szCs w:val="16"/>
         </w:rPr>
@@ -217,18 +210,144 @@
           <w:szCs w:val="16"/>
         </w:rPr>
         <w:t>９　ある国の人々は自国の文化を持っている。故に外国を訪ねると、多かれ少なかれ、自分自身の文化と異なる文化に直面し、また時にはその文化に自分自身を合わせることが難しいと解るだろう。</w:t>
+      </w:r>
+    </w:p>
+    <w:p>
+      <w:pPr>
+        <w:rPr>
+          <w:sz w:val="16"/>
+          <w:szCs w:val="16"/>
+        </w:rPr>
+      </w:pPr>
+      <w:r>
+        <w:rPr>
+          <w:sz w:val="16"/>
+          <w:szCs w:val="16"/>
+        </w:rPr>
+        <w:t>10 It  impossible   11  It easy   for   to    12   It    of    to</w:t>
+      </w:r>
+    </w:p>
+    <w:p>
+      <w:pPr>
+        <w:rPr>
+          <w:rFonts w:hint="eastAsia"/>
+          <w:sz w:val="16"/>
+          <w:szCs w:val="16"/>
+        </w:rPr>
+      </w:pPr>
+      <w:r>
+        <w:rPr>
+          <w:sz w:val="16"/>
+          <w:szCs w:val="16"/>
+        </w:rPr>
+        <w:t xml:space="preserve">13 </w:t>
+      </w:r>
+      <w:r>
+        <w:rPr>
+          <w:rFonts w:hint="eastAsia"/>
+          <w:sz w:val="16"/>
+          <w:szCs w:val="16"/>
+        </w:rPr>
+        <w:t>小節の結末が解ると読む興味がそがれる。</w:t>
+      </w:r>
+    </w:p>
+    <w:p>
+      <w:pPr>
+        <w:rPr>
+          <w:rFonts w:hint="eastAsia"/>
+          <w:sz w:val="16"/>
+          <w:szCs w:val="16"/>
+        </w:rPr>
+      </w:pPr>
+      <w:r>
+        <w:rPr>
+          <w:sz w:val="16"/>
+          <w:szCs w:val="16"/>
+        </w:rPr>
+        <w:t xml:space="preserve">14 </w:t>
+      </w:r>
+      <w:r>
+        <w:rPr>
+          <w:rFonts w:hint="eastAsia"/>
+          <w:sz w:val="16"/>
+          <w:szCs w:val="16"/>
+        </w:rPr>
+        <w:t>表現は余りに早く現れ、消えていくので、若者達によって使われる流行の表現についていくのはほとんど不可能だ。</w:t>
+      </w:r>
+    </w:p>
+    <w:p>
+      <w:pPr>
+        <w:rPr>
+          <w:rFonts w:hint="eastAsia"/>
+          <w:sz w:val="16"/>
+          <w:szCs w:val="16"/>
+        </w:rPr>
+      </w:pPr>
+      <w:r>
+        <w:rPr>
+          <w:sz w:val="16"/>
+          <w:szCs w:val="16"/>
+        </w:rPr>
+        <w:t>15</w:t>
+      </w:r>
+      <w:r>
+        <w:rPr>
+          <w:rFonts w:hint="eastAsia"/>
+          <w:sz w:val="16"/>
+          <w:szCs w:val="16"/>
+        </w:rPr>
+        <w:t xml:space="preserve">　「金持ちが神の国に入るより、らくだが針の穴を通る方が易しい」と聖書にある。</w:t>
+      </w:r>
+    </w:p>
+    <w:p>
+      <w:pPr>
+        <w:rPr>
+          <w:rFonts w:hint="eastAsia"/>
+          <w:sz w:val="16"/>
+          <w:szCs w:val="16"/>
+        </w:rPr>
+      </w:pPr>
+      <w:r>
+        <w:rPr>
+          <w:sz w:val="16"/>
+          <w:szCs w:val="16"/>
+        </w:rPr>
+        <w:t>16</w:t>
+      </w:r>
+      <w:r>
+        <w:rPr>
+          <w:rFonts w:hint="eastAsia"/>
+          <w:sz w:val="16"/>
+          <w:szCs w:val="16"/>
+        </w:rPr>
+        <w:t xml:space="preserve">　このように私を手伝ってくれて、皆はとても親切だ。私はこの仕事を一人で仕上げることになるのかと心配しかけていた所だ。</w:t>
+      </w:r>
+    </w:p>
+    <w:p>
+      <w:pPr>
+        <w:rPr>
+          <w:rFonts w:hint="eastAsia"/>
+          <w:sz w:val="16"/>
+          <w:szCs w:val="16"/>
+        </w:rPr>
+      </w:pPr>
+      <w:r>
+        <w:rPr>
+          <w:sz w:val="16"/>
+          <w:szCs w:val="16"/>
+        </w:rPr>
+        <w:t>17</w:t>
+      </w:r>
+      <w:r>
+        <w:rPr>
+          <w:rFonts w:hint="eastAsia"/>
+          <w:sz w:val="16"/>
+          <w:szCs w:val="16"/>
+        </w:rPr>
+        <w:t xml:space="preserve">　その国では、よい女の子は大人の目を覗き込むようなことをしない。そうすることを拒むことが、敬意と服従の印である。彼女が人の目を覗くことは彼女が無作法に振る舞うのと同じくらい難しいことだろう。</w:t>
       </w:r>
       <w:bookmarkStart w:id="0" w:name="_GoBack"/>
       <w:bookmarkEnd w:id="0"/>
-    </w:p>
-    <w:p>
-      <w:pPr>
-        <w:rPr>
-          <w:rFonts w:hint="eastAsia"/>
-          <w:sz w:val="16"/>
-          <w:szCs w:val="16"/>
-        </w:rPr>
-      </w:pPr>
     </w:p>
     <w:sectPr>
       <w:pgSz w:w="16840" w:h="11900" w:orient="landscape"/>

--- a/解答.docx
+++ b/解答.docx
@@ -230,7 +230,6 @@
     <w:p>
       <w:pPr>
         <w:rPr>
-          <w:rFonts w:hint="eastAsia"/>
           <w:sz w:val="16"/>
           <w:szCs w:val="16"/>
         </w:rPr>
@@ -254,7 +253,6 @@
     <w:p>
       <w:pPr>
         <w:rPr>
-          <w:rFonts w:hint="eastAsia"/>
           <w:sz w:val="16"/>
           <w:szCs w:val="16"/>
         </w:rPr>
@@ -278,7 +276,6 @@
     <w:p>
       <w:pPr>
         <w:rPr>
-          <w:rFonts w:hint="eastAsia"/>
           <w:sz w:val="16"/>
           <w:szCs w:val="16"/>
         </w:rPr>
@@ -302,7 +299,6 @@
     <w:p>
       <w:pPr>
         <w:rPr>
-          <w:rFonts w:hint="eastAsia"/>
           <w:sz w:val="16"/>
           <w:szCs w:val="16"/>
         </w:rPr>
@@ -326,7 +322,6 @@
     <w:p>
       <w:pPr>
         <w:rPr>
-          <w:rFonts w:hint="eastAsia"/>
           <w:sz w:val="16"/>
           <w:szCs w:val="16"/>
         </w:rPr>
@@ -345,6 +340,441 @@
           <w:szCs w:val="16"/>
         </w:rPr>
         <w:t xml:space="preserve">　その国では、よい女の子は大人の目を覗き込むようなことをしない。そうすることを拒むことが、敬意と服従の印である。彼女が人の目を覗くことは彼女が無作法に振る舞うのと同じくらい難しいことだろう。</w:t>
+      </w:r>
+    </w:p>
+    <w:p>
+      <w:pPr>
+        <w:rPr>
+          <w:sz w:val="16"/>
+          <w:szCs w:val="16"/>
+        </w:rPr>
+      </w:pPr>
+      <w:r>
+        <w:rPr>
+          <w:sz w:val="16"/>
+          <w:szCs w:val="16"/>
+        </w:rPr>
+        <w:t>18  It’s a pity that you forgot.</w:t>
+      </w:r>
+      <w:r>
+        <w:rPr>
+          <w:rFonts w:hint="eastAsia"/>
+          <w:sz w:val="16"/>
+          <w:szCs w:val="16"/>
+        </w:rPr>
+        <w:t xml:space="preserve">　　</w:t>
+      </w:r>
+      <w:r>
+        <w:rPr>
+          <w:sz w:val="16"/>
+          <w:szCs w:val="16"/>
+        </w:rPr>
+        <w:t xml:space="preserve"> 19 It never occurred to me that she was American.</w:t>
+      </w:r>
+    </w:p>
+    <w:p>
+      <w:pPr>
+        <w:rPr>
+          <w:sz w:val="16"/>
+          <w:szCs w:val="16"/>
+        </w:rPr>
+      </w:pPr>
+      <w:r>
+        <w:rPr>
+          <w:sz w:val="16"/>
+          <w:szCs w:val="16"/>
+        </w:rPr>
+        <w:t>20 It is strange that she has not come yet.</w:t>
+      </w:r>
+    </w:p>
+    <w:p>
+      <w:pPr>
+        <w:rPr>
+          <w:rFonts w:hint="eastAsia"/>
+          <w:sz w:val="16"/>
+          <w:szCs w:val="16"/>
+        </w:rPr>
+      </w:pPr>
+      <w:r>
+        <w:rPr>
+          <w:sz w:val="16"/>
+          <w:szCs w:val="16"/>
+        </w:rPr>
+        <w:t xml:space="preserve">21 </w:t>
+      </w:r>
+      <w:r>
+        <w:rPr>
+          <w:rFonts w:hint="eastAsia"/>
+          <w:sz w:val="16"/>
+          <w:szCs w:val="16"/>
+        </w:rPr>
+        <w:t>彼がそんな罪を犯すとは不思議だ。</w:t>
+      </w:r>
+    </w:p>
+    <w:p>
+      <w:pPr>
+        <w:rPr>
+          <w:rFonts w:hint="eastAsia"/>
+          <w:sz w:val="16"/>
+          <w:szCs w:val="16"/>
+        </w:rPr>
+      </w:pPr>
+      <w:r>
+        <w:rPr>
+          <w:sz w:val="16"/>
+          <w:szCs w:val="16"/>
+        </w:rPr>
+        <w:t xml:space="preserve">22 </w:t>
+      </w:r>
+      <w:r>
+        <w:rPr>
+          <w:rFonts w:hint="eastAsia"/>
+          <w:sz w:val="16"/>
+          <w:szCs w:val="16"/>
+        </w:rPr>
+        <w:t>政治家の中には不法に金を受け取る人もいると言うのは常識だ。</w:t>
+      </w:r>
+    </w:p>
+    <w:p>
+      <w:pPr>
+        <w:rPr>
+          <w:rFonts w:hint="eastAsia"/>
+          <w:sz w:val="16"/>
+          <w:szCs w:val="16"/>
+        </w:rPr>
+      </w:pPr>
+      <w:r>
+        <w:rPr>
+          <w:sz w:val="16"/>
+          <w:szCs w:val="16"/>
+        </w:rPr>
+        <w:lastRenderedPageBreak/>
+        <w:t xml:space="preserve">23 </w:t>
+      </w:r>
+      <w:r>
+        <w:rPr>
+          <w:rFonts w:hint="eastAsia"/>
+          <w:sz w:val="16"/>
+          <w:szCs w:val="16"/>
+        </w:rPr>
+        <w:t>私は両親に電話をしなければとふと思った。</w:t>
+      </w:r>
+    </w:p>
+    <w:p>
+      <w:pPr>
+        <w:rPr>
+          <w:rFonts w:hint="eastAsia"/>
+          <w:sz w:val="16"/>
+          <w:szCs w:val="16"/>
+        </w:rPr>
+      </w:pPr>
+      <w:r>
+        <w:rPr>
+          <w:sz w:val="16"/>
+          <w:szCs w:val="16"/>
+        </w:rPr>
+        <w:t xml:space="preserve">24 </w:t>
+      </w:r>
+      <w:r>
+        <w:rPr>
+          <w:rFonts w:hint="eastAsia"/>
+          <w:sz w:val="16"/>
+          <w:szCs w:val="16"/>
+        </w:rPr>
+        <w:t>なるほど肉は健康にいい多くのビタミンを含んでいるが、同じようなものを野菜や豆からも十分とることができる。</w:t>
+      </w:r>
+    </w:p>
+    <w:p>
+      <w:pPr>
+        <w:rPr>
+          <w:rFonts w:hint="eastAsia"/>
+          <w:sz w:val="16"/>
+          <w:szCs w:val="16"/>
+        </w:rPr>
+      </w:pPr>
+      <w:r>
+        <w:rPr>
+          <w:sz w:val="16"/>
+          <w:szCs w:val="16"/>
+        </w:rPr>
+        <w:t xml:space="preserve">25 </w:t>
+      </w:r>
+      <w:r>
+        <w:rPr>
+          <w:rFonts w:hint="eastAsia"/>
+          <w:sz w:val="16"/>
+          <w:szCs w:val="16"/>
+        </w:rPr>
+        <w:t>彼が熟達したスキーヤーであることは明らかだった。なぜなら最も高く険しい山の道をいとも簡単に滑り降りることができたからだ。</w:t>
+      </w:r>
+    </w:p>
+    <w:p>
+      <w:pPr>
+        <w:rPr>
+          <w:rFonts w:hint="eastAsia"/>
+          <w:sz w:val="16"/>
+          <w:szCs w:val="16"/>
+        </w:rPr>
+      </w:pPr>
+      <w:r>
+        <w:rPr>
+          <w:sz w:val="16"/>
+          <w:szCs w:val="16"/>
+        </w:rPr>
+        <w:t xml:space="preserve">26 </w:t>
+      </w:r>
+      <w:r>
+        <w:rPr>
+          <w:rFonts w:hint="eastAsia"/>
+          <w:sz w:val="16"/>
+          <w:szCs w:val="16"/>
+        </w:rPr>
+        <w:t>雇われる人の学歴だけによって昇進が行なわれるのはよくない。</w:t>
+      </w:r>
+    </w:p>
+    <w:p>
+      <w:pPr>
+        <w:rPr>
+          <w:rFonts w:hint="eastAsia"/>
+          <w:sz w:val="16"/>
+          <w:szCs w:val="16"/>
+        </w:rPr>
+      </w:pPr>
+      <w:r>
+        <w:rPr>
+          <w:sz w:val="16"/>
+          <w:szCs w:val="16"/>
+        </w:rPr>
+        <w:t xml:space="preserve">27 </w:t>
+      </w:r>
+      <w:r>
+        <w:rPr>
+          <w:rFonts w:hint="eastAsia"/>
+          <w:sz w:val="16"/>
+          <w:szCs w:val="16"/>
+        </w:rPr>
+        <w:t>「ドアが力づくで開けられたのでなければ、犯人は鍵を持っていたことにな</w:t>
+      </w:r>
+      <w:r>
+        <w:rPr>
+          <w:rFonts w:hint="eastAsia"/>
+          <w:sz w:val="16"/>
+          <w:szCs w:val="16"/>
+        </w:rPr>
+        <w:t>る」「いや、然うとは限らない。何か他の深層があるかもしれない。</w:t>
+      </w:r>
+      <w:r>
+        <w:rPr>
+          <w:rFonts w:hint="eastAsia"/>
+          <w:sz w:val="16"/>
+          <w:szCs w:val="16"/>
+        </w:rPr>
+        <w:t>」</w:t>
+      </w:r>
+    </w:p>
+    <w:p>
+      <w:pPr>
+        <w:rPr>
+          <w:sz w:val="16"/>
+          <w:szCs w:val="16"/>
+        </w:rPr>
+      </w:pPr>
+      <w:r>
+        <w:rPr>
+          <w:sz w:val="16"/>
+          <w:szCs w:val="16"/>
+        </w:rPr>
+        <w:t>28 It s mystery what caused the accident.  29  It didn’t matter what we said.</w:t>
+      </w:r>
+    </w:p>
+    <w:p>
+      <w:pPr>
+        <w:rPr>
+          <w:sz w:val="16"/>
+          <w:szCs w:val="16"/>
+        </w:rPr>
+      </w:pPr>
+      <w:r>
+        <w:rPr>
+          <w:sz w:val="16"/>
+          <w:szCs w:val="16"/>
+        </w:rPr>
+        <w:t xml:space="preserve">30 </w:t>
+      </w:r>
+      <w:r>
+        <w:rPr>
+          <w:sz w:val="16"/>
+          <w:szCs w:val="16"/>
+        </w:rPr>
+        <w:t>It is not certain if he will attend our party.</w:t>
+      </w:r>
+    </w:p>
+    <w:p>
+      <w:pPr>
+        <w:rPr>
+          <w:rFonts w:hint="eastAsia"/>
+          <w:sz w:val="16"/>
+          <w:szCs w:val="16"/>
+        </w:rPr>
+      </w:pPr>
+      <w:r>
+        <w:rPr>
+          <w:sz w:val="16"/>
+          <w:szCs w:val="16"/>
+        </w:rPr>
+        <w:t xml:space="preserve">31 </w:t>
+      </w:r>
+      <w:r>
+        <w:rPr>
+          <w:rFonts w:hint="eastAsia"/>
+          <w:sz w:val="16"/>
+          <w:szCs w:val="16"/>
+        </w:rPr>
+        <w:t>どちらが勝ってもかまわない。</w:t>
+      </w:r>
+    </w:p>
+    <w:p>
+      <w:pPr>
+        <w:rPr>
+          <w:rFonts w:hint="eastAsia"/>
+          <w:sz w:val="16"/>
+          <w:szCs w:val="16"/>
+        </w:rPr>
+      </w:pPr>
+      <w:r>
+        <w:rPr>
+          <w:sz w:val="16"/>
+          <w:szCs w:val="16"/>
+        </w:rPr>
+        <w:t xml:space="preserve">32 </w:t>
+      </w:r>
+      <w:r>
+        <w:rPr>
+          <w:rFonts w:hint="eastAsia"/>
+          <w:sz w:val="16"/>
+          <w:szCs w:val="16"/>
+        </w:rPr>
+        <w:t>こんなにも多くの不幸な結婚があるとは驚きである。</w:t>
+      </w:r>
+    </w:p>
+    <w:p>
+      <w:pPr>
+        <w:rPr>
+          <w:rFonts w:hint="eastAsia"/>
+          <w:sz w:val="16"/>
+          <w:szCs w:val="16"/>
+        </w:rPr>
+      </w:pPr>
+      <w:r>
+        <w:rPr>
+          <w:sz w:val="16"/>
+          <w:szCs w:val="16"/>
+        </w:rPr>
+        <w:t xml:space="preserve">33 </w:t>
+      </w:r>
+      <w:r>
+        <w:rPr>
+          <w:rFonts w:hint="eastAsia"/>
+          <w:sz w:val="16"/>
+          <w:szCs w:val="16"/>
+        </w:rPr>
+        <w:t>彼が約束を守ろうが守るまいが、私にはかまわない。</w:t>
+      </w:r>
+    </w:p>
+    <w:p>
+      <w:pPr>
+        <w:rPr>
+          <w:rFonts w:hint="eastAsia"/>
+          <w:sz w:val="16"/>
+          <w:szCs w:val="16"/>
+        </w:rPr>
+      </w:pPr>
+      <w:r>
+        <w:rPr>
+          <w:sz w:val="16"/>
+          <w:szCs w:val="16"/>
+        </w:rPr>
+        <w:t xml:space="preserve">34 </w:t>
+      </w:r>
+      <w:r>
+        <w:rPr>
+          <w:rFonts w:hint="eastAsia"/>
+          <w:sz w:val="16"/>
+          <w:szCs w:val="16"/>
+        </w:rPr>
+        <w:t>泣くことと笑うことが人間に限ったことかどうかは疑わしい。</w:t>
+      </w:r>
+    </w:p>
+    <w:p>
+      <w:pPr>
+        <w:rPr>
+          <w:rFonts w:hint="eastAsia"/>
+          <w:sz w:val="16"/>
+          <w:szCs w:val="16"/>
+        </w:rPr>
+      </w:pPr>
+      <w:r>
+        <w:rPr>
+          <w:sz w:val="16"/>
+          <w:szCs w:val="16"/>
+        </w:rPr>
+        <w:t xml:space="preserve">35 </w:t>
+      </w:r>
+      <w:r>
+        <w:rPr>
+          <w:rFonts w:hint="eastAsia"/>
+          <w:sz w:val="16"/>
+          <w:szCs w:val="16"/>
+        </w:rPr>
+        <w:t>他人が君のことをどう考えようと関係ない。君は正しいと思ったことをしさえすればいい。</w:t>
+      </w:r>
+    </w:p>
+    <w:p>
+      <w:pPr>
+        <w:rPr>
+          <w:rFonts w:hint="eastAsia"/>
+          <w:sz w:val="16"/>
+          <w:szCs w:val="16"/>
+        </w:rPr>
+      </w:pPr>
+      <w:r>
+        <w:rPr>
+          <w:sz w:val="16"/>
+          <w:szCs w:val="16"/>
+        </w:rPr>
+        <w:t xml:space="preserve">36 </w:t>
+      </w:r>
+      <w:r>
+        <w:rPr>
+          <w:rFonts w:hint="eastAsia"/>
+          <w:sz w:val="16"/>
+          <w:szCs w:val="16"/>
+        </w:rPr>
+        <w:t>大都市では、スピードを出して運転しても、普通の早さで運転してもそれほど時間は変わらない。</w:t>
+      </w:r>
+    </w:p>
+    <w:p>
+      <w:pPr>
+        <w:rPr>
+          <w:rFonts w:hint="eastAsia"/>
+          <w:sz w:val="16"/>
+          <w:szCs w:val="16"/>
+        </w:rPr>
+      </w:pPr>
+      <w:r>
+        <w:rPr>
+          <w:sz w:val="16"/>
+          <w:szCs w:val="16"/>
+        </w:rPr>
+        <w:t xml:space="preserve">37 </w:t>
+      </w:r>
+      <w:r>
+        <w:rPr>
+          <w:rFonts w:hint="eastAsia"/>
+          <w:sz w:val="16"/>
+          <w:szCs w:val="16"/>
+        </w:rPr>
+        <w:t>行方不明のある人は、発見されず、またその人が生きているのか死んでいるのかも解らない。</w:t>
       </w:r>
       <w:bookmarkStart w:id="0" w:name="_GoBack"/>
       <w:bookmarkEnd w:id="0"/>

--- a/解答.docx
+++ b/解答.docx
@@ -390,7 +390,6 @@
     <w:p>
       <w:pPr>
         <w:rPr>
-          <w:rFonts w:hint="eastAsia"/>
           <w:sz w:val="16"/>
           <w:szCs w:val="16"/>
         </w:rPr>
@@ -414,7 +413,6 @@
     <w:p>
       <w:pPr>
         <w:rPr>
-          <w:rFonts w:hint="eastAsia"/>
           <w:sz w:val="16"/>
           <w:szCs w:val="16"/>
         </w:rPr>
@@ -438,7 +436,6 @@
     <w:p>
       <w:pPr>
         <w:rPr>
-          <w:rFonts w:hint="eastAsia"/>
           <w:sz w:val="16"/>
           <w:szCs w:val="16"/>
         </w:rPr>
@@ -463,7 +460,6 @@
     <w:p>
       <w:pPr>
         <w:rPr>
-          <w:rFonts w:hint="eastAsia"/>
           <w:sz w:val="16"/>
           <w:szCs w:val="16"/>
         </w:rPr>
@@ -487,7 +483,6 @@
     <w:p>
       <w:pPr>
         <w:rPr>
-          <w:rFonts w:hint="eastAsia"/>
           <w:sz w:val="16"/>
           <w:szCs w:val="16"/>
         </w:rPr>
@@ -511,7 +506,6 @@
     <w:p>
       <w:pPr>
         <w:rPr>
-          <w:rFonts w:hint="eastAsia"/>
           <w:sz w:val="16"/>
           <w:szCs w:val="16"/>
         </w:rPr>
@@ -535,7 +529,6 @@
     <w:p>
       <w:pPr>
         <w:rPr>
-          <w:rFonts w:hint="eastAsia"/>
           <w:sz w:val="16"/>
           <w:szCs w:val="16"/>
         </w:rPr>
@@ -612,7 +605,6 @@
     <w:p>
       <w:pPr>
         <w:rPr>
-          <w:rFonts w:hint="eastAsia"/>
           <w:sz w:val="16"/>
           <w:szCs w:val="16"/>
         </w:rPr>
@@ -636,7 +628,6 @@
     <w:p>
       <w:pPr>
         <w:rPr>
-          <w:rFonts w:hint="eastAsia"/>
           <w:sz w:val="16"/>
           <w:szCs w:val="16"/>
         </w:rPr>
@@ -660,7 +651,6 @@
     <w:p>
       <w:pPr>
         <w:rPr>
-          <w:rFonts w:hint="eastAsia"/>
           <w:sz w:val="16"/>
           <w:szCs w:val="16"/>
         </w:rPr>
@@ -684,7 +674,6 @@
     <w:p>
       <w:pPr>
         <w:rPr>
-          <w:rFonts w:hint="eastAsia"/>
           <w:sz w:val="16"/>
           <w:szCs w:val="16"/>
         </w:rPr>
@@ -708,7 +697,6 @@
     <w:p>
       <w:pPr>
         <w:rPr>
-          <w:rFonts w:hint="eastAsia"/>
           <w:sz w:val="16"/>
           <w:szCs w:val="16"/>
         </w:rPr>
@@ -732,7 +720,6 @@
     <w:p>
       <w:pPr>
         <w:rPr>
-          <w:rFonts w:hint="eastAsia"/>
           <w:sz w:val="16"/>
           <w:szCs w:val="16"/>
         </w:rPr>
@@ -756,7 +743,6 @@
     <w:p>
       <w:pPr>
         <w:rPr>
-          <w:rFonts w:hint="eastAsia"/>
           <w:sz w:val="16"/>
           <w:szCs w:val="16"/>
         </w:rPr>
@@ -775,9 +761,1579 @@
           <w:szCs w:val="16"/>
         </w:rPr>
         <w:t>行方不明のある人は、発見されず、またその人が生きているのか死んでいるのかも解らない。</w:t>
+      </w:r>
+    </w:p>
+    <w:p>
+      <w:pPr>
+        <w:rPr>
+          <w:sz w:val="16"/>
+          <w:szCs w:val="16"/>
+        </w:rPr>
+      </w:pPr>
+      <w:r>
+        <w:rPr>
+          <w:sz w:val="16"/>
+          <w:szCs w:val="16"/>
+        </w:rPr>
+        <w:t xml:space="preserve">41 </w:t>
+      </w:r>
+      <w:r>
+        <w:rPr>
+          <w:rFonts w:hint="eastAsia"/>
+          <w:sz w:val="16"/>
+          <w:szCs w:val="16"/>
+        </w:rPr>
+        <w:t>日本は世界中でどの国よりも安全であるとよくいわれる。</w:t>
+      </w:r>
+    </w:p>
+    <w:p>
+      <w:pPr>
+        <w:rPr>
+          <w:sz w:val="16"/>
+          <w:szCs w:val="16"/>
+        </w:rPr>
+      </w:pPr>
+      <w:r>
+        <w:rPr>
+          <w:sz w:val="16"/>
+          <w:szCs w:val="16"/>
+        </w:rPr>
+        <w:t xml:space="preserve">42 </w:t>
+      </w:r>
+      <w:r>
+        <w:rPr>
+          <w:rFonts w:hint="eastAsia"/>
+          <w:sz w:val="16"/>
+          <w:szCs w:val="16"/>
+        </w:rPr>
+        <w:t>バラッドは物語を語る歌であると一般に理解されているが、フォークソングは其れ程簡単に定義できない。</w:t>
+      </w:r>
+    </w:p>
+    <w:p>
+      <w:pPr>
+        <w:rPr>
+          <w:sz w:val="16"/>
+          <w:szCs w:val="16"/>
+        </w:rPr>
+      </w:pPr>
+      <w:r>
+        <w:rPr>
+          <w:sz w:val="16"/>
+          <w:szCs w:val="16"/>
+        </w:rPr>
+        <w:t xml:space="preserve">43 </w:t>
+      </w:r>
+      <w:r>
+        <w:rPr>
+          <w:rFonts w:hint="eastAsia"/>
+          <w:sz w:val="16"/>
+          <w:szCs w:val="16"/>
+        </w:rPr>
+        <w:t>もし強力な方策がとられなければ、世界の熱帯雨林は、世紀の変わり目には絶滅してしまうだろうと信じられている。</w:t>
+      </w:r>
+    </w:p>
+    <w:p>
+      <w:pPr>
+        <w:rPr>
+          <w:sz w:val="16"/>
+          <w:szCs w:val="16"/>
+        </w:rPr>
+      </w:pPr>
+      <w:r>
+        <w:rPr>
+          <w:sz w:val="16"/>
+          <w:szCs w:val="16"/>
+        </w:rPr>
+        <w:t xml:space="preserve">44 </w:t>
+      </w:r>
+      <w:r>
+        <w:rPr>
+          <w:rFonts w:hint="eastAsia"/>
+          <w:sz w:val="16"/>
+          <w:szCs w:val="16"/>
+        </w:rPr>
+        <w:t>合衆国で約</w:t>
+      </w:r>
+      <w:r>
+        <w:rPr>
+          <w:rFonts w:hint="eastAsia"/>
+          <w:sz w:val="16"/>
+          <w:szCs w:val="16"/>
+        </w:rPr>
+        <w:t>1200</w:t>
+      </w:r>
+      <w:r>
+        <w:rPr>
+          <w:rFonts w:hint="eastAsia"/>
+          <w:sz w:val="16"/>
+          <w:szCs w:val="16"/>
+        </w:rPr>
+        <w:t>万人もの人が菜食主義者であると推測される</w:t>
+      </w:r>
+    </w:p>
+    <w:p>
+      <w:pPr>
+        <w:rPr>
+          <w:sz w:val="16"/>
+          <w:szCs w:val="16"/>
+        </w:rPr>
+      </w:pPr>
+      <w:r>
+        <w:rPr>
+          <w:sz w:val="16"/>
+          <w:szCs w:val="16"/>
+        </w:rPr>
+        <w:t xml:space="preserve">45 </w:t>
+      </w:r>
+      <w:r>
+        <w:rPr>
+          <w:rFonts w:hint="eastAsia"/>
+          <w:sz w:val="16"/>
+          <w:szCs w:val="16"/>
+        </w:rPr>
+        <w:t>今日、ラジオやカメラ、テレビ等が徐々に小型化してきたようだ。煙草程の大きさのトランジスタラジオや、片手に収まる小型カメラが、日本の人気が最も高い輸出製品の中の二つだと報じられている。</w:t>
+      </w:r>
+    </w:p>
+    <w:p>
+      <w:pPr>
+        <w:rPr>
+          <w:sz w:val="16"/>
+          <w:szCs w:val="16"/>
+        </w:rPr>
+      </w:pPr>
+      <w:r>
+        <w:rPr>
+          <w:sz w:val="16"/>
+          <w:szCs w:val="16"/>
+        </w:rPr>
+        <w:lastRenderedPageBreak/>
+        <w:t xml:space="preserve">49 </w:t>
+      </w:r>
+      <w:r>
+        <w:rPr>
+          <w:rFonts w:hint="eastAsia"/>
+          <w:sz w:val="16"/>
+          <w:szCs w:val="16"/>
+        </w:rPr>
+        <w:t>自分一人で旅行するより案内人付きの旅行をする方が安上がりかもしれない。</w:t>
+      </w:r>
+    </w:p>
+    <w:p>
+      <w:pPr>
+        <w:rPr>
+          <w:sz w:val="16"/>
+          <w:szCs w:val="16"/>
+        </w:rPr>
+      </w:pPr>
+      <w:r>
+        <w:rPr>
+          <w:sz w:val="16"/>
+          <w:szCs w:val="16"/>
+        </w:rPr>
+        <w:t xml:space="preserve">50 </w:t>
+      </w:r>
+      <w:r>
+        <w:rPr>
+          <w:rFonts w:hint="eastAsia"/>
+          <w:sz w:val="16"/>
+          <w:szCs w:val="16"/>
+        </w:rPr>
+        <w:t>今朝は雨が降りそうだったけれど、いい天気になった。</w:t>
+      </w:r>
+    </w:p>
+    <w:p>
+      <w:pPr>
+        <w:rPr>
+          <w:sz w:val="16"/>
+          <w:szCs w:val="16"/>
+        </w:rPr>
+      </w:pPr>
+      <w:r>
+        <w:rPr>
+          <w:sz w:val="16"/>
+          <w:szCs w:val="16"/>
+        </w:rPr>
+        <w:t xml:space="preserve">51 </w:t>
+      </w:r>
+      <w:r>
+        <w:rPr>
+          <w:rFonts w:hint="eastAsia"/>
+          <w:sz w:val="16"/>
+          <w:szCs w:val="16"/>
+        </w:rPr>
+        <w:t>最初のコンピュータは部屋全体を占領した。机上に合った大きさの機械を作るのに</w:t>
+      </w:r>
+      <w:r>
+        <w:rPr>
+          <w:rFonts w:hint="eastAsia"/>
+          <w:sz w:val="16"/>
+          <w:szCs w:val="16"/>
+        </w:rPr>
+        <w:t>35</w:t>
+      </w:r>
+      <w:r>
+        <w:rPr>
+          <w:rFonts w:hint="eastAsia"/>
+          <w:sz w:val="16"/>
+          <w:szCs w:val="16"/>
+        </w:rPr>
+        <w:t>年かかった。</w:t>
+      </w:r>
+    </w:p>
+    <w:p>
+      <w:pPr>
+        <w:rPr>
+          <w:sz w:val="16"/>
+          <w:szCs w:val="16"/>
+        </w:rPr>
+      </w:pPr>
+      <w:r>
+        <w:rPr>
+          <w:sz w:val="16"/>
+          <w:szCs w:val="16"/>
+        </w:rPr>
+        <w:t xml:space="preserve">52 </w:t>
+      </w:r>
+      <w:r>
+        <w:rPr>
+          <w:rFonts w:hint="eastAsia"/>
+          <w:sz w:val="16"/>
+          <w:szCs w:val="16"/>
+        </w:rPr>
+        <w:t>トムの仕事のやり方は君のやり方より遥かに効率的だ。なぜなら同じ量の仕事をするのに、かかる時間がずっと少ないから。</w:t>
+      </w:r>
+    </w:p>
+    <w:p>
+      <w:pPr>
+        <w:rPr>
+          <w:sz w:val="16"/>
+          <w:szCs w:val="16"/>
+        </w:rPr>
+      </w:pPr>
+      <w:r>
+        <w:rPr>
+          <w:sz w:val="16"/>
+          <w:szCs w:val="16"/>
+        </w:rPr>
+        <w:t xml:space="preserve">53 </w:t>
+      </w:r>
+      <w:r>
+        <w:rPr>
+          <w:rFonts w:hint="eastAsia"/>
+          <w:sz w:val="16"/>
+          <w:szCs w:val="16"/>
+        </w:rPr>
+        <w:t>コンサートチケットを買う為に、４時間も並んで立っているのは多大な忍耐がいる。</w:t>
+      </w:r>
+    </w:p>
+    <w:p>
+      <w:pPr>
+        <w:rPr>
+          <w:sz w:val="16"/>
+          <w:szCs w:val="16"/>
+        </w:rPr>
+      </w:pPr>
+      <w:r>
+        <w:rPr>
+          <w:sz w:val="16"/>
+          <w:szCs w:val="16"/>
+        </w:rPr>
+        <w:t xml:space="preserve">54 </w:t>
+      </w:r>
+      <w:r>
+        <w:rPr>
+          <w:rFonts w:hint="eastAsia"/>
+          <w:sz w:val="16"/>
+          <w:szCs w:val="16"/>
+        </w:rPr>
+        <w:t>「この本を読み終えるのにどの位時間が掛かると思う？」「そうだね、もし新しい語を一つずつ暗記していくなら、約６時間はかかると思うよ」</w:t>
+      </w:r>
+    </w:p>
+    <w:p>
+      <w:pPr>
+        <w:rPr>
+          <w:sz w:val="16"/>
+          <w:szCs w:val="16"/>
+          <w:lang w:val="de-DE"/>
+        </w:rPr>
+      </w:pPr>
+      <w:r>
+        <w:rPr>
+          <w:rFonts w:hint="eastAsia"/>
+          <w:sz w:val="16"/>
+          <w:szCs w:val="16"/>
+        </w:rPr>
+        <w:t>5</w:t>
+      </w:r>
+      <w:r>
+        <w:rPr>
+          <w:sz w:val="16"/>
+          <w:szCs w:val="16"/>
+          <w:lang w:val="de-DE"/>
+        </w:rPr>
+        <w:t xml:space="preserve">8 </w:t>
+      </w:r>
+      <w:r>
+        <w:rPr>
+          <w:rFonts w:hint="eastAsia"/>
+          <w:sz w:val="16"/>
+          <w:szCs w:val="16"/>
+          <w:lang w:val="de-DE"/>
+        </w:rPr>
+        <w:t>二人の指導者は密談を行っているようである。</w:t>
+      </w:r>
+    </w:p>
+    <w:p>
+      <w:pPr>
+        <w:rPr>
+          <w:sz w:val="16"/>
+          <w:szCs w:val="16"/>
+          <w:lang w:val="de-DE"/>
+        </w:rPr>
+      </w:pPr>
+      <w:r>
+        <w:rPr>
+          <w:sz w:val="16"/>
+          <w:szCs w:val="16"/>
+          <w:lang w:val="de-DE"/>
+        </w:rPr>
+        <w:t xml:space="preserve">59 </w:t>
+      </w:r>
+      <w:r>
+        <w:rPr>
+          <w:rFonts w:hint="eastAsia"/>
+          <w:sz w:val="16"/>
+          <w:szCs w:val="16"/>
+          <w:lang w:val="de-DE"/>
+        </w:rPr>
+        <w:t>まるで世界の終わりが来たかのように思われた。</w:t>
+      </w:r>
+    </w:p>
+    <w:p>
+      <w:pPr>
+        <w:rPr>
+          <w:sz w:val="16"/>
+          <w:szCs w:val="16"/>
+          <w:lang w:val="de-DE"/>
+        </w:rPr>
+      </w:pPr>
+      <w:r>
+        <w:rPr>
+          <w:sz w:val="16"/>
+          <w:szCs w:val="16"/>
+          <w:lang w:val="de-DE"/>
+        </w:rPr>
+        <w:t xml:space="preserve">60 </w:t>
+      </w:r>
+      <w:r>
+        <w:rPr>
+          <w:rFonts w:hint="eastAsia"/>
+          <w:sz w:val="16"/>
+          <w:szCs w:val="16"/>
+          <w:lang w:val="de-DE"/>
+        </w:rPr>
+        <w:t>日本の完全雇用は最早当たり前の事とは思えないようだ。</w:t>
+      </w:r>
+    </w:p>
+    <w:p>
+      <w:pPr>
+        <w:rPr>
+          <w:sz w:val="16"/>
+          <w:szCs w:val="16"/>
+          <w:lang w:val="de-DE"/>
+        </w:rPr>
+      </w:pPr>
+      <w:r>
+        <w:rPr>
+          <w:sz w:val="16"/>
+          <w:szCs w:val="16"/>
+          <w:lang w:val="de-DE"/>
+        </w:rPr>
+        <w:t xml:space="preserve">61 </w:t>
+      </w:r>
+      <w:r>
+        <w:rPr>
+          <w:rFonts w:hint="eastAsia"/>
+          <w:sz w:val="16"/>
+          <w:szCs w:val="16"/>
+          <w:lang w:val="de-DE"/>
+        </w:rPr>
+        <w:t>言語の上達の為に、人は自分の時間を効率よく使わねばならないという事実は避けられない様だ。</w:t>
+      </w:r>
+    </w:p>
+    <w:p>
+      <w:pPr>
+        <w:rPr>
+          <w:sz w:val="16"/>
+          <w:szCs w:val="16"/>
+          <w:lang w:val="de-DE"/>
+        </w:rPr>
+      </w:pPr>
+      <w:r>
+        <w:rPr>
+          <w:sz w:val="16"/>
+          <w:szCs w:val="16"/>
+          <w:lang w:val="de-DE"/>
+        </w:rPr>
+        <w:t xml:space="preserve">62 </w:t>
+      </w:r>
+      <w:r>
+        <w:rPr>
+          <w:rFonts w:hint="eastAsia"/>
+          <w:sz w:val="16"/>
+          <w:szCs w:val="16"/>
+          <w:lang w:val="de-DE"/>
+        </w:rPr>
+        <w:t>国際的な規準では、日本人の夫婦は余り似合っていないが、二人を同居させ続ける主な要因は余り期待しない事であるようだ。</w:t>
+      </w:r>
+    </w:p>
+    <w:p>
+      <w:pPr>
+        <w:rPr>
+          <w:sz w:val="16"/>
+          <w:szCs w:val="16"/>
+          <w:lang w:val="de-DE"/>
+        </w:rPr>
+      </w:pPr>
+      <w:r>
+        <w:rPr>
+          <w:sz w:val="16"/>
+          <w:szCs w:val="16"/>
+          <w:lang w:val="de-DE"/>
+        </w:rPr>
+        <w:t xml:space="preserve">63 </w:t>
+      </w:r>
+      <w:r>
+        <w:rPr>
+          <w:rFonts w:hint="eastAsia"/>
+          <w:sz w:val="16"/>
+          <w:szCs w:val="16"/>
+          <w:lang w:val="de-DE"/>
+        </w:rPr>
+        <w:t>米国は自然に恵まれているが、何年間にも渡る自然破壊の後、今米国人は自然と調和していきていく道を見いだそうとしているようだ。</w:t>
+      </w:r>
+    </w:p>
+    <w:p>
+      <w:pPr>
+        <w:rPr>
+          <w:sz w:val="16"/>
+          <w:szCs w:val="16"/>
+          <w:lang w:val="de-DE"/>
+        </w:rPr>
+      </w:pPr>
+      <w:r>
+        <w:rPr>
+          <w:sz w:val="16"/>
+          <w:szCs w:val="16"/>
+          <w:lang w:val="de-DE"/>
+        </w:rPr>
+        <w:t xml:space="preserve">67 </w:t>
+      </w:r>
+      <w:r>
+        <w:rPr>
+          <w:rFonts w:hint="eastAsia"/>
+          <w:sz w:val="16"/>
+          <w:szCs w:val="16"/>
+          <w:lang w:val="de-DE"/>
+        </w:rPr>
+        <w:t>秘書になりたいといつも思っていたと彼女は答えた。</w:t>
+      </w:r>
+    </w:p>
+    <w:p>
+      <w:pPr>
+        <w:rPr>
+          <w:sz w:val="16"/>
+          <w:szCs w:val="16"/>
+        </w:rPr>
+      </w:pPr>
+      <w:r>
+        <w:rPr>
+          <w:rFonts w:hint="eastAsia"/>
+          <w:sz w:val="16"/>
+          <w:szCs w:val="16"/>
+          <w:lang w:val="de-DE"/>
+        </w:rPr>
+        <w:t>68</w:t>
+      </w:r>
+      <w:r>
+        <w:rPr>
+          <w:sz w:val="16"/>
+          <w:szCs w:val="16"/>
+        </w:rPr>
+        <w:t xml:space="preserve"> </w:t>
+      </w:r>
+      <w:r>
+        <w:rPr>
+          <w:rFonts w:hint="eastAsia"/>
+          <w:sz w:val="16"/>
+          <w:szCs w:val="16"/>
+        </w:rPr>
+        <w:t>女性は殆ど全ての分野において男性と同等でそしてより優れている事がよくあると、女性は繰り返し証明してきた。</w:t>
+      </w:r>
+    </w:p>
+    <w:p>
+      <w:pPr>
+        <w:rPr>
+          <w:sz w:val="16"/>
+          <w:szCs w:val="16"/>
+        </w:rPr>
+      </w:pPr>
+      <w:r>
+        <w:rPr>
+          <w:sz w:val="16"/>
+          <w:szCs w:val="16"/>
+        </w:rPr>
+        <w:t xml:space="preserve">69 </w:t>
+      </w:r>
+      <w:r>
+        <w:rPr>
+          <w:rFonts w:hint="eastAsia"/>
+          <w:sz w:val="16"/>
+          <w:szCs w:val="16"/>
+        </w:rPr>
+        <w:t>今日、貧しい人は遺伝学的に劣っていると言う事は、最早受け入れられない。</w:t>
+      </w:r>
+    </w:p>
+    <w:p>
+      <w:pPr>
+        <w:rPr>
+          <w:sz w:val="16"/>
+          <w:szCs w:val="16"/>
+        </w:rPr>
+      </w:pPr>
+      <w:r>
+        <w:rPr>
+          <w:sz w:val="16"/>
+          <w:szCs w:val="16"/>
+        </w:rPr>
+        <w:t xml:space="preserve">70 </w:t>
+      </w:r>
+      <w:r>
+        <w:rPr>
+          <w:rFonts w:hint="eastAsia"/>
+          <w:sz w:val="16"/>
+          <w:szCs w:val="16"/>
+        </w:rPr>
+        <w:t>労働の正反対は遊びである。我々がゲームをするときは楽しんでやっている。そうでなければ我々はきっとそれをしない筈だ。然し、ゲームは純粋に個人的な活動なので、我々がそれをしようとしまいと社会は全く気にしない。</w:t>
+      </w:r>
+    </w:p>
+    <w:p>
+      <w:pPr>
+        <w:rPr>
+          <w:sz w:val="16"/>
+          <w:szCs w:val="16"/>
+        </w:rPr>
+      </w:pPr>
+      <w:r>
+        <w:rPr>
+          <w:sz w:val="16"/>
+          <w:szCs w:val="16"/>
+        </w:rPr>
+        <w:t xml:space="preserve">71 </w:t>
+      </w:r>
+      <w:r>
+        <w:rPr>
+          <w:rFonts w:hint="eastAsia"/>
+          <w:sz w:val="16"/>
+          <w:szCs w:val="16"/>
+        </w:rPr>
+        <w:t>日本人が物事を計画する事で、私が最も嫌悪感を持っているのは日本の結婚式だと思う。会社が結婚式で余りにも重要な役割を果たしすぎていると思うし、誰もが私に言っている事だが、出費が恐ろしい程かかる。</w:t>
+      </w:r>
+    </w:p>
+    <w:p>
+      <w:pPr>
+        <w:rPr>
+          <w:sz w:val="16"/>
+          <w:szCs w:val="16"/>
+        </w:rPr>
+      </w:pPr>
+      <w:r>
+        <w:rPr>
+          <w:sz w:val="16"/>
+          <w:szCs w:val="16"/>
+        </w:rPr>
+        <w:t xml:space="preserve">75 </w:t>
+      </w:r>
+      <w:r>
+        <w:rPr>
+          <w:rFonts w:hint="eastAsia"/>
+          <w:sz w:val="16"/>
+          <w:szCs w:val="16"/>
+        </w:rPr>
+        <w:t>昔の学校時代の友達は皆どこにいるのかしらとよく思う。</w:t>
+      </w:r>
+    </w:p>
+    <w:p>
+      <w:pPr>
+        <w:rPr>
+          <w:sz w:val="16"/>
+          <w:szCs w:val="16"/>
+        </w:rPr>
+      </w:pPr>
+      <w:r>
+        <w:rPr>
+          <w:sz w:val="16"/>
+          <w:szCs w:val="16"/>
+        </w:rPr>
+        <w:t xml:space="preserve">76 </w:t>
+      </w:r>
+      <w:r>
+        <w:rPr>
+          <w:rFonts w:hint="eastAsia"/>
+          <w:sz w:val="16"/>
+          <w:szCs w:val="16"/>
+        </w:rPr>
+        <w:t>新税で小売価格があがる事になるのではないかと皆思っている。</w:t>
+      </w:r>
+    </w:p>
+    <w:p>
+      <w:pPr>
+        <w:rPr>
+          <w:sz w:val="16"/>
+          <w:szCs w:val="16"/>
+        </w:rPr>
+      </w:pPr>
+      <w:r>
+        <w:rPr>
+          <w:sz w:val="16"/>
+          <w:szCs w:val="16"/>
+        </w:rPr>
+        <w:t xml:space="preserve">77 </w:t>
+      </w:r>
+      <w:r>
+        <w:rPr>
+          <w:rFonts w:hint="eastAsia"/>
+          <w:sz w:val="16"/>
+          <w:szCs w:val="16"/>
+        </w:rPr>
+        <w:t>鉛は普通、人がどこの出身なのかを教えてくれる。</w:t>
+      </w:r>
+    </w:p>
+    <w:p>
+      <w:pPr>
+        <w:rPr>
+          <w:sz w:val="16"/>
+          <w:szCs w:val="16"/>
+        </w:rPr>
+      </w:pPr>
+      <w:r>
+        <w:rPr>
+          <w:sz w:val="16"/>
+          <w:szCs w:val="16"/>
+        </w:rPr>
+        <w:t xml:space="preserve">78 </w:t>
+      </w:r>
+      <w:r>
+        <w:rPr>
+          <w:rFonts w:hint="eastAsia"/>
+          <w:sz w:val="16"/>
+          <w:szCs w:val="16"/>
+        </w:rPr>
+        <w:t>犬は何を考えているのかと不思議に思う。特に、人々が犬に話しかけて、別の声で犬の代りに返事をするというこの腹話術師の様な事をする時にそう思う。</w:t>
+      </w:r>
+    </w:p>
+    <w:p>
+      <w:pPr>
+        <w:rPr>
+          <w:sz w:val="16"/>
+          <w:szCs w:val="16"/>
+        </w:rPr>
+      </w:pPr>
+      <w:r>
+        <w:rPr>
+          <w:sz w:val="16"/>
+          <w:szCs w:val="16"/>
+        </w:rPr>
+        <w:t xml:space="preserve">79 </w:t>
+      </w:r>
+      <w:r>
+        <w:rPr>
+          <w:rFonts w:hint="eastAsia"/>
+          <w:sz w:val="16"/>
+          <w:szCs w:val="16"/>
+        </w:rPr>
+        <w:t>我々が二頭の若い熊が取っ組み合いをしているのを見た時、彼はどのようにして遊びが動物の成長に役立つのかを教えてくれた。遊びは動物が自分たちの動きの調整の仕方を学びながら、体を良く知るのに役立つ。遊びはまた動物が自分たちの世界がどのように感じられ、またどのように変化しうるのかを発見するのにも役立つ。泥は柔らかく湿っており、岩は恐らく脆い。</w:t>
+      </w:r>
+    </w:p>
+    <w:p>
+      <w:pPr>
+        <w:rPr>
+          <w:sz w:val="16"/>
+          <w:szCs w:val="16"/>
+        </w:rPr>
+      </w:pPr>
+      <w:r>
+        <w:rPr>
+          <w:sz w:val="16"/>
+          <w:szCs w:val="16"/>
+        </w:rPr>
+        <w:t xml:space="preserve">83 </w:t>
+      </w:r>
+      <w:r>
+        <w:rPr>
+          <w:rFonts w:hint="eastAsia"/>
+          <w:sz w:val="16"/>
+          <w:szCs w:val="16"/>
+        </w:rPr>
+        <w:t>彼は人々がいつかは太陽光線を使って話をするだろうと確信した。</w:t>
+      </w:r>
+    </w:p>
+    <w:p>
+      <w:pPr>
+        <w:rPr>
+          <w:sz w:val="16"/>
+          <w:szCs w:val="16"/>
+        </w:rPr>
+      </w:pPr>
+      <w:r>
+        <w:rPr>
+          <w:sz w:val="16"/>
+          <w:szCs w:val="16"/>
+        </w:rPr>
+        <w:t xml:space="preserve">84 </w:t>
+      </w:r>
+      <w:r>
+        <w:rPr>
+          <w:rFonts w:hint="eastAsia"/>
+          <w:sz w:val="16"/>
+          <w:szCs w:val="16"/>
+        </w:rPr>
+        <w:t>自然科学の構造全体が事実を基盤にしていると言う事を私は知っている。</w:t>
+      </w:r>
+    </w:p>
+    <w:p>
+      <w:pPr>
+        <w:rPr>
+          <w:sz w:val="16"/>
+          <w:szCs w:val="16"/>
+        </w:rPr>
+      </w:pPr>
+      <w:r>
+        <w:rPr>
+          <w:sz w:val="16"/>
+          <w:szCs w:val="16"/>
+        </w:rPr>
+        <w:t xml:space="preserve">85 </w:t>
+      </w:r>
+      <w:r>
+        <w:rPr>
+          <w:rFonts w:hint="eastAsia"/>
+          <w:sz w:val="16"/>
+          <w:szCs w:val="16"/>
+        </w:rPr>
+        <w:t>人減は支配したいと言う欲望を持っている。それは、人間は他人の支配下に入ると、不正に利用されて損失を被るのではないかと恐れるからだ</w:t>
+      </w:r>
+    </w:p>
+    <w:p>
+      <w:pPr>
+        <w:rPr>
+          <w:sz w:val="16"/>
+          <w:szCs w:val="16"/>
+        </w:rPr>
+      </w:pPr>
+      <w:r>
+        <w:rPr>
+          <w:sz w:val="16"/>
+          <w:szCs w:val="16"/>
+        </w:rPr>
+        <w:t xml:space="preserve">86 </w:t>
+      </w:r>
+      <w:r>
+        <w:rPr>
+          <w:rFonts w:hint="eastAsia"/>
+          <w:sz w:val="16"/>
+          <w:szCs w:val="16"/>
+        </w:rPr>
+        <w:t>欧州や南アジアには膨大な数の文化や言語があるので、そこの人々はコミュニケーションが注目すべきものだという事を強く意識していた。</w:t>
+      </w:r>
+      <w:r>
+        <w:rPr>
+          <w:rFonts w:hint="eastAsia"/>
+          <w:sz w:val="16"/>
+          <w:szCs w:val="16"/>
+        </w:rPr>
+        <w:t>つまり、人は他者を理解するよりも誤解してしまい易いという事を強く意識していたのだ。</w:t>
+      </w:r>
+    </w:p>
+    <w:p>
+      <w:pPr>
+        <w:rPr>
+          <w:sz w:val="16"/>
+          <w:szCs w:val="16"/>
+        </w:rPr>
+      </w:pPr>
+      <w:r>
+        <w:rPr>
+          <w:sz w:val="16"/>
+          <w:szCs w:val="16"/>
+        </w:rPr>
+        <w:t xml:space="preserve">87 </w:t>
+      </w:r>
+      <w:r>
+        <w:rPr>
+          <w:rFonts w:hint="eastAsia"/>
+          <w:sz w:val="16"/>
+          <w:szCs w:val="16"/>
+        </w:rPr>
+        <w:t>幾つかの文化では、女性に触れる事が禁じられている。だから握手が適切かどうか解らない場合は、人に会う前に幾つか質問をする事を薦める。そうすれば面目を失い、困惑するのを未然に防げるだろう。</w:t>
+      </w:r>
+    </w:p>
+    <w:p>
+      <w:pPr>
+        <w:rPr>
+          <w:sz w:val="16"/>
+          <w:szCs w:val="16"/>
+        </w:rPr>
+      </w:pPr>
+      <w:r>
+        <w:rPr>
+          <w:sz w:val="16"/>
+          <w:szCs w:val="16"/>
+        </w:rPr>
+        <w:t xml:space="preserve">91 </w:t>
+      </w:r>
+      <w:r>
+        <w:rPr>
+          <w:rFonts w:hint="eastAsia"/>
+          <w:sz w:val="16"/>
+          <w:szCs w:val="16"/>
+        </w:rPr>
+        <w:t>問題は私たちが暗くなる前にキャンプ場につく事ができるかどうかだ。</w:t>
+      </w:r>
+    </w:p>
+    <w:p>
+      <w:pPr>
+        <w:rPr>
+          <w:sz w:val="16"/>
+          <w:szCs w:val="16"/>
+        </w:rPr>
+      </w:pPr>
+      <w:r>
+        <w:rPr>
+          <w:rFonts w:hint="eastAsia"/>
+          <w:sz w:val="16"/>
+          <w:szCs w:val="16"/>
+        </w:rPr>
+        <w:t>92</w:t>
+      </w:r>
+      <w:r>
+        <w:rPr>
+          <w:rFonts w:hint="eastAsia"/>
+          <w:sz w:val="16"/>
+          <w:szCs w:val="16"/>
+        </w:rPr>
+        <w:t>実は、人間は根本的に劣等感を持っている為に優越感にしがみつくのだ。</w:t>
+      </w:r>
+    </w:p>
+    <w:p>
+      <w:pPr>
+        <w:rPr>
+          <w:sz w:val="16"/>
+          <w:szCs w:val="16"/>
+        </w:rPr>
+      </w:pPr>
+      <w:r>
+        <w:rPr>
+          <w:sz w:val="16"/>
+          <w:szCs w:val="16"/>
+        </w:rPr>
+        <w:t xml:space="preserve">93 </w:t>
+      </w:r>
+      <w:r>
+        <w:rPr>
+          <w:rFonts w:hint="eastAsia"/>
+          <w:sz w:val="16"/>
+          <w:szCs w:val="16"/>
+        </w:rPr>
+        <w:t>皮肉な事に子供達は生まれながらに自然科学者であり、本能的に自分の身の回りの世界をしきりに探求したがっている。</w:t>
+      </w:r>
+    </w:p>
+    <w:p>
+      <w:pPr>
+        <w:rPr>
+          <w:sz w:val="16"/>
+          <w:szCs w:val="16"/>
+        </w:rPr>
+      </w:pPr>
+      <w:r>
+        <w:rPr>
+          <w:sz w:val="16"/>
+          <w:szCs w:val="16"/>
+        </w:rPr>
+        <w:t xml:space="preserve">94 </w:t>
+      </w:r>
+      <w:r>
+        <w:rPr>
+          <w:rFonts w:hint="eastAsia"/>
+          <w:sz w:val="16"/>
+          <w:szCs w:val="16"/>
+        </w:rPr>
+        <w:t>実際は、どこの人口も迚も長い間、同じ期間で</w:t>
+      </w:r>
+      <w:r>
+        <w:rPr>
+          <w:rFonts w:hint="eastAsia"/>
+          <w:sz w:val="16"/>
+          <w:szCs w:val="16"/>
+        </w:rPr>
+        <w:t>2</w:t>
+      </w:r>
+      <w:r>
+        <w:rPr>
+          <w:rFonts w:hint="eastAsia"/>
+          <w:sz w:val="16"/>
+          <w:szCs w:val="16"/>
+        </w:rPr>
+        <w:t>倍に増え続けるという事は殆どない。二千年前には、地球の人口は約２億５千万だった。その</w:t>
+      </w:r>
+      <w:r>
+        <w:rPr>
+          <w:rFonts w:hint="eastAsia"/>
+          <w:sz w:val="16"/>
+          <w:szCs w:val="16"/>
+        </w:rPr>
+        <w:t>2</w:t>
+      </w:r>
+      <w:r>
+        <w:rPr>
+          <w:rFonts w:hint="eastAsia"/>
+          <w:sz w:val="16"/>
+          <w:szCs w:val="16"/>
+        </w:rPr>
+        <w:t>倍の５億になるには約</w:t>
+      </w:r>
+      <w:r>
+        <w:rPr>
+          <w:sz w:val="16"/>
+          <w:szCs w:val="16"/>
+        </w:rPr>
+        <w:t>1650</w:t>
+      </w:r>
+      <w:r>
+        <w:rPr>
+          <w:rFonts w:hint="eastAsia"/>
+          <w:sz w:val="16"/>
+          <w:szCs w:val="16"/>
+        </w:rPr>
+        <w:t>年かかった。</w:t>
+      </w:r>
+    </w:p>
+    <w:p>
+      <w:pPr>
+        <w:rPr>
+          <w:sz w:val="16"/>
+          <w:szCs w:val="16"/>
+        </w:rPr>
+      </w:pPr>
+      <w:r>
+        <w:rPr>
+          <w:sz w:val="16"/>
+          <w:szCs w:val="16"/>
+        </w:rPr>
+        <w:t xml:space="preserve">95 </w:t>
+      </w:r>
+      <w:r>
+        <w:rPr>
+          <w:rFonts w:hint="eastAsia"/>
+          <w:sz w:val="16"/>
+          <w:szCs w:val="16"/>
+        </w:rPr>
+        <w:t>私が煙草をやめた理由は、煙草会社によって出される宣伝が何を言おうと、煙草が私の命を縮めている事を知ったからだ。私にはそれを証明する肺がんで死んだ友達がいた。</w:t>
+      </w:r>
+    </w:p>
+    <w:p>
+      <w:pPr>
+        <w:rPr>
+          <w:sz w:val="16"/>
+          <w:szCs w:val="16"/>
+        </w:rPr>
+      </w:pPr>
+      <w:r>
+        <w:rPr>
+          <w:sz w:val="16"/>
+          <w:szCs w:val="16"/>
+        </w:rPr>
+        <w:t xml:space="preserve">99 </w:t>
+      </w:r>
+      <w:r>
+        <w:rPr>
+          <w:rFonts w:hint="eastAsia"/>
+          <w:sz w:val="16"/>
+          <w:szCs w:val="16"/>
+        </w:rPr>
+        <w:t>この小説に対して客観的になる事は難しいと思う。</w:t>
+      </w:r>
+    </w:p>
+    <w:p>
+      <w:pPr>
+        <w:rPr>
+          <w:sz w:val="16"/>
+          <w:szCs w:val="16"/>
+        </w:rPr>
+      </w:pPr>
+      <w:r>
+        <w:rPr>
+          <w:sz w:val="16"/>
+          <w:szCs w:val="16"/>
+        </w:rPr>
+        <w:t xml:space="preserve">100 </w:t>
+      </w:r>
+      <w:r>
+        <w:rPr>
+          <w:rFonts w:hint="eastAsia"/>
+          <w:sz w:val="16"/>
+          <w:szCs w:val="16"/>
+        </w:rPr>
+        <w:t>技術者は最も単純な建築工事のみができる予算内で建てる必要性がある事が解った。</w:t>
+      </w:r>
+    </w:p>
+    <w:p>
+      <w:pPr>
+        <w:rPr>
+          <w:sz w:val="16"/>
+          <w:szCs w:val="16"/>
+        </w:rPr>
+      </w:pPr>
+      <w:r>
+        <w:rPr>
+          <w:sz w:val="16"/>
+          <w:szCs w:val="16"/>
+        </w:rPr>
+        <w:t xml:space="preserve">101 </w:t>
+      </w:r>
+      <w:r>
+        <w:rPr>
+          <w:rFonts w:hint="eastAsia"/>
+          <w:sz w:val="16"/>
+          <w:szCs w:val="16"/>
+        </w:rPr>
+        <w:t>習慣の違い、特に食物と言葉の違いの為、英国の労働者階級の人々が外国人と仲良くやっていく事は非常に難しい。</w:t>
+      </w:r>
+    </w:p>
+    <w:p>
+      <w:pPr>
+        <w:rPr>
+          <w:sz w:val="16"/>
+          <w:szCs w:val="16"/>
+        </w:rPr>
+      </w:pPr>
+      <w:r>
+        <w:rPr>
+          <w:sz w:val="16"/>
+          <w:szCs w:val="16"/>
+        </w:rPr>
+        <w:t xml:space="preserve">102 </w:t>
+      </w:r>
+      <w:r>
+        <w:rPr>
+          <w:rFonts w:hint="eastAsia"/>
+          <w:sz w:val="16"/>
+          <w:szCs w:val="16"/>
+        </w:rPr>
+        <w:t>日本語を話したり書いたりする方法を知っていれば、日本に住んだりビジネスをしたりするどの人にも大きな利点になる。話したり書いたりする方法を知っていれば、助けなしに日本語で意思疎通ができるだろうし、文化についての計り知れない程の価値のある洞察力を与えてくれる。</w:t>
+      </w:r>
+    </w:p>
+    <w:p>
+      <w:pPr>
+        <w:rPr>
+          <w:sz w:val="16"/>
+          <w:szCs w:val="16"/>
+        </w:rPr>
+      </w:pPr>
+      <w:r>
+        <w:rPr>
+          <w:sz w:val="16"/>
+          <w:szCs w:val="16"/>
+        </w:rPr>
+        <w:t xml:space="preserve">103 </w:t>
+      </w:r>
+      <w:r>
+        <w:rPr>
+          <w:rFonts w:hint="eastAsia"/>
+          <w:sz w:val="16"/>
+          <w:szCs w:val="16"/>
+        </w:rPr>
+        <w:t>私が二、三年前に読んだ新聞記事は、幼稚園児を教えている数人の男性について伝えていた。職業について問われた時、彼らは方便として自分たちが小学校の先生であると答える事にしていた。</w:t>
+      </w:r>
+    </w:p>
+    <w:p>
+      <w:pPr>
+        <w:rPr>
+          <w:sz w:val="16"/>
+          <w:szCs w:val="16"/>
+        </w:rPr>
+      </w:pPr>
+      <w:r>
+        <w:rPr>
+          <w:sz w:val="16"/>
+          <w:szCs w:val="16"/>
+        </w:rPr>
+        <w:t xml:space="preserve">107 </w:t>
+      </w:r>
+      <w:r>
+        <w:rPr>
+          <w:rFonts w:hint="eastAsia"/>
+          <w:sz w:val="16"/>
+          <w:szCs w:val="16"/>
+        </w:rPr>
+        <w:t>私は彼女が彼ともう何も関係したがっていない事をはっきりさせた。</w:t>
+      </w:r>
+    </w:p>
+    <w:p>
+      <w:pPr>
+        <w:rPr>
+          <w:sz w:val="16"/>
+          <w:szCs w:val="16"/>
+        </w:rPr>
+      </w:pPr>
+      <w:r>
+        <w:rPr>
+          <w:sz w:val="16"/>
+          <w:szCs w:val="16"/>
+        </w:rPr>
+        <w:t xml:space="preserve">108 </w:t>
+      </w:r>
+      <w:r>
+        <w:rPr>
+          <w:rFonts w:hint="eastAsia"/>
+          <w:sz w:val="16"/>
+          <w:szCs w:val="16"/>
+        </w:rPr>
+        <w:t>彼が最初に宿題を済ませるように用に取りはからって下さい。</w:t>
+      </w:r>
+    </w:p>
+    <w:p>
+      <w:pPr>
+        <w:rPr>
+          <w:sz w:val="16"/>
+          <w:szCs w:val="16"/>
+        </w:rPr>
+      </w:pPr>
+      <w:r>
+        <w:rPr>
+          <w:sz w:val="16"/>
+          <w:szCs w:val="16"/>
+        </w:rPr>
+        <w:t xml:space="preserve">109 </w:t>
+      </w:r>
+      <w:r>
+        <w:rPr>
+          <w:rFonts w:hint="eastAsia"/>
+          <w:sz w:val="16"/>
+          <w:szCs w:val="16"/>
+        </w:rPr>
+        <w:t>この会社は誰もが</w:t>
+      </w:r>
+      <w:r>
+        <w:rPr>
+          <w:rFonts w:hint="eastAsia"/>
+          <w:sz w:val="16"/>
+          <w:szCs w:val="16"/>
+        </w:rPr>
+        <w:t>65</w:t>
+      </w:r>
+      <w:r>
+        <w:rPr>
+          <w:rFonts w:hint="eastAsia"/>
+          <w:sz w:val="16"/>
+          <w:szCs w:val="16"/>
+        </w:rPr>
+        <w:t>歳で退職しなければならない事にしている。</w:t>
+      </w:r>
+    </w:p>
+    <w:p>
+      <w:pPr>
+        <w:rPr>
+          <w:sz w:val="16"/>
+          <w:szCs w:val="16"/>
+        </w:rPr>
+      </w:pPr>
+      <w:r>
+        <w:rPr>
+          <w:sz w:val="16"/>
+          <w:szCs w:val="16"/>
+        </w:rPr>
+        <w:t xml:space="preserve">110 </w:t>
+      </w:r>
+      <w:r>
+        <w:rPr>
+          <w:rFonts w:hint="eastAsia"/>
+          <w:sz w:val="16"/>
+          <w:szCs w:val="16"/>
+        </w:rPr>
+        <w:t>殆どの人は、親が子供を教育しようと努め、子供の性格ができるだけ良く成長するように注意するべきだと考えている。</w:t>
+      </w:r>
+    </w:p>
+    <w:p>
+      <w:pPr>
+        <w:rPr>
+          <w:sz w:val="16"/>
+          <w:szCs w:val="16"/>
+        </w:rPr>
+      </w:pPr>
+      <w:r>
+        <w:rPr>
+          <w:sz w:val="16"/>
+          <w:szCs w:val="16"/>
+        </w:rPr>
+        <w:t xml:space="preserve">111 </w:t>
+      </w:r>
+      <w:r>
+        <w:rPr>
+          <w:rFonts w:hint="eastAsia"/>
+          <w:sz w:val="16"/>
+          <w:szCs w:val="16"/>
+        </w:rPr>
+        <w:t>私は朝、目を開けると、人々が目を開けるとき見るのと同じ世界を当然見ているものと思っている。大体は、これが恐らく普通の考えだ。然し、こう考える事は私に私自身と同僚の人間との間の幾つかの重要な違いを気付かせない事になるかもしれない。</w:t>
+      </w:r>
+    </w:p>
+    <w:p>
+      <w:pPr>
+        <w:rPr>
+          <w:sz w:val="16"/>
+          <w:szCs w:val="16"/>
+        </w:rPr>
+      </w:pPr>
+      <w:r>
+        <w:rPr>
+          <w:sz w:val="16"/>
+          <w:szCs w:val="16"/>
+        </w:rPr>
+        <w:t xml:space="preserve">115 </w:t>
+      </w:r>
+      <w:r>
+        <w:rPr>
+          <w:rFonts w:hint="eastAsia"/>
+          <w:sz w:val="16"/>
+          <w:szCs w:val="16"/>
+        </w:rPr>
+        <w:t>米国の社会では気楽な暮らしをする事が必要である。</w:t>
+      </w:r>
+    </w:p>
+    <w:p>
+      <w:pPr>
+        <w:rPr>
+          <w:sz w:val="16"/>
+          <w:szCs w:val="16"/>
+        </w:rPr>
+      </w:pPr>
+      <w:r>
+        <w:rPr>
+          <w:sz w:val="16"/>
+          <w:szCs w:val="16"/>
+        </w:rPr>
+        <w:t xml:space="preserve">117 </w:t>
+      </w:r>
+      <w:r>
+        <w:rPr>
+          <w:rFonts w:hint="eastAsia"/>
+          <w:sz w:val="16"/>
+          <w:szCs w:val="16"/>
+        </w:rPr>
+        <w:t>米国人は主義とか派閥に捕われていない大統領を気に入っている。彼は自分たちのものであり、彼を潰す権利は自分たちが持っているのだ。</w:t>
+      </w:r>
+    </w:p>
+    <w:p>
+      <w:pPr>
+        <w:rPr>
+          <w:sz w:val="16"/>
+          <w:szCs w:val="16"/>
+        </w:rPr>
+      </w:pPr>
+      <w:r>
+        <w:rPr>
+          <w:sz w:val="16"/>
+          <w:szCs w:val="16"/>
+        </w:rPr>
+        <w:t xml:space="preserve">118 </w:t>
+      </w:r>
+      <w:r>
+        <w:rPr>
+          <w:rFonts w:hint="eastAsia"/>
+          <w:sz w:val="16"/>
+          <w:szCs w:val="16"/>
+        </w:rPr>
+        <w:t>自分で自分を見る前にまず他人の前に、自分をすっかり曝け出さなければならない。鏡に映る自分自身の像が自分の印象を語るのではなく、他者の目に映る自分の像こそが自分の印象を語るのだから。</w:t>
+      </w:r>
+    </w:p>
+    <w:p>
+      <w:pPr>
+        <w:rPr>
+          <w:sz w:val="16"/>
+          <w:szCs w:val="16"/>
+        </w:rPr>
+      </w:pPr>
+      <w:r>
+        <w:rPr>
+          <w:sz w:val="16"/>
+          <w:szCs w:val="16"/>
+        </w:rPr>
+        <w:t xml:space="preserve">119 </w:t>
+      </w:r>
+      <w:r>
+        <w:rPr>
+          <w:rFonts w:hint="eastAsia"/>
+          <w:sz w:val="16"/>
+          <w:szCs w:val="16"/>
+        </w:rPr>
+        <w:t>田舎に引っ越し、僅かな土地を買って自給自足しようと決心し、良い生活をしようとした人々の悲しい話を私は数多く聞いた事がある。彼らは鶏と豚一頭と数匹のヤギ―いつもヤギがいる—それに蜂蜜を手に入れ、野菜を作るため１エーカー程掘り起こし、そして遅かれ早かれ失敗してしまったのだ。</w:t>
+      </w:r>
+    </w:p>
+    <w:p>
+      <w:pPr>
+        <w:rPr>
+          <w:sz w:val="16"/>
+          <w:szCs w:val="16"/>
+        </w:rPr>
+      </w:pPr>
+      <w:r>
+        <w:rPr>
+          <w:sz w:val="16"/>
+          <w:szCs w:val="16"/>
+        </w:rPr>
+        <w:t xml:space="preserve">123 </w:t>
+      </w:r>
+      <w:r>
+        <w:rPr>
+          <w:rFonts w:hint="eastAsia"/>
+          <w:sz w:val="16"/>
+          <w:szCs w:val="16"/>
+        </w:rPr>
+        <w:t>正直で良い人間になる最良の方法は、常に内省し続ける事だ。</w:t>
+      </w:r>
+    </w:p>
+    <w:p>
+      <w:pPr>
+        <w:rPr>
+          <w:sz w:val="16"/>
+          <w:szCs w:val="16"/>
+        </w:rPr>
+      </w:pPr>
+      <w:r>
+        <w:rPr>
+          <w:sz w:val="16"/>
+          <w:szCs w:val="16"/>
+        </w:rPr>
+        <w:t xml:space="preserve">124 </w:t>
+      </w:r>
+      <w:r>
+        <w:rPr>
+          <w:rFonts w:hint="eastAsia"/>
+          <w:sz w:val="16"/>
+          <w:szCs w:val="16"/>
+        </w:rPr>
+        <w:t>彼は</w:t>
+      </w:r>
+      <w:r>
+        <w:rPr>
+          <w:rFonts w:hint="eastAsia"/>
+          <w:sz w:val="16"/>
+          <w:szCs w:val="16"/>
+        </w:rPr>
+        <w:t>40</w:t>
+      </w:r>
+      <w:r>
+        <w:rPr>
+          <w:rFonts w:hint="eastAsia"/>
+          <w:sz w:val="16"/>
+          <w:szCs w:val="16"/>
+        </w:rPr>
+        <w:t>㌔減らさなければならないので、そんなに食べるなと言い続けているのだが、減量すればと言うといつも迚も怒る。</w:t>
+      </w:r>
+    </w:p>
+    <w:p>
+      <w:pPr>
+        <w:rPr>
+          <w:sz w:val="16"/>
+          <w:szCs w:val="16"/>
+        </w:rPr>
+      </w:pPr>
+      <w:r>
+        <w:rPr>
+          <w:sz w:val="16"/>
+          <w:szCs w:val="16"/>
+        </w:rPr>
+        <w:t xml:space="preserve">125 </w:t>
+      </w:r>
+      <w:r>
+        <w:rPr>
+          <w:rFonts w:hint="eastAsia"/>
+          <w:sz w:val="16"/>
+          <w:szCs w:val="16"/>
+        </w:rPr>
+        <w:t>女性が口笛を吹くとその鳥は走ってやってくる。男性が自動車道を歩くと、ロードランナーは彼の後を犬や猫のようについて歩く</w:t>
+      </w:r>
+    </w:p>
+    <w:p>
+      <w:pPr>
+        <w:rPr>
+          <w:sz w:val="16"/>
+          <w:szCs w:val="16"/>
+        </w:rPr>
+      </w:pPr>
+      <w:r>
+        <w:rPr>
+          <w:sz w:val="16"/>
+          <w:szCs w:val="16"/>
+        </w:rPr>
+        <w:t xml:space="preserve">126 </w:t>
+      </w:r>
+      <w:r>
+        <w:rPr>
+          <w:rFonts w:hint="eastAsia"/>
+          <w:sz w:val="16"/>
+          <w:szCs w:val="16"/>
+        </w:rPr>
+        <w:t>若者が大人になっても新しい価値観を棄てないという証拠がある。学生の頃、急進派であった若者が十分大人になっても自分たちの基本的な政治信条に身をゆだねたままでいる。</w:t>
+      </w:r>
+    </w:p>
+    <w:p>
+      <w:pPr>
+        <w:rPr>
+          <w:sz w:val="16"/>
+          <w:szCs w:val="16"/>
+        </w:rPr>
+      </w:pPr>
+      <w:r>
+        <w:rPr>
+          <w:sz w:val="16"/>
+          <w:szCs w:val="16"/>
+        </w:rPr>
+        <w:t xml:space="preserve">127 </w:t>
+      </w:r>
+      <w:r>
+        <w:rPr>
+          <w:rFonts w:hint="eastAsia"/>
+          <w:sz w:val="16"/>
+          <w:szCs w:val="16"/>
+        </w:rPr>
+        <w:t>良く誤解される</w:t>
       </w:r>
       <w:bookmarkStart w:id="0" w:name="_GoBack"/>
       <w:bookmarkEnd w:id="0"/>
+      <w:r>
+        <w:rPr>
+          <w:rFonts w:hint="eastAsia"/>
+          <w:sz w:val="16"/>
+          <w:szCs w:val="16"/>
+        </w:rPr>
+        <w:t>諺は「転がる石には苔がつかない」である。ある若い米国人は私にその意味を「絶えず働き続けて活動的であれば、錆び付かない」と説明した。</w:t>
+      </w:r>
+    </w:p>
+    <w:p>
+      <w:pPr>
+        <w:rPr>
+          <w:sz w:val="16"/>
+          <w:szCs w:val="16"/>
+        </w:rPr>
+      </w:pPr>
+      <w:r>
+        <w:rPr>
+          <w:sz w:val="16"/>
+          <w:szCs w:val="16"/>
+        </w:rPr>
+        <w:t xml:space="preserve">132 </w:t>
+      </w:r>
+      <w:r>
+        <w:rPr>
+          <w:rFonts w:hint="eastAsia"/>
+          <w:sz w:val="16"/>
+          <w:szCs w:val="16"/>
+        </w:rPr>
+        <w:t>医師達は彼の折れた足が治るまで、ずっと吊っておいた。</w:t>
+      </w:r>
+    </w:p>
+    <w:p>
+      <w:pPr>
+        <w:rPr>
+          <w:sz w:val="16"/>
+          <w:szCs w:val="16"/>
+        </w:rPr>
+      </w:pPr>
+      <w:r>
+        <w:rPr>
+          <w:sz w:val="16"/>
+          <w:szCs w:val="16"/>
+        </w:rPr>
+        <w:t xml:space="preserve">133 </w:t>
+      </w:r>
+      <w:r>
+        <w:rPr>
+          <w:rFonts w:hint="eastAsia"/>
+          <w:sz w:val="16"/>
+          <w:szCs w:val="16"/>
+        </w:rPr>
+        <w:t>暗い廊下に立っていると突然一本の手が私の腕をぎゅっと掴むのを感じた。</w:t>
+      </w:r>
+    </w:p>
+    <w:p>
+      <w:pPr>
+        <w:rPr>
+          <w:sz w:val="16"/>
+          <w:szCs w:val="16"/>
+        </w:rPr>
+      </w:pPr>
+      <w:r>
+        <w:rPr>
+          <w:sz w:val="16"/>
+          <w:szCs w:val="16"/>
+        </w:rPr>
+        <w:t xml:space="preserve">134 </w:t>
+      </w:r>
+      <w:r>
+        <w:rPr>
+          <w:rFonts w:hint="eastAsia"/>
+          <w:sz w:val="16"/>
+          <w:szCs w:val="16"/>
+        </w:rPr>
+        <w:t>これらの民謡を通してバラが国民の精神を高めるのに重要な役割を果たしている事が解る。</w:t>
+      </w:r>
+    </w:p>
+    <w:p>
+      <w:pPr>
+        <w:rPr>
+          <w:sz w:val="16"/>
+          <w:szCs w:val="16"/>
+        </w:rPr>
+      </w:pPr>
+      <w:r>
+        <w:rPr>
+          <w:sz w:val="16"/>
+          <w:szCs w:val="16"/>
+        </w:rPr>
+        <w:t xml:space="preserve">135 </w:t>
+      </w:r>
+      <w:r>
+        <w:rPr>
+          <w:rFonts w:hint="eastAsia"/>
+          <w:sz w:val="16"/>
+          <w:szCs w:val="16"/>
+        </w:rPr>
+        <w:t>彼の贈り物は金額としては大きいものではなかったし、私の要求もそれほど強くはなかった。然しその贈り物をしてくれた気持ちは値のつけようも無く貴重なもので、私を感謝と恩に満ちた気持ちにさせている。</w:t>
+      </w:r>
+    </w:p>
+    <w:p>
+      <w:pPr>
+        <w:rPr>
+          <w:sz w:val="16"/>
+          <w:szCs w:val="16"/>
+        </w:rPr>
+      </w:pPr>
+      <w:r>
+        <w:rPr>
+          <w:sz w:val="16"/>
+          <w:szCs w:val="16"/>
+        </w:rPr>
+        <w:t xml:space="preserve">136 </w:t>
+      </w:r>
+      <w:r>
+        <w:rPr>
+          <w:rFonts w:hint="eastAsia"/>
+          <w:sz w:val="16"/>
+          <w:szCs w:val="16"/>
+        </w:rPr>
+        <w:t>温暖な気候の土地では体の健康状態を保つのに食料は比較的少なくて済むし、何らかの衣料は本当に必要だとしても僅かで良いし、雨露を凌ぐ場所も簡素なもので十分だ。</w:t>
+      </w:r>
     </w:p>
     <w:sectPr>
       <w:pgSz w:w="16840" w:h="11900" w:orient="landscape"/>

--- a/解答.docx
+++ b/解答.docx
@@ -2209,131 +2209,744 @@
         </w:rPr>
         <w:t>良く誤解される</w:t>
       </w:r>
+      <w:r>
+        <w:rPr>
+          <w:rFonts w:hint="eastAsia"/>
+          <w:sz w:val="16"/>
+          <w:szCs w:val="16"/>
+        </w:rPr>
+        <w:t>諺は「転がる石には苔がつかない」である。ある若い米国人は私にその意味を「絶えず働き続けて活動的であれば、錆び付かない」と説明した。</w:t>
+      </w:r>
+    </w:p>
+    <w:p>
+      <w:pPr>
+        <w:rPr>
+          <w:sz w:val="16"/>
+          <w:szCs w:val="16"/>
+        </w:rPr>
+      </w:pPr>
+      <w:r>
+        <w:rPr>
+          <w:sz w:val="16"/>
+          <w:szCs w:val="16"/>
+        </w:rPr>
+        <w:t xml:space="preserve">132 </w:t>
+      </w:r>
+      <w:r>
+        <w:rPr>
+          <w:rFonts w:hint="eastAsia"/>
+          <w:sz w:val="16"/>
+          <w:szCs w:val="16"/>
+        </w:rPr>
+        <w:t>医師達は彼の折れた足が治るまで、ずっと吊っておいた。</w:t>
+      </w:r>
+    </w:p>
+    <w:p>
+      <w:pPr>
+        <w:rPr>
+          <w:sz w:val="16"/>
+          <w:szCs w:val="16"/>
+        </w:rPr>
+      </w:pPr>
+      <w:r>
+        <w:rPr>
+          <w:sz w:val="16"/>
+          <w:szCs w:val="16"/>
+        </w:rPr>
+        <w:t xml:space="preserve">133 </w:t>
+      </w:r>
+      <w:r>
+        <w:rPr>
+          <w:rFonts w:hint="eastAsia"/>
+          <w:sz w:val="16"/>
+          <w:szCs w:val="16"/>
+        </w:rPr>
+        <w:t>暗い廊下に立っていると突然一本の手が私の腕をぎゅっと掴むのを感じた。</w:t>
+      </w:r>
+    </w:p>
+    <w:p>
+      <w:pPr>
+        <w:rPr>
+          <w:sz w:val="16"/>
+          <w:szCs w:val="16"/>
+        </w:rPr>
+      </w:pPr>
+      <w:r>
+        <w:rPr>
+          <w:sz w:val="16"/>
+          <w:szCs w:val="16"/>
+        </w:rPr>
+        <w:t xml:space="preserve">134 </w:t>
+      </w:r>
+      <w:r>
+        <w:rPr>
+          <w:rFonts w:hint="eastAsia"/>
+          <w:sz w:val="16"/>
+          <w:szCs w:val="16"/>
+        </w:rPr>
+        <w:t>これらの民謡を通してバラが国民の精神を高めるのに重要な役割を果たしている事が解る。</w:t>
+      </w:r>
+    </w:p>
+    <w:p>
+      <w:pPr>
+        <w:rPr>
+          <w:sz w:val="16"/>
+          <w:szCs w:val="16"/>
+        </w:rPr>
+      </w:pPr>
+      <w:r>
+        <w:rPr>
+          <w:sz w:val="16"/>
+          <w:szCs w:val="16"/>
+        </w:rPr>
+        <w:t xml:space="preserve">135 </w:t>
+      </w:r>
+      <w:r>
+        <w:rPr>
+          <w:rFonts w:hint="eastAsia"/>
+          <w:sz w:val="16"/>
+          <w:szCs w:val="16"/>
+        </w:rPr>
+        <w:t>彼の贈り物は金額としては大きいものではなかったし、私の要求もそれほど強くはなかった。然しその贈り物をしてくれた気持ちは値のつけようも無く貴重なもので、私を感謝と恩に満ちた気持ちにさせている。</w:t>
+      </w:r>
+    </w:p>
+    <w:p>
+      <w:pPr>
+        <w:rPr>
+          <w:sz w:val="16"/>
+          <w:szCs w:val="16"/>
+        </w:rPr>
+      </w:pPr>
+      <w:r>
+        <w:rPr>
+          <w:sz w:val="16"/>
+          <w:szCs w:val="16"/>
+        </w:rPr>
+        <w:t xml:space="preserve">136 </w:t>
+      </w:r>
+      <w:r>
+        <w:rPr>
+          <w:rFonts w:hint="eastAsia"/>
+          <w:sz w:val="16"/>
+          <w:szCs w:val="16"/>
+        </w:rPr>
+        <w:t>温暖な気候の土地では体の健康状態を保つのに食料は比較的少なくて済むし、何らかの衣料は本当に必要だとしても僅かで良いし、雨露を凌ぐ場所も簡素なもので十分だ。</w:t>
+      </w:r>
+    </w:p>
+    <w:p>
+      <w:pPr>
+        <w:rPr>
+          <w:sz w:val="16"/>
+          <w:szCs w:val="16"/>
+        </w:rPr>
+      </w:pPr>
+      <w:r>
+        <w:rPr>
+          <w:sz w:val="16"/>
+          <w:szCs w:val="16"/>
+        </w:rPr>
+        <w:t xml:space="preserve">140 </w:t>
+      </w:r>
+      <w:r>
+        <w:rPr>
+          <w:rFonts w:hint="eastAsia"/>
+          <w:sz w:val="16"/>
+          <w:szCs w:val="16"/>
+        </w:rPr>
+        <w:t>トムは酔っぱらった父親に腹を立てた。</w:t>
+      </w:r>
+    </w:p>
+    <w:p>
+      <w:pPr>
+        <w:rPr>
+          <w:sz w:val="16"/>
+          <w:szCs w:val="16"/>
+        </w:rPr>
+      </w:pPr>
+      <w:r>
+        <w:rPr>
+          <w:sz w:val="16"/>
+          <w:szCs w:val="16"/>
+        </w:rPr>
+        <w:t xml:space="preserve">141 </w:t>
+      </w:r>
+      <w:r>
+        <w:rPr>
+          <w:rFonts w:hint="eastAsia"/>
+          <w:sz w:val="16"/>
+          <w:szCs w:val="16"/>
+        </w:rPr>
+        <w:t>それは双子の妹の事故死に深く傷ついたジャックという名の六歳の少年の話である。</w:t>
+      </w:r>
+    </w:p>
+    <w:p>
+      <w:pPr>
+        <w:rPr>
+          <w:sz w:val="16"/>
+          <w:szCs w:val="16"/>
+        </w:rPr>
+      </w:pPr>
+      <w:r>
+        <w:rPr>
+          <w:sz w:val="16"/>
+          <w:szCs w:val="16"/>
+        </w:rPr>
+        <w:t xml:space="preserve">142 </w:t>
+      </w:r>
+      <w:r>
+        <w:rPr>
+          <w:rFonts w:hint="eastAsia"/>
+          <w:sz w:val="16"/>
+          <w:szCs w:val="16"/>
+        </w:rPr>
+        <w:t>彼らは毎日の生活を計画的に過ごす事に慣れており、退職すると巧く時間を使う事ができるのだ。</w:t>
+      </w:r>
+    </w:p>
+    <w:p>
+      <w:pPr>
+        <w:rPr>
+          <w:sz w:val="16"/>
+          <w:szCs w:val="16"/>
+        </w:rPr>
+      </w:pPr>
+      <w:r>
+        <w:rPr>
+          <w:sz w:val="16"/>
+          <w:szCs w:val="16"/>
+        </w:rPr>
+        <w:t xml:space="preserve">143 </w:t>
+      </w:r>
+      <w:r>
+        <w:rPr>
+          <w:rFonts w:hint="eastAsia"/>
+          <w:sz w:val="16"/>
+          <w:szCs w:val="16"/>
+        </w:rPr>
+        <w:t>あなたはアメリカにいるのだから英語で話す事に慣れているのは当然だ。</w:t>
+      </w:r>
+    </w:p>
+    <w:p>
+      <w:pPr>
+        <w:rPr>
+          <w:sz w:val="16"/>
+          <w:szCs w:val="16"/>
+        </w:rPr>
+      </w:pPr>
+      <w:r>
+        <w:rPr>
+          <w:sz w:val="16"/>
+          <w:szCs w:val="16"/>
+        </w:rPr>
+        <w:t xml:space="preserve">144 </w:t>
+      </w:r>
+      <w:r>
+        <w:rPr>
+          <w:rFonts w:hint="eastAsia"/>
+          <w:sz w:val="16"/>
+          <w:szCs w:val="16"/>
+        </w:rPr>
+        <w:t>一人で暮らすという事は寂しいという事ではない。それは人生に満足していないという事ではなく、孤立しているとか、怖いという事でもない。実際は一人で暮らすというのは非常に満足できる。安泰な生き方になり得る。多くの人には、それは束縛から解放される事になるのだ。</w:t>
+      </w:r>
+    </w:p>
+    <w:p>
+      <w:pPr>
+        <w:rPr>
+          <w:sz w:val="16"/>
+          <w:szCs w:val="16"/>
+        </w:rPr>
+      </w:pPr>
+      <w:r>
+        <w:rPr>
+          <w:sz w:val="16"/>
+          <w:szCs w:val="16"/>
+        </w:rPr>
+        <w:t xml:space="preserve">148 </w:t>
+      </w:r>
+      <w:r>
+        <w:rPr>
+          <w:rFonts w:hint="eastAsia"/>
+          <w:sz w:val="16"/>
+          <w:szCs w:val="16"/>
+        </w:rPr>
+        <w:t>その状況にどう対処したらいいか彼には解らなかった。</w:t>
+      </w:r>
+    </w:p>
+    <w:p>
+      <w:pPr>
+        <w:rPr>
+          <w:sz w:val="16"/>
+          <w:szCs w:val="16"/>
+        </w:rPr>
+      </w:pPr>
+      <w:r>
+        <w:rPr>
+          <w:sz w:val="16"/>
+          <w:szCs w:val="16"/>
+        </w:rPr>
+        <w:t xml:space="preserve">149 </w:t>
+      </w:r>
+      <w:r>
+        <w:rPr>
+          <w:rFonts w:hint="eastAsia"/>
+          <w:sz w:val="16"/>
+          <w:szCs w:val="16"/>
+        </w:rPr>
+        <w:t>バスはよく遅れる。だから当てにできない。</w:t>
+      </w:r>
+    </w:p>
+    <w:p>
+      <w:pPr>
+        <w:rPr>
+          <w:sz w:val="16"/>
+          <w:szCs w:val="16"/>
+        </w:rPr>
+      </w:pPr>
+      <w:r>
+        <w:rPr>
+          <w:sz w:val="16"/>
+          <w:szCs w:val="16"/>
+        </w:rPr>
+        <w:t xml:space="preserve">150 </w:t>
+      </w:r>
+      <w:r>
+        <w:rPr>
+          <w:rFonts w:hint="eastAsia"/>
+          <w:sz w:val="16"/>
+          <w:szCs w:val="16"/>
+        </w:rPr>
+        <w:t>ピーターは、性格は母に、顔つきは父に似ている。</w:t>
+      </w:r>
+    </w:p>
+    <w:p>
+      <w:pPr>
+        <w:rPr>
+          <w:sz w:val="16"/>
+          <w:szCs w:val="16"/>
+        </w:rPr>
+      </w:pPr>
+      <w:r>
+        <w:rPr>
+          <w:sz w:val="16"/>
+          <w:szCs w:val="16"/>
+        </w:rPr>
+        <w:t xml:space="preserve">151 </w:t>
+      </w:r>
+      <w:r>
+        <w:rPr>
+          <w:rFonts w:hint="eastAsia"/>
+          <w:sz w:val="16"/>
+          <w:szCs w:val="16"/>
+        </w:rPr>
+        <w:t>犬の全ての魅力は友情の深さと犬が人間と結んだ</w:t>
+      </w:r>
+      <w:r>
+        <w:rPr>
+          <w:rFonts w:hint="eastAsia"/>
+          <w:sz w:val="16"/>
+          <w:szCs w:val="16"/>
+        </w:rPr>
+        <w:t>絆の強さにある。</w:t>
+      </w:r>
+    </w:p>
+    <w:p>
+      <w:pPr>
+        <w:rPr>
+          <w:sz w:val="16"/>
+          <w:szCs w:val="16"/>
+        </w:rPr>
+      </w:pPr>
+      <w:r>
+        <w:rPr>
+          <w:sz w:val="16"/>
+          <w:szCs w:val="16"/>
+        </w:rPr>
+        <w:t xml:space="preserve">152 </w:t>
+      </w:r>
+      <w:r>
+        <w:rPr>
+          <w:rFonts w:hint="eastAsia"/>
+          <w:sz w:val="16"/>
+          <w:szCs w:val="16"/>
+        </w:rPr>
+        <w:t>どの大学に行くかという選択は重要だ。そしてそれはその人がどの科目を勉強しているか、また入学してから何を勉強するつもりなのかによって決まる事が多い。</w:t>
+      </w:r>
+    </w:p>
+    <w:p>
+      <w:pPr>
+        <w:rPr>
+          <w:sz w:val="16"/>
+          <w:szCs w:val="16"/>
+        </w:rPr>
+      </w:pPr>
+      <w:r>
+        <w:rPr>
+          <w:sz w:val="16"/>
+          <w:szCs w:val="16"/>
+        </w:rPr>
+        <w:t xml:space="preserve">153 </w:t>
+      </w:r>
+      <w:r>
+        <w:rPr>
+          <w:rFonts w:hint="eastAsia"/>
+          <w:sz w:val="16"/>
+          <w:szCs w:val="16"/>
+        </w:rPr>
+        <w:t>意思疎通がうまくいかなくて深刻な場合も多いが、現場でのたいていの会話は言いたい事を伝えるのに成功している。</w:t>
+      </w:r>
+    </w:p>
+    <w:p>
+      <w:pPr>
+        <w:rPr>
+          <w:rFonts w:hint="eastAsia"/>
+          <w:sz w:val="16"/>
+          <w:szCs w:val="16"/>
+        </w:rPr>
+      </w:pPr>
+      <w:r>
+        <w:rPr>
+          <w:sz w:val="16"/>
+          <w:szCs w:val="16"/>
+        </w:rPr>
+        <w:t xml:space="preserve">157 </w:t>
+      </w:r>
+      <w:r>
+        <w:rPr>
+          <w:rFonts w:hint="eastAsia"/>
+          <w:sz w:val="16"/>
+          <w:szCs w:val="16"/>
+        </w:rPr>
+        <w:t>明日、駅で私を車に乗せてくれませんか。</w:t>
+      </w:r>
+    </w:p>
+    <w:p>
+      <w:pPr>
+        <w:rPr>
+          <w:rFonts w:hint="eastAsia"/>
+          <w:sz w:val="16"/>
+          <w:szCs w:val="16"/>
+        </w:rPr>
+      </w:pPr>
+      <w:r>
+        <w:rPr>
+          <w:sz w:val="16"/>
+          <w:szCs w:val="16"/>
+        </w:rPr>
+        <w:t xml:space="preserve">158 </w:t>
+      </w:r>
+      <w:r>
+        <w:rPr>
+          <w:rFonts w:hint="eastAsia"/>
+          <w:sz w:val="16"/>
+          <w:szCs w:val="16"/>
+        </w:rPr>
+        <w:t>生憎、彼の言いたい事が私には全く理解できなかった。</w:t>
+      </w:r>
+    </w:p>
+    <w:p>
+      <w:pPr>
+        <w:rPr>
+          <w:rFonts w:hint="eastAsia"/>
+          <w:sz w:val="16"/>
+          <w:szCs w:val="16"/>
+        </w:rPr>
+      </w:pPr>
+      <w:r>
+        <w:rPr>
+          <w:sz w:val="16"/>
+          <w:szCs w:val="16"/>
+        </w:rPr>
+        <w:t xml:space="preserve">159 </w:t>
+      </w:r>
+      <w:r>
+        <w:rPr>
+          <w:rFonts w:hint="eastAsia"/>
+          <w:sz w:val="16"/>
+          <w:szCs w:val="16"/>
+        </w:rPr>
+        <w:t>彼らの誰も彼の言いつけをどう実行したらいいか解らなかった。</w:t>
+      </w:r>
+    </w:p>
+    <w:p>
+      <w:pPr>
+        <w:rPr>
+          <w:rFonts w:hint="eastAsia"/>
+          <w:sz w:val="16"/>
+          <w:szCs w:val="16"/>
+        </w:rPr>
+      </w:pPr>
+      <w:r>
+        <w:rPr>
+          <w:sz w:val="16"/>
+          <w:szCs w:val="16"/>
+        </w:rPr>
+        <w:t xml:space="preserve">160 </w:t>
+      </w:r>
+      <w:r>
+        <w:rPr>
+          <w:rFonts w:hint="eastAsia"/>
+          <w:sz w:val="16"/>
+          <w:szCs w:val="16"/>
+        </w:rPr>
+        <w:t>作文の締め切り期限は明日ですよね。一週間程のばしてもらえませんか。</w:t>
+      </w:r>
+    </w:p>
+    <w:p>
+      <w:pPr>
+        <w:rPr>
+          <w:rFonts w:hint="eastAsia"/>
+          <w:sz w:val="16"/>
+          <w:szCs w:val="16"/>
+        </w:rPr>
+      </w:pPr>
+      <w:r>
+        <w:rPr>
+          <w:sz w:val="16"/>
+          <w:szCs w:val="16"/>
+        </w:rPr>
+        <w:t xml:space="preserve">161 </w:t>
+      </w:r>
+      <w:r>
+        <w:rPr>
+          <w:rFonts w:hint="eastAsia"/>
+          <w:sz w:val="16"/>
+          <w:szCs w:val="16"/>
+        </w:rPr>
+        <w:t>兄は夏休みの為に毎月少しずつお金を貯めようとした。</w:t>
+      </w:r>
+    </w:p>
+    <w:p>
+      <w:pPr>
+        <w:rPr>
+          <w:rFonts w:hint="eastAsia"/>
+          <w:sz w:val="16"/>
+          <w:szCs w:val="16"/>
+        </w:rPr>
+      </w:pPr>
+      <w:r>
+        <w:rPr>
+          <w:sz w:val="16"/>
+          <w:szCs w:val="16"/>
+        </w:rPr>
+        <w:t xml:space="preserve">162 </w:t>
+      </w:r>
+      <w:r>
+        <w:rPr>
+          <w:rFonts w:hint="eastAsia"/>
+          <w:sz w:val="16"/>
+          <w:szCs w:val="16"/>
+        </w:rPr>
+        <w:t>あなたはテレビをつけてもすぐに消してしまいます。</w:t>
+      </w:r>
+      <w:r>
+        <w:rPr>
+          <w:rFonts w:hint="eastAsia"/>
+          <w:sz w:val="16"/>
+          <w:szCs w:val="16"/>
+        </w:rPr>
+        <w:t>(</w:t>
+      </w:r>
+      <w:r>
+        <w:rPr>
+          <w:rFonts w:hint="eastAsia"/>
+          <w:sz w:val="16"/>
+          <w:szCs w:val="16"/>
+        </w:rPr>
+        <w:t>それは</w:t>
+      </w:r>
+      <w:r>
+        <w:rPr>
+          <w:rFonts w:hint="eastAsia"/>
+          <w:sz w:val="16"/>
+          <w:szCs w:val="16"/>
+        </w:rPr>
+        <w:t>)</w:t>
+      </w:r>
+      <w:r>
+        <w:rPr>
+          <w:rFonts w:hint="eastAsia"/>
+          <w:sz w:val="16"/>
+          <w:szCs w:val="16"/>
+        </w:rPr>
+        <w:t>ゲラゲラ笑ったり、クスクス笑ったりして、様々な顔つきの人たちが殆どどのチャンネルでも同じ様な退屈な事をしている</w:t>
+      </w:r>
+      <w:r>
+        <w:rPr>
+          <w:rFonts w:hint="eastAsia"/>
+          <w:sz w:val="16"/>
+          <w:szCs w:val="16"/>
+        </w:rPr>
+        <w:t>(</w:t>
+      </w:r>
+      <w:r>
+        <w:rPr>
+          <w:rFonts w:hint="eastAsia"/>
+          <w:sz w:val="16"/>
+          <w:szCs w:val="16"/>
+        </w:rPr>
+        <w:t>からでしょう</w:t>
+      </w:r>
+      <w:r>
+        <w:rPr>
+          <w:rFonts w:hint="eastAsia"/>
+          <w:sz w:val="16"/>
+          <w:szCs w:val="16"/>
+        </w:rPr>
+        <w:t>)</w:t>
+      </w:r>
+      <w:r>
+        <w:rPr>
+          <w:rFonts w:hint="eastAsia"/>
+          <w:sz w:val="16"/>
+          <w:szCs w:val="16"/>
+        </w:rPr>
+        <w:t>。</w:t>
+      </w:r>
+    </w:p>
+    <w:p>
+      <w:pPr>
+        <w:rPr>
+          <w:rFonts w:hint="eastAsia"/>
+          <w:sz w:val="16"/>
+          <w:szCs w:val="16"/>
+        </w:rPr>
+      </w:pPr>
+      <w:r>
+        <w:rPr>
+          <w:sz w:val="16"/>
+          <w:szCs w:val="16"/>
+        </w:rPr>
+        <w:t xml:space="preserve">166 </w:t>
+      </w:r>
+      <w:r>
+        <w:rPr>
+          <w:rFonts w:hint="eastAsia"/>
+          <w:sz w:val="16"/>
+          <w:szCs w:val="16"/>
+        </w:rPr>
+        <w:t>彼が嘘をつくのをその儘にしておいてはいけない。</w:t>
+      </w:r>
+    </w:p>
+    <w:p>
+      <w:pPr>
+        <w:rPr>
+          <w:rFonts w:hint="eastAsia"/>
+          <w:sz w:val="16"/>
+          <w:szCs w:val="16"/>
+        </w:rPr>
+      </w:pPr>
+      <w:r>
+        <w:rPr>
+          <w:sz w:val="16"/>
+          <w:szCs w:val="16"/>
+        </w:rPr>
+        <w:t xml:space="preserve">167 </w:t>
+      </w:r>
+      <w:r>
+        <w:rPr>
+          <w:rFonts w:hint="eastAsia"/>
+          <w:sz w:val="16"/>
+          <w:szCs w:val="16"/>
+        </w:rPr>
+        <w:t>懐かしい日々を振り返ると、確かに当時はもっと幸せだった。</w:t>
+      </w:r>
+    </w:p>
+    <w:p>
+      <w:pPr>
+        <w:rPr>
+          <w:rFonts w:hint="eastAsia"/>
+          <w:sz w:val="16"/>
+          <w:szCs w:val="16"/>
+        </w:rPr>
+      </w:pPr>
+      <w:r>
+        <w:rPr>
+          <w:sz w:val="16"/>
+          <w:szCs w:val="16"/>
+        </w:rPr>
+        <w:t xml:space="preserve">168 </w:t>
+      </w:r>
+      <w:r>
+        <w:rPr>
+          <w:rFonts w:hint="eastAsia"/>
+          <w:sz w:val="16"/>
+          <w:szCs w:val="16"/>
+        </w:rPr>
+        <w:t>ジェリーはいつも最新の流行についていくタイプの女性だ。</w:t>
+      </w:r>
+    </w:p>
+    <w:p>
+      <w:pPr>
+        <w:rPr>
+          <w:rFonts w:hint="eastAsia"/>
+          <w:sz w:val="16"/>
+          <w:szCs w:val="16"/>
+        </w:rPr>
+      </w:pPr>
+      <w:r>
+        <w:rPr>
+          <w:sz w:val="16"/>
+          <w:szCs w:val="16"/>
+        </w:rPr>
+        <w:t xml:space="preserve">169 </w:t>
+      </w:r>
+      <w:r>
+        <w:rPr>
+          <w:rFonts w:hint="eastAsia"/>
+          <w:sz w:val="16"/>
+          <w:szCs w:val="16"/>
+        </w:rPr>
+        <w:t>死刑は多くの先進国で廃止された。</w:t>
+      </w:r>
+    </w:p>
+    <w:p>
+      <w:pPr>
+        <w:rPr>
+          <w:rFonts w:hint="eastAsia"/>
+          <w:sz w:val="16"/>
+          <w:szCs w:val="16"/>
+        </w:rPr>
+      </w:pPr>
+      <w:r>
+        <w:rPr>
+          <w:sz w:val="16"/>
+          <w:szCs w:val="16"/>
+        </w:rPr>
+        <w:t xml:space="preserve">170 </w:t>
+      </w:r>
+      <w:r>
+        <w:rPr>
+          <w:rFonts w:hint="eastAsia"/>
+          <w:sz w:val="16"/>
+          <w:szCs w:val="16"/>
+        </w:rPr>
+        <w:t>心理学者は時に私たちが責任から逃れたくなるのは、ごく当然の事だと教える。</w:t>
+      </w:r>
+    </w:p>
+    <w:p>
+      <w:pPr>
+        <w:rPr>
+          <w:rFonts w:hint="eastAsia"/>
+          <w:sz w:val="16"/>
+          <w:szCs w:val="16"/>
+        </w:rPr>
+      </w:pPr>
+      <w:r>
+        <w:rPr>
+          <w:sz w:val="16"/>
+          <w:szCs w:val="16"/>
+        </w:rPr>
+        <w:t xml:space="preserve">171 </w:t>
+      </w:r>
+      <w:r>
+        <w:rPr>
+          <w:rFonts w:hint="eastAsia"/>
+          <w:sz w:val="16"/>
+          <w:szCs w:val="16"/>
+        </w:rPr>
+        <w:t>子供達は本能的に自分たちが愛されているかどうかを知る。だから彼らは自分たちの正しい成長を本当に願う気持ちから生じるのであれば、どんな厳しさにも我慢するのだ。</w:t>
+      </w:r>
       <w:bookmarkStart w:id="0" w:name="_GoBack"/>
       <w:bookmarkEnd w:id="0"/>
-      <w:r>
-        <w:rPr>
-          <w:rFonts w:hint="eastAsia"/>
-          <w:sz w:val="16"/>
-          <w:szCs w:val="16"/>
-        </w:rPr>
-        <w:t>諺は「転がる石には苔がつかない」である。ある若い米国人は私にその意味を「絶えず働き続けて活動的であれば、錆び付かない」と説明した。</w:t>
-      </w:r>
-    </w:p>
-    <w:p>
-      <w:pPr>
-        <w:rPr>
-          <w:sz w:val="16"/>
-          <w:szCs w:val="16"/>
-        </w:rPr>
-      </w:pPr>
-      <w:r>
-        <w:rPr>
-          <w:sz w:val="16"/>
-          <w:szCs w:val="16"/>
-        </w:rPr>
-        <w:t xml:space="preserve">132 </w:t>
-      </w:r>
-      <w:r>
-        <w:rPr>
-          <w:rFonts w:hint="eastAsia"/>
-          <w:sz w:val="16"/>
-          <w:szCs w:val="16"/>
-        </w:rPr>
-        <w:t>医師達は彼の折れた足が治るまで、ずっと吊っておいた。</w:t>
-      </w:r>
-    </w:p>
-    <w:p>
-      <w:pPr>
-        <w:rPr>
-          <w:sz w:val="16"/>
-          <w:szCs w:val="16"/>
-        </w:rPr>
-      </w:pPr>
-      <w:r>
-        <w:rPr>
-          <w:sz w:val="16"/>
-          <w:szCs w:val="16"/>
-        </w:rPr>
-        <w:t xml:space="preserve">133 </w:t>
-      </w:r>
-      <w:r>
-        <w:rPr>
-          <w:rFonts w:hint="eastAsia"/>
-          <w:sz w:val="16"/>
-          <w:szCs w:val="16"/>
-        </w:rPr>
-        <w:t>暗い廊下に立っていると突然一本の手が私の腕をぎゅっと掴むのを感じた。</w:t>
-      </w:r>
-    </w:p>
-    <w:p>
-      <w:pPr>
-        <w:rPr>
-          <w:sz w:val="16"/>
-          <w:szCs w:val="16"/>
-        </w:rPr>
-      </w:pPr>
-      <w:r>
-        <w:rPr>
-          <w:sz w:val="16"/>
-          <w:szCs w:val="16"/>
-        </w:rPr>
-        <w:t xml:space="preserve">134 </w:t>
-      </w:r>
-      <w:r>
-        <w:rPr>
-          <w:rFonts w:hint="eastAsia"/>
-          <w:sz w:val="16"/>
-          <w:szCs w:val="16"/>
-        </w:rPr>
-        <w:t>これらの民謡を通してバラが国民の精神を高めるのに重要な役割を果たしている事が解る。</w:t>
-      </w:r>
-    </w:p>
-    <w:p>
-      <w:pPr>
-        <w:rPr>
-          <w:sz w:val="16"/>
-          <w:szCs w:val="16"/>
-        </w:rPr>
-      </w:pPr>
-      <w:r>
-        <w:rPr>
-          <w:sz w:val="16"/>
-          <w:szCs w:val="16"/>
-        </w:rPr>
-        <w:t xml:space="preserve">135 </w:t>
-      </w:r>
-      <w:r>
-        <w:rPr>
-          <w:rFonts w:hint="eastAsia"/>
-          <w:sz w:val="16"/>
-          <w:szCs w:val="16"/>
-        </w:rPr>
-        <w:t>彼の贈り物は金額としては大きいものではなかったし、私の要求もそれほど強くはなかった。然しその贈り物をしてくれた気持ちは値のつけようも無く貴重なもので、私を感謝と恩に満ちた気持ちにさせている。</w:t>
-      </w:r>
-    </w:p>
-    <w:p>
-      <w:pPr>
-        <w:rPr>
-          <w:sz w:val="16"/>
-          <w:szCs w:val="16"/>
-        </w:rPr>
-      </w:pPr>
-      <w:r>
-        <w:rPr>
-          <w:sz w:val="16"/>
-          <w:szCs w:val="16"/>
-        </w:rPr>
-        <w:t xml:space="preserve">136 </w:t>
-      </w:r>
-      <w:r>
-        <w:rPr>
-          <w:rFonts w:hint="eastAsia"/>
-          <w:sz w:val="16"/>
-          <w:szCs w:val="16"/>
-        </w:rPr>
-        <w:t>温暖な気候の土地では体の健康状態を保つのに食料は比較的少なくて済むし、何らかの衣料は本当に必要だとしても僅かで良いし、雨露を凌ぐ場所も簡素なもので十分だ。</w:t>
-      </w:r>
     </w:p>
     <w:sectPr>
       <w:pgSz w:w="16840" w:h="11900" w:orient="landscape"/>

--- a/解答.docx
+++ b/解答.docx
@@ -2597,7 +2597,6 @@
     <w:p>
       <w:pPr>
         <w:rPr>
-          <w:rFonts w:hint="eastAsia"/>
           <w:sz w:val="16"/>
           <w:szCs w:val="16"/>
         </w:rPr>
@@ -2621,7 +2620,6 @@
     <w:p>
       <w:pPr>
         <w:rPr>
-          <w:rFonts w:hint="eastAsia"/>
           <w:sz w:val="16"/>
           <w:szCs w:val="16"/>
         </w:rPr>
@@ -2645,7 +2643,6 @@
     <w:p>
       <w:pPr>
         <w:rPr>
-          <w:rFonts w:hint="eastAsia"/>
           <w:sz w:val="16"/>
           <w:szCs w:val="16"/>
         </w:rPr>
@@ -2669,7 +2666,6 @@
     <w:p>
       <w:pPr>
         <w:rPr>
-          <w:rFonts w:hint="eastAsia"/>
           <w:sz w:val="16"/>
           <w:szCs w:val="16"/>
         </w:rPr>
@@ -2693,7 +2689,6 @@
     <w:p>
       <w:pPr>
         <w:rPr>
-          <w:rFonts w:hint="eastAsia"/>
           <w:sz w:val="16"/>
           <w:szCs w:val="16"/>
         </w:rPr>
@@ -2717,7 +2712,6 @@
     <w:p>
       <w:pPr>
         <w:rPr>
-          <w:rFonts w:hint="eastAsia"/>
           <w:sz w:val="16"/>
           <w:szCs w:val="16"/>
         </w:rPr>
@@ -2805,7 +2799,6 @@
     <w:p>
       <w:pPr>
         <w:rPr>
-          <w:rFonts w:hint="eastAsia"/>
           <w:sz w:val="16"/>
           <w:szCs w:val="16"/>
         </w:rPr>
@@ -2829,7 +2822,6 @@
     <w:p>
       <w:pPr>
         <w:rPr>
-          <w:rFonts w:hint="eastAsia"/>
           <w:sz w:val="16"/>
           <w:szCs w:val="16"/>
         </w:rPr>
@@ -2853,7 +2845,6 @@
     <w:p>
       <w:pPr>
         <w:rPr>
-          <w:rFonts w:hint="eastAsia"/>
           <w:sz w:val="16"/>
           <w:szCs w:val="16"/>
         </w:rPr>
@@ -2877,7 +2868,6 @@
     <w:p>
       <w:pPr>
         <w:rPr>
-          <w:rFonts w:hint="eastAsia"/>
           <w:sz w:val="16"/>
           <w:szCs w:val="16"/>
         </w:rPr>
@@ -2901,7 +2891,6 @@
     <w:p>
       <w:pPr>
         <w:rPr>
-          <w:rFonts w:hint="eastAsia"/>
           <w:sz w:val="16"/>
           <w:szCs w:val="16"/>
         </w:rPr>
@@ -2925,7 +2914,6 @@
     <w:p>
       <w:pPr>
         <w:rPr>
-          <w:rFonts w:hint="eastAsia"/>
           <w:sz w:val="16"/>
           <w:szCs w:val="16"/>
         </w:rPr>
@@ -2944,6 +2932,958 @@
           <w:szCs w:val="16"/>
         </w:rPr>
         <w:t>子供達は本能的に自分たちが愛されているかどうかを知る。だから彼らは自分たちの正しい成長を本当に願う気持ちから生じるのであれば、どんな厳しさにも我慢するのだ。</w:t>
+      </w:r>
+    </w:p>
+    <w:p>
+      <w:pPr>
+        <w:rPr>
+          <w:sz w:val="16"/>
+          <w:szCs w:val="16"/>
+        </w:rPr>
+      </w:pPr>
+      <w:r>
+        <w:rPr>
+          <w:sz w:val="16"/>
+          <w:szCs w:val="16"/>
+        </w:rPr>
+        <w:t xml:space="preserve">172 paid attention to   173  give way to    174  take advantage of  </w:t>
+      </w:r>
+      <w:r>
+        <w:rPr>
+          <w:rFonts w:hint="eastAsia"/>
+          <w:sz w:val="16"/>
+          <w:szCs w:val="16"/>
+        </w:rPr>
+        <w:t xml:space="preserve">または　</w:t>
+      </w:r>
+      <w:r>
+        <w:rPr>
+          <w:sz w:val="16"/>
+          <w:szCs w:val="16"/>
+        </w:rPr>
+        <w:t>make use of</w:t>
+      </w:r>
+    </w:p>
+    <w:p>
+      <w:pPr>
+        <w:rPr>
+          <w:sz w:val="16"/>
+          <w:szCs w:val="16"/>
+        </w:rPr>
+      </w:pPr>
+      <w:r>
+        <w:rPr>
+          <w:sz w:val="16"/>
+          <w:szCs w:val="16"/>
+        </w:rPr>
+        <w:t xml:space="preserve">175 </w:t>
+      </w:r>
+      <w:r>
+        <w:rPr>
+          <w:rFonts w:hint="eastAsia"/>
+          <w:sz w:val="16"/>
+          <w:szCs w:val="16"/>
+        </w:rPr>
+        <w:t>私たちは最初の目的を見失っては行けない。</w:t>
+      </w:r>
+    </w:p>
+    <w:p>
+      <w:pPr>
+        <w:rPr>
+          <w:sz w:val="16"/>
+          <w:szCs w:val="16"/>
+        </w:rPr>
+      </w:pPr>
+      <w:r>
+        <w:rPr>
+          <w:sz w:val="16"/>
+          <w:szCs w:val="16"/>
+        </w:rPr>
+        <w:t xml:space="preserve">176 </w:t>
+      </w:r>
+      <w:r>
+        <w:rPr>
+          <w:rFonts w:hint="eastAsia"/>
+          <w:sz w:val="16"/>
+          <w:szCs w:val="16"/>
+        </w:rPr>
+        <w:t>彼らは彼女が与えた機会を巧く利用した。</w:t>
+      </w:r>
+    </w:p>
+    <w:p>
+      <w:pPr>
+        <w:rPr>
+          <w:sz w:val="16"/>
+          <w:szCs w:val="16"/>
+        </w:rPr>
+      </w:pPr>
+      <w:r>
+        <w:rPr>
+          <w:sz w:val="16"/>
+          <w:szCs w:val="16"/>
+        </w:rPr>
+        <w:t xml:space="preserve">177 </w:t>
+      </w:r>
+      <w:r>
+        <w:rPr>
+          <w:rFonts w:hint="eastAsia"/>
+          <w:sz w:val="16"/>
+          <w:szCs w:val="16"/>
+        </w:rPr>
+        <w:t>私は名前も名字も同じ人と偶然に仲良くなった。</w:t>
+      </w:r>
+    </w:p>
+    <w:p>
+      <w:pPr>
+        <w:rPr>
+          <w:sz w:val="16"/>
+          <w:szCs w:val="16"/>
+        </w:rPr>
+      </w:pPr>
+      <w:r>
+        <w:rPr>
+          <w:sz w:val="16"/>
+          <w:szCs w:val="16"/>
+        </w:rPr>
+        <w:t xml:space="preserve">178 </w:t>
+      </w:r>
+      <w:r>
+        <w:rPr>
+          <w:rFonts w:hint="eastAsia"/>
+          <w:sz w:val="16"/>
+          <w:szCs w:val="16"/>
+        </w:rPr>
+        <w:t>事務はジェインの言葉遣いが彼のとは全く違うので彼女をいつもからかう。</w:t>
+      </w:r>
+    </w:p>
+    <w:p>
+      <w:pPr>
+        <w:rPr>
+          <w:sz w:val="16"/>
+          <w:szCs w:val="16"/>
+        </w:rPr>
+      </w:pPr>
+      <w:r>
+        <w:rPr>
+          <w:sz w:val="16"/>
+          <w:szCs w:val="16"/>
+        </w:rPr>
+        <w:t xml:space="preserve">179 </w:t>
+      </w:r>
+      <w:r>
+        <w:rPr>
+          <w:rFonts w:hint="eastAsia"/>
+          <w:sz w:val="16"/>
+          <w:szCs w:val="16"/>
+        </w:rPr>
+        <w:t>「町のプールへ行くのはどう。それか湖ならいつでも泳げるけど」「私はどちらでもかまいません」</w:t>
+      </w:r>
+    </w:p>
+    <w:p>
+      <w:pPr>
+        <w:rPr>
+          <w:sz w:val="16"/>
+          <w:szCs w:val="16"/>
+        </w:rPr>
+      </w:pPr>
+      <w:r>
+        <w:rPr>
+          <w:sz w:val="16"/>
+          <w:szCs w:val="16"/>
+        </w:rPr>
+        <w:t xml:space="preserve">180 </w:t>
+      </w:r>
+      <w:r>
+        <w:rPr>
+          <w:rFonts w:hint="eastAsia"/>
+          <w:sz w:val="16"/>
+          <w:szCs w:val="16"/>
+        </w:rPr>
+        <w:t>メディアは先週、日本たばこ協会によって出された発表に十分な注意を払わなかった。協会の発表によると、</w:t>
+      </w:r>
+      <w:r>
+        <w:rPr>
+          <w:rFonts w:hint="eastAsia"/>
+          <w:sz w:val="16"/>
+          <w:szCs w:val="16"/>
+        </w:rPr>
+        <w:t>1992</w:t>
+      </w:r>
+      <w:r>
+        <w:rPr>
+          <w:rFonts w:hint="eastAsia"/>
+          <w:sz w:val="16"/>
+          <w:szCs w:val="16"/>
+        </w:rPr>
+        <w:t>年会計年度における日本の煙草の売り上げ総数は</w:t>
+      </w:r>
+      <w:r>
+        <w:rPr>
+          <w:sz w:val="16"/>
+          <w:szCs w:val="16"/>
+        </w:rPr>
+        <w:t>3289</w:t>
+      </w:r>
+      <w:r>
+        <w:rPr>
+          <w:rFonts w:hint="eastAsia"/>
+          <w:sz w:val="16"/>
+          <w:szCs w:val="16"/>
+        </w:rPr>
+        <w:t>億本とも見積もられ、</w:t>
+      </w:r>
+      <w:r>
+        <w:rPr>
+          <w:rFonts w:hint="eastAsia"/>
+          <w:sz w:val="16"/>
+          <w:szCs w:val="16"/>
+        </w:rPr>
+        <w:t>1991</w:t>
+      </w:r>
+      <w:r>
+        <w:rPr>
+          <w:rFonts w:hint="eastAsia"/>
+          <w:sz w:val="16"/>
+          <w:szCs w:val="16"/>
+        </w:rPr>
+        <w:t>年より約６億本多かった。</w:t>
+      </w:r>
+    </w:p>
+    <w:p>
+      <w:pPr>
+        <w:rPr>
+          <w:sz w:val="16"/>
+          <w:szCs w:val="16"/>
+        </w:rPr>
+      </w:pPr>
+      <w:r>
+        <w:rPr>
+          <w:sz w:val="16"/>
+          <w:szCs w:val="16"/>
+        </w:rPr>
+        <w:t xml:space="preserve">185 </w:t>
+      </w:r>
+      <w:r>
+        <w:rPr>
+          <w:rFonts w:hint="eastAsia"/>
+          <w:sz w:val="16"/>
+          <w:szCs w:val="16"/>
+        </w:rPr>
+        <w:t>私たちはよい本と悪い本とをきちんと区別すべきだ。</w:t>
+      </w:r>
+    </w:p>
+    <w:p>
+      <w:pPr>
+        <w:rPr>
+          <w:sz w:val="16"/>
+          <w:szCs w:val="16"/>
+        </w:rPr>
+      </w:pPr>
+      <w:r>
+        <w:rPr>
+          <w:sz w:val="16"/>
+          <w:szCs w:val="16"/>
+        </w:rPr>
+        <w:t xml:space="preserve">186 </w:t>
+      </w:r>
+      <w:r>
+        <w:rPr>
+          <w:rFonts w:hint="eastAsia"/>
+          <w:sz w:val="16"/>
+          <w:szCs w:val="16"/>
+        </w:rPr>
+        <w:t>彼女は練習問題で全くミスをしなかったので先生にほめられた。</w:t>
+      </w:r>
+    </w:p>
+    <w:p>
+      <w:pPr>
+        <w:rPr>
+          <w:sz w:val="16"/>
+          <w:szCs w:val="16"/>
+        </w:rPr>
+      </w:pPr>
+      <w:r>
+        <w:rPr>
+          <w:sz w:val="16"/>
+          <w:szCs w:val="16"/>
+        </w:rPr>
+        <w:t xml:space="preserve">187 </w:t>
+      </w:r>
+      <w:r>
+        <w:rPr>
+          <w:rFonts w:hint="eastAsia"/>
+          <w:sz w:val="16"/>
+          <w:szCs w:val="16"/>
+        </w:rPr>
+        <w:t>彼がそのネックレスを盗んだと告白したので、彼の姉の罪がはれた。</w:t>
+      </w:r>
+    </w:p>
+    <w:p>
+      <w:pPr>
+        <w:rPr>
+          <w:sz w:val="16"/>
+          <w:szCs w:val="16"/>
+        </w:rPr>
+      </w:pPr>
+      <w:r>
+        <w:rPr>
+          <w:sz w:val="16"/>
+          <w:szCs w:val="16"/>
+        </w:rPr>
+        <w:t xml:space="preserve">188 </w:t>
+      </w:r>
+      <w:r>
+        <w:rPr>
+          <w:rFonts w:hint="eastAsia"/>
+          <w:sz w:val="16"/>
+          <w:szCs w:val="16"/>
+        </w:rPr>
+        <w:t>承認階級は自分たちが成功したのは、貧困から抜け出せなかった人たちより生まれつき優秀であるからだと思っていた。</w:t>
+      </w:r>
+    </w:p>
+    <w:p>
+      <w:pPr>
+        <w:rPr>
+          <w:sz w:val="16"/>
+          <w:szCs w:val="16"/>
+        </w:rPr>
+      </w:pPr>
+      <w:r>
+        <w:rPr>
+          <w:sz w:val="16"/>
+          <w:szCs w:val="16"/>
+        </w:rPr>
+        <w:t xml:space="preserve">189 </w:t>
+      </w:r>
+      <w:r>
+        <w:rPr>
+          <w:rFonts w:hint="eastAsia"/>
+          <w:sz w:val="16"/>
+          <w:szCs w:val="16"/>
+        </w:rPr>
+        <w:t>彼がそのシーク教徒にお金を返す為に住所を教えてほしいと頼んだ時、その教徒は彼が生きている限り、困ってやってくるどんな見知らぬ人にも恵みを与える義務があると言った。</w:t>
+      </w:r>
+    </w:p>
+    <w:p>
+      <w:pPr>
+        <w:rPr>
+          <w:sz w:val="16"/>
+          <w:szCs w:val="16"/>
+        </w:rPr>
+      </w:pPr>
+      <w:r>
+        <w:rPr>
+          <w:sz w:val="16"/>
+          <w:szCs w:val="16"/>
+        </w:rPr>
+        <w:t>190 be independent of   191  is content with   192  is eager to</w:t>
+      </w:r>
+    </w:p>
+    <w:p>
+      <w:pPr>
+        <w:rPr>
+          <w:sz w:val="16"/>
+          <w:szCs w:val="16"/>
+        </w:rPr>
+      </w:pPr>
+      <w:r>
+        <w:rPr>
+          <w:sz w:val="16"/>
+          <w:szCs w:val="16"/>
+        </w:rPr>
+        <w:t xml:space="preserve">193 </w:t>
+      </w:r>
+      <w:r>
+        <w:rPr>
+          <w:rFonts w:hint="eastAsia"/>
+          <w:sz w:val="16"/>
+          <w:szCs w:val="16"/>
+        </w:rPr>
+        <w:t>ボブは昔の彼とは全く違っている。</w:t>
+      </w:r>
+    </w:p>
+    <w:p>
+      <w:pPr>
+        <w:rPr>
+          <w:sz w:val="16"/>
+          <w:szCs w:val="16"/>
+        </w:rPr>
+      </w:pPr>
+      <w:r>
+        <w:rPr>
+          <w:sz w:val="16"/>
+          <w:szCs w:val="16"/>
+        </w:rPr>
+        <w:t xml:space="preserve">194 </w:t>
+      </w:r>
+      <w:r>
+        <w:rPr>
+          <w:rFonts w:hint="eastAsia"/>
+          <w:sz w:val="16"/>
+          <w:szCs w:val="16"/>
+        </w:rPr>
+        <w:t>人は行動を自分の立場から見がちである。</w:t>
+      </w:r>
+    </w:p>
+    <w:p>
+      <w:pPr>
+        <w:rPr>
+          <w:sz w:val="16"/>
+          <w:szCs w:val="16"/>
+        </w:rPr>
+      </w:pPr>
+      <w:r>
+        <w:rPr>
+          <w:sz w:val="16"/>
+          <w:szCs w:val="16"/>
+        </w:rPr>
+        <w:t xml:space="preserve">195 </w:t>
+      </w:r>
+      <w:r>
+        <w:rPr>
+          <w:rFonts w:hint="eastAsia"/>
+          <w:sz w:val="16"/>
+          <w:szCs w:val="16"/>
+        </w:rPr>
+        <w:t>若い時は自分の好みに無関心な人に我慢できない</w:t>
+      </w:r>
+    </w:p>
+    <w:p>
+      <w:pPr>
+        <w:rPr>
+          <w:sz w:val="16"/>
+          <w:szCs w:val="16"/>
+        </w:rPr>
+      </w:pPr>
+      <w:r>
+        <w:rPr>
+          <w:sz w:val="16"/>
+          <w:szCs w:val="16"/>
+        </w:rPr>
+        <w:t xml:space="preserve">196 </w:t>
+      </w:r>
+      <w:r>
+        <w:rPr>
+          <w:rFonts w:hint="eastAsia"/>
+          <w:sz w:val="16"/>
+          <w:szCs w:val="16"/>
+        </w:rPr>
+        <w:t>医者は１日</w:t>
+      </w:r>
+      <w:r>
+        <w:rPr>
+          <w:rFonts w:hint="eastAsia"/>
+          <w:sz w:val="16"/>
+          <w:szCs w:val="16"/>
+        </w:rPr>
+        <w:t>24</w:t>
+      </w:r>
+      <w:r>
+        <w:rPr>
+          <w:rFonts w:hint="eastAsia"/>
+          <w:sz w:val="16"/>
+          <w:szCs w:val="16"/>
+        </w:rPr>
+        <w:t>時間患者に責任を持っている。</w:t>
+      </w:r>
+    </w:p>
+    <w:p>
+      <w:pPr>
+        <w:rPr>
+          <w:sz w:val="16"/>
+          <w:szCs w:val="16"/>
+        </w:rPr>
+      </w:pPr>
+      <w:r>
+        <w:rPr>
+          <w:sz w:val="16"/>
+          <w:szCs w:val="16"/>
+        </w:rPr>
+        <w:t xml:space="preserve">197 </w:t>
+      </w:r>
+      <w:r>
+        <w:rPr>
+          <w:rFonts w:hint="eastAsia"/>
+          <w:sz w:val="16"/>
+          <w:szCs w:val="16"/>
+        </w:rPr>
+        <w:t>仮令彼の評判が落ちていても、彼が優れた科学者である事は殆どの人が快く認めた。</w:t>
+      </w:r>
+    </w:p>
+    <w:p>
+      <w:pPr>
+        <w:rPr>
+          <w:sz w:val="16"/>
+          <w:szCs w:val="16"/>
+        </w:rPr>
+      </w:pPr>
+      <w:r>
+        <w:rPr>
+          <w:sz w:val="16"/>
+          <w:szCs w:val="16"/>
+        </w:rPr>
+        <w:t xml:space="preserve">198 </w:t>
+      </w:r>
+      <w:r>
+        <w:rPr>
+          <w:rFonts w:hint="eastAsia"/>
+          <w:sz w:val="16"/>
+          <w:szCs w:val="16"/>
+        </w:rPr>
+        <w:t>祖母は基本的に質素であったので、生きている時は人から余りに世話を受けない人だった。祖母の葬儀を引き受ける機会ができて、私は嬉しく感じた。私は</w:t>
+      </w:r>
+      <w:r>
+        <w:rPr>
+          <w:rFonts w:hint="eastAsia"/>
+          <w:sz w:val="16"/>
+          <w:szCs w:val="16"/>
+        </w:rPr>
+        <w:t>2</w:t>
+      </w:r>
+      <w:r>
+        <w:rPr>
+          <w:rFonts w:hint="eastAsia"/>
+          <w:sz w:val="16"/>
+          <w:szCs w:val="16"/>
+        </w:rPr>
+        <w:t>週間以内に彼女を埋葬する事に同意した。</w:t>
+      </w:r>
+    </w:p>
+    <w:p>
+      <w:pPr>
+        <w:rPr>
+          <w:rFonts w:hint="eastAsia"/>
+          <w:sz w:val="16"/>
+          <w:szCs w:val="16"/>
+        </w:rPr>
+      </w:pPr>
+      <w:r>
+        <w:rPr>
+          <w:sz w:val="16"/>
+          <w:szCs w:val="16"/>
+        </w:rPr>
+        <w:t xml:space="preserve">202 </w:t>
+      </w:r>
+      <w:r>
+        <w:rPr>
+          <w:rFonts w:hint="eastAsia"/>
+          <w:sz w:val="16"/>
+          <w:szCs w:val="16"/>
+        </w:rPr>
+        <w:t>個の道を行けば郵便局につく。</w:t>
+      </w:r>
+    </w:p>
+    <w:p>
+      <w:pPr>
+        <w:rPr>
+          <w:sz w:val="16"/>
+          <w:szCs w:val="16"/>
+        </w:rPr>
+      </w:pPr>
+      <w:r>
+        <w:rPr>
+          <w:sz w:val="16"/>
+          <w:szCs w:val="16"/>
+        </w:rPr>
+        <w:t xml:space="preserve">203 </w:t>
+      </w:r>
+      <w:r>
+        <w:rPr>
+          <w:rFonts w:hint="eastAsia"/>
+          <w:sz w:val="16"/>
+          <w:szCs w:val="16"/>
+        </w:rPr>
+        <w:t>彼の話を聞くと数年前に私に起こった同じ様な事を思い出す。</w:t>
+      </w:r>
+    </w:p>
+    <w:p>
+      <w:pPr>
+        <w:rPr>
+          <w:rFonts w:hint="eastAsia"/>
+          <w:sz w:val="16"/>
+          <w:szCs w:val="16"/>
+        </w:rPr>
+      </w:pPr>
+      <w:r>
+        <w:rPr>
+          <w:sz w:val="16"/>
+          <w:szCs w:val="16"/>
+        </w:rPr>
+        <w:t xml:space="preserve">204 </w:t>
+      </w:r>
+      <w:r>
+        <w:rPr>
+          <w:rFonts w:hint="eastAsia"/>
+          <w:sz w:val="16"/>
+          <w:szCs w:val="16"/>
+        </w:rPr>
+        <w:t>あのリムジンバスに乗れば東京国際空港に行ける。</w:t>
+      </w:r>
+    </w:p>
+    <w:p>
+      <w:pPr>
+        <w:rPr>
+          <w:rFonts w:hint="eastAsia"/>
+          <w:sz w:val="16"/>
+          <w:szCs w:val="16"/>
+        </w:rPr>
+      </w:pPr>
+      <w:r>
+        <w:rPr>
+          <w:sz w:val="16"/>
+          <w:szCs w:val="16"/>
+        </w:rPr>
+        <w:t xml:space="preserve">205 </w:t>
+      </w:r>
+      <w:r>
+        <w:rPr>
+          <w:rFonts w:hint="eastAsia"/>
+          <w:sz w:val="16"/>
+          <w:szCs w:val="16"/>
+        </w:rPr>
+        <w:t>アレンタウンで授業の初日、三学年に新しい学生がやってきた。</w:t>
+      </w:r>
+    </w:p>
+    <w:p>
+      <w:pPr>
+        <w:rPr>
+          <w:rFonts w:hint="eastAsia"/>
+          <w:sz w:val="16"/>
+          <w:szCs w:val="16"/>
+        </w:rPr>
+      </w:pPr>
+      <w:r>
+        <w:rPr>
+          <w:sz w:val="16"/>
+          <w:szCs w:val="16"/>
+        </w:rPr>
+        <w:t xml:space="preserve">206 </w:t>
+      </w:r>
+      <w:r>
+        <w:rPr>
+          <w:rFonts w:hint="eastAsia"/>
+          <w:sz w:val="16"/>
+          <w:szCs w:val="16"/>
+        </w:rPr>
+        <w:t>歴史は過去の人間の行動について私たちに教えるのだが、私たちに変化を起こさせ生活を改善しようとさせる事が多くある。</w:t>
+      </w:r>
+    </w:p>
+    <w:p>
+      <w:pPr>
+        <w:rPr>
+          <w:rFonts w:hint="eastAsia"/>
+          <w:sz w:val="16"/>
+          <w:szCs w:val="16"/>
+        </w:rPr>
+      </w:pPr>
+      <w:r>
+        <w:rPr>
+          <w:sz w:val="16"/>
+          <w:szCs w:val="16"/>
+        </w:rPr>
+        <w:t xml:space="preserve">207 </w:t>
+      </w:r>
+      <w:r>
+        <w:rPr>
+          <w:rFonts w:hint="eastAsia"/>
+          <w:sz w:val="16"/>
+          <w:szCs w:val="16"/>
+        </w:rPr>
+        <w:t>田舎訛は聞いている人に奇麗な空気や休日を思い出させるので評価が高いと研究者は主張した。同様に都会訛は工場や公害、仕事を思い出させるので嫌われた。</w:t>
+      </w:r>
+    </w:p>
+    <w:p>
+      <w:pPr>
+        <w:rPr>
+          <w:rFonts w:hint="eastAsia"/>
+          <w:sz w:val="16"/>
+          <w:szCs w:val="16"/>
+        </w:rPr>
+      </w:pPr>
+      <w:r>
+        <w:rPr>
+          <w:sz w:val="16"/>
+          <w:szCs w:val="16"/>
+        </w:rPr>
+        <w:t xml:space="preserve">211 </w:t>
+      </w:r>
+      <w:r>
+        <w:rPr>
+          <w:rFonts w:hint="eastAsia"/>
+          <w:sz w:val="16"/>
+          <w:szCs w:val="16"/>
+        </w:rPr>
+        <w:t>彼女は収入が多いので家族は海外旅行によく行く事が出来る。</w:t>
+      </w:r>
+    </w:p>
+    <w:p>
+      <w:pPr>
+        <w:rPr>
+          <w:rFonts w:hint="eastAsia"/>
+          <w:sz w:val="16"/>
+          <w:szCs w:val="16"/>
+        </w:rPr>
+      </w:pPr>
+      <w:r>
+        <w:rPr>
+          <w:sz w:val="16"/>
+          <w:szCs w:val="16"/>
+        </w:rPr>
+        <w:t xml:space="preserve">212 </w:t>
+      </w:r>
+      <w:r>
+        <w:rPr>
+          <w:rFonts w:hint="eastAsia"/>
+          <w:sz w:val="16"/>
+          <w:szCs w:val="16"/>
+        </w:rPr>
+        <w:t>ドイツ人でアルッコとは自分を誇らしい気持ちにさせると彼はいった。</w:t>
+      </w:r>
+    </w:p>
+    <w:p>
+      <w:pPr>
+        <w:rPr>
+          <w:rFonts w:hint="eastAsia"/>
+          <w:sz w:val="16"/>
+          <w:szCs w:val="16"/>
+        </w:rPr>
+      </w:pPr>
+      <w:r>
+        <w:rPr>
+          <w:sz w:val="16"/>
+          <w:szCs w:val="16"/>
+        </w:rPr>
+        <w:t xml:space="preserve">213 </w:t>
+      </w:r>
+      <w:r>
+        <w:rPr>
+          <w:rFonts w:hint="eastAsia"/>
+          <w:sz w:val="16"/>
+          <w:szCs w:val="16"/>
+        </w:rPr>
+        <w:t>彼女がダメと答えたので私は非常に惨めに感じた。</w:t>
+      </w:r>
+    </w:p>
+    <w:p>
+      <w:pPr>
+        <w:rPr>
+          <w:rFonts w:hint="eastAsia"/>
+          <w:sz w:val="16"/>
+          <w:szCs w:val="16"/>
+        </w:rPr>
+      </w:pPr>
+      <w:r>
+        <w:rPr>
+          <w:sz w:val="16"/>
+          <w:szCs w:val="16"/>
+        </w:rPr>
+        <w:t xml:space="preserve">214 </w:t>
+      </w:r>
+      <w:r>
+        <w:rPr>
+          <w:rFonts w:hint="eastAsia"/>
+          <w:sz w:val="16"/>
+          <w:szCs w:val="16"/>
+        </w:rPr>
+        <w:t>タイタニックが沈没した事で多くの米国人は海上で使われる遭難信号の事を議論した。</w:t>
+      </w:r>
+    </w:p>
+    <w:p>
+      <w:pPr>
+        <w:rPr>
+          <w:rFonts w:hint="eastAsia"/>
+          <w:sz w:val="16"/>
+          <w:szCs w:val="16"/>
+        </w:rPr>
+      </w:pPr>
+      <w:r>
+        <w:rPr>
+          <w:sz w:val="16"/>
+          <w:szCs w:val="16"/>
+        </w:rPr>
+        <w:t>215</w:t>
+      </w:r>
+      <w:r>
+        <w:rPr>
+          <w:rFonts w:hint="eastAsia"/>
+          <w:sz w:val="16"/>
+          <w:szCs w:val="16"/>
+        </w:rPr>
+        <w:t xml:space="preserve">　制服は小綺麗できちんとしている。制服を着ると他の人を心地よくさせる職業人らしさが出る。</w:t>
+      </w:r>
+    </w:p>
+    <w:p>
+      <w:pPr>
+        <w:rPr>
+          <w:rFonts w:hint="eastAsia"/>
+          <w:sz w:val="16"/>
+          <w:szCs w:val="16"/>
+        </w:rPr>
+      </w:pPr>
+      <w:r>
+        <w:rPr>
+          <w:sz w:val="16"/>
+          <w:szCs w:val="16"/>
+        </w:rPr>
+        <w:t xml:space="preserve">216 </w:t>
+      </w:r>
+      <w:r>
+        <w:rPr>
+          <w:rFonts w:hint="eastAsia"/>
+          <w:sz w:val="16"/>
+          <w:szCs w:val="16"/>
+        </w:rPr>
+        <w:t>私はあなたにこの素晴らしいグループと連絡を取る事を薦める。その集団はどうしたら子供に読もうとする動機を与えられるかを教えてくれるだろうし、同じ問題に悩む他の母親をあなたが手助けできるようにしてくれるだろう。</w:t>
+      </w:r>
+    </w:p>
+    <w:p>
+      <w:pPr>
+        <w:rPr>
+          <w:rFonts w:hint="eastAsia"/>
+          <w:sz w:val="16"/>
+          <w:szCs w:val="16"/>
+        </w:rPr>
+      </w:pPr>
+      <w:r>
+        <w:rPr>
+          <w:sz w:val="16"/>
+          <w:szCs w:val="16"/>
+        </w:rPr>
+        <w:t xml:space="preserve">220 </w:t>
+      </w:r>
+      <w:r>
+        <w:rPr>
+          <w:rFonts w:hint="eastAsia"/>
+          <w:sz w:val="16"/>
+          <w:szCs w:val="16"/>
+        </w:rPr>
+        <w:t>彼らが発見した物からそこには全く生物がいた事がないという事が解った。</w:t>
+      </w:r>
+    </w:p>
+    <w:p>
+      <w:pPr>
+        <w:rPr>
+          <w:rFonts w:hint="eastAsia"/>
+          <w:sz w:val="16"/>
+          <w:szCs w:val="16"/>
+        </w:rPr>
+      </w:pPr>
+      <w:r>
+        <w:rPr>
+          <w:sz w:val="16"/>
+          <w:szCs w:val="16"/>
+        </w:rPr>
+        <w:t xml:space="preserve">221 </w:t>
+      </w:r>
+      <w:r>
+        <w:rPr>
+          <w:rFonts w:hint="eastAsia"/>
+          <w:sz w:val="16"/>
+          <w:szCs w:val="16"/>
+        </w:rPr>
+        <w:t>現代の心理学者は、夢は我々に未来の事よりも過去の事についてより多くの事を教えてくれる、と信じる傾向にある。</w:t>
+      </w:r>
+    </w:p>
+    <w:p>
+      <w:pPr>
+        <w:rPr>
+          <w:rFonts w:hint="eastAsia"/>
+          <w:sz w:val="16"/>
+          <w:szCs w:val="16"/>
+        </w:rPr>
+      </w:pPr>
+      <w:r>
+        <w:rPr>
+          <w:sz w:val="16"/>
+          <w:szCs w:val="16"/>
+        </w:rPr>
+        <w:t xml:space="preserve">222 </w:t>
+      </w:r>
+      <w:r>
+        <w:rPr>
+          <w:rFonts w:hint="eastAsia"/>
+          <w:sz w:val="16"/>
+          <w:szCs w:val="16"/>
+        </w:rPr>
+        <w:t>それらは、あなたに読書と人生の両方について最も多くの事を教えてくれる本だ。</w:t>
+      </w:r>
+    </w:p>
+    <w:p>
+      <w:pPr>
+        <w:rPr>
+          <w:rFonts w:hint="eastAsia"/>
+          <w:sz w:val="16"/>
+          <w:szCs w:val="16"/>
+        </w:rPr>
+      </w:pPr>
+      <w:r>
+        <w:rPr>
+          <w:sz w:val="16"/>
+          <w:szCs w:val="16"/>
+        </w:rPr>
+        <w:t xml:space="preserve">223 </w:t>
+      </w:r>
+      <w:r>
+        <w:rPr>
+          <w:rFonts w:hint="eastAsia"/>
+          <w:sz w:val="16"/>
+          <w:szCs w:val="16"/>
+        </w:rPr>
+        <w:t>私の叔父は商売に失敗して彼の住宅を売る事を余儀なくされた。</w:t>
+      </w:r>
+    </w:p>
+    <w:p>
+      <w:pPr>
+        <w:rPr>
+          <w:rFonts w:hint="eastAsia"/>
+          <w:sz w:val="16"/>
+          <w:szCs w:val="16"/>
+        </w:rPr>
+      </w:pPr>
+      <w:r>
+        <w:rPr>
+          <w:sz w:val="16"/>
+          <w:szCs w:val="16"/>
+        </w:rPr>
+        <w:t xml:space="preserve">224 </w:t>
+      </w:r>
+      <w:r>
+        <w:rPr>
+          <w:rFonts w:hint="eastAsia"/>
+          <w:sz w:val="16"/>
+          <w:szCs w:val="16"/>
+        </w:rPr>
+        <w:t>米国で行われたある研究によると、何か態度を伝えようとする時、その内容の</w:t>
+      </w:r>
+      <w:r>
+        <w:rPr>
+          <w:sz w:val="16"/>
+          <w:szCs w:val="16"/>
+        </w:rPr>
+        <w:t>93%</w:t>
+      </w:r>
+      <w:r>
+        <w:rPr>
+          <w:rFonts w:hint="eastAsia"/>
+          <w:sz w:val="16"/>
+          <w:szCs w:val="16"/>
+        </w:rPr>
+        <w:t>が声の調子や顔の表情によって伝達され、言葉によって伝えられるのは僅か</w:t>
+      </w:r>
+      <w:r>
+        <w:rPr>
+          <w:sz w:val="16"/>
+          <w:szCs w:val="16"/>
+        </w:rPr>
+        <w:t>7%</w:t>
+      </w:r>
+      <w:r>
+        <w:rPr>
+          <w:rFonts w:hint="eastAsia"/>
+          <w:sz w:val="16"/>
+          <w:szCs w:val="16"/>
+        </w:rPr>
+        <w:t>にすぎない、ということだった。</w:t>
       </w:r>
       <w:bookmarkStart w:id="0" w:name="_GoBack"/>
       <w:bookmarkEnd w:id="0"/>

--- a/解答.docx
+++ b/解答.docx
@@ -32,14 +32,13 @@
         </w:rPr>
         <w:t>1 One is never too old to learn.</w:t>
       </w:r>
-    </w:p>
-    <w:p>
-      <w:pPr>
-        <w:rPr>
-          <w:sz w:val="14"/>
-          <w:szCs w:val="14"/>
-        </w:rPr>
-      </w:pPr>
+      <w:r>
+        <w:rPr>
+          <w:sz w:val="14"/>
+          <w:szCs w:val="14"/>
+        </w:rPr>
+        <w:t xml:space="preserve">      </w:t>
+      </w:r>
       <w:r>
         <w:rPr>
           <w:sz w:val="14"/>
@@ -514,30 +513,30 @@
           <w:sz w:val="14"/>
           <w:szCs w:val="14"/>
         </w:rPr>
+        <w:t xml:space="preserve">26 </w:t>
+      </w:r>
+      <w:r>
+        <w:rPr>
+          <w:rFonts w:hint="eastAsia"/>
+          <w:sz w:val="14"/>
+          <w:szCs w:val="14"/>
+        </w:rPr>
+        <w:t>雇われる人の学歴だけによって昇進が行なわれるのはよくない。</w:t>
+      </w:r>
+    </w:p>
+    <w:p>
+      <w:pPr>
+        <w:rPr>
+          <w:sz w:val="14"/>
+          <w:szCs w:val="14"/>
+        </w:rPr>
+      </w:pPr>
+      <w:r>
+        <w:rPr>
+          <w:sz w:val="14"/>
+          <w:szCs w:val="14"/>
+        </w:rPr>
         <w:lastRenderedPageBreak/>
-        <w:t xml:space="preserve">26 </w:t>
-      </w:r>
-      <w:r>
-        <w:rPr>
-          <w:rFonts w:hint="eastAsia"/>
-          <w:sz w:val="14"/>
-          <w:szCs w:val="14"/>
-        </w:rPr>
-        <w:t>雇われる人の学歴だけによって昇進が行なわれるのはよくない。</w:t>
-      </w:r>
-    </w:p>
-    <w:p>
-      <w:pPr>
-        <w:rPr>
-          <w:sz w:val="14"/>
-          <w:szCs w:val="14"/>
-        </w:rPr>
-      </w:pPr>
-      <w:r>
-        <w:rPr>
-          <w:sz w:val="14"/>
-          <w:szCs w:val="14"/>
-        </w:rPr>
         <w:t xml:space="preserve">27 </w:t>
       </w:r>
       <w:r>
@@ -632,14 +631,15 @@
         </w:rPr>
         <w:t>どちらが勝ってもかまわない。</w:t>
       </w:r>
-    </w:p>
-    <w:p>
-      <w:pPr>
-        <w:rPr>
-          <w:sz w:val="14"/>
-          <w:szCs w:val="14"/>
-        </w:rPr>
-      </w:pPr>
+      <w:r>
+        <w:rPr>
+          <w:sz w:val="14"/>
+          <w:szCs w:val="14"/>
+        </w:rPr>
+        <w:t xml:space="preserve">         </w:t>
+      </w:r>
+      <w:bookmarkStart w:id="0" w:name="_GoBack"/>
+      <w:bookmarkEnd w:id="0"/>
       <w:r>
         <w:rPr>
           <w:sz w:val="14"/>
@@ -1070,197 +1070,197 @@
           <w:sz w:val="14"/>
           <w:szCs w:val="14"/>
         </w:rPr>
+        <w:t>5</w:t>
+      </w:r>
+      <w:r>
+        <w:rPr>
+          <w:sz w:val="14"/>
+          <w:szCs w:val="14"/>
+          <w:lang w:val="de-DE"/>
+        </w:rPr>
+        <w:t xml:space="preserve">8 </w:t>
+      </w:r>
+      <w:r>
+        <w:rPr>
+          <w:rFonts w:hint="eastAsia"/>
+          <w:sz w:val="14"/>
+          <w:szCs w:val="14"/>
+          <w:lang w:val="de-DE"/>
+        </w:rPr>
+        <w:t>二人の指導者は密談を行っているようである。</w:t>
+      </w:r>
+    </w:p>
+    <w:p>
+      <w:pPr>
+        <w:rPr>
+          <w:sz w:val="14"/>
+          <w:szCs w:val="14"/>
+          <w:lang w:val="de-DE"/>
+        </w:rPr>
+      </w:pPr>
+      <w:r>
+        <w:rPr>
+          <w:sz w:val="14"/>
+          <w:szCs w:val="14"/>
+          <w:lang w:val="de-DE"/>
+        </w:rPr>
+        <w:t xml:space="preserve">59 </w:t>
+      </w:r>
+      <w:r>
+        <w:rPr>
+          <w:rFonts w:hint="eastAsia"/>
+          <w:sz w:val="14"/>
+          <w:szCs w:val="14"/>
+          <w:lang w:val="de-DE"/>
+        </w:rPr>
+        <w:t>まるで世界の終わりが来たかのように思われた。</w:t>
+      </w:r>
+    </w:p>
+    <w:p>
+      <w:pPr>
+        <w:rPr>
+          <w:sz w:val="14"/>
+          <w:szCs w:val="14"/>
+          <w:lang w:val="de-DE"/>
+        </w:rPr>
+      </w:pPr>
+      <w:r>
+        <w:rPr>
+          <w:sz w:val="14"/>
+          <w:szCs w:val="14"/>
+          <w:lang w:val="de-DE"/>
+        </w:rPr>
         <w:lastRenderedPageBreak/>
-        <w:t>5</w:t>
-      </w:r>
-      <w:r>
-        <w:rPr>
+        <w:t xml:space="preserve">60 </w:t>
+      </w:r>
+      <w:r>
+        <w:rPr>
+          <w:rFonts w:hint="eastAsia"/>
           <w:sz w:val="14"/>
           <w:szCs w:val="14"/>
           <w:lang w:val="de-DE"/>
         </w:rPr>
-        <w:t xml:space="preserve">8 </w:t>
-      </w:r>
-      <w:r>
-        <w:rPr>
-          <w:rFonts w:hint="eastAsia"/>
+        <w:t>日本の完全雇用は最早当たり前の事とは思えないようだ。</w:t>
+      </w:r>
+    </w:p>
+    <w:p>
+      <w:pPr>
+        <w:rPr>
           <w:sz w:val="14"/>
           <w:szCs w:val="14"/>
           <w:lang w:val="de-DE"/>
         </w:rPr>
-        <w:t>二人の指導者は密談を行っているようである。</w:t>
-      </w:r>
-    </w:p>
-    <w:p>
-      <w:pPr>
+      </w:pPr>
+      <w:r>
         <w:rPr>
           <w:sz w:val="14"/>
           <w:szCs w:val="14"/>
           <w:lang w:val="de-DE"/>
         </w:rPr>
-      </w:pPr>
-      <w:r>
-        <w:rPr>
+        <w:t xml:space="preserve">61 </w:t>
+      </w:r>
+      <w:r>
+        <w:rPr>
+          <w:rFonts w:hint="eastAsia"/>
           <w:sz w:val="14"/>
           <w:szCs w:val="14"/>
           <w:lang w:val="de-DE"/>
         </w:rPr>
-        <w:t xml:space="preserve">59 </w:t>
-      </w:r>
-      <w:r>
-        <w:rPr>
-          <w:rFonts w:hint="eastAsia"/>
-          <w:sz w:val="14"/>
-          <w:szCs w:val="14"/>
+        <w:t>言語の上達の為に、人は自分の時間を効率よく使わねばならないという事実は避けられない様だ。</w:t>
+      </w:r>
+    </w:p>
+    <w:p>
+      <w:pPr>
+        <w:rPr>
+          <w:sz w:val="12"/>
+          <w:szCs w:val="12"/>
           <w:lang w:val="de-DE"/>
         </w:rPr>
-        <w:t>まるで世界の終わりが来たかのように思われた。</w:t>
-      </w:r>
-    </w:p>
-    <w:p>
-      <w:pPr>
-        <w:rPr>
-          <w:sz w:val="14"/>
-          <w:szCs w:val="14"/>
+      </w:pPr>
+      <w:r>
+        <w:rPr>
+          <w:sz w:val="12"/>
+          <w:szCs w:val="12"/>
           <w:lang w:val="de-DE"/>
         </w:rPr>
-      </w:pPr>
-      <w:r>
-        <w:rPr>
-          <w:sz w:val="14"/>
-          <w:szCs w:val="14"/>
+        <w:t xml:space="preserve">62 </w:t>
+      </w:r>
+      <w:r>
+        <w:rPr>
+          <w:rFonts w:hint="eastAsia"/>
+          <w:sz w:val="12"/>
+          <w:szCs w:val="12"/>
           <w:lang w:val="de-DE"/>
         </w:rPr>
-        <w:t xml:space="preserve">60 </w:t>
-      </w:r>
-      <w:r>
-        <w:rPr>
-          <w:rFonts w:hint="eastAsia"/>
-          <w:sz w:val="14"/>
-          <w:szCs w:val="14"/>
+        <w:t>国際的な規準では、日本人の夫婦は余り似合っていないが、二人を同居させ続ける主な要因は余り期待しない事であるようだ。</w:t>
+      </w:r>
+    </w:p>
+    <w:p>
+      <w:pPr>
+        <w:rPr>
+          <w:sz w:val="12"/>
+          <w:szCs w:val="12"/>
           <w:lang w:val="de-DE"/>
         </w:rPr>
-        <w:t>日本の完全雇用は最早当たり前の事とは思えないようだ。</w:t>
-      </w:r>
-    </w:p>
-    <w:p>
-      <w:pPr>
-        <w:rPr>
-          <w:sz w:val="14"/>
-          <w:szCs w:val="14"/>
+      </w:pPr>
+      <w:r>
+        <w:rPr>
+          <w:sz w:val="12"/>
+          <w:szCs w:val="12"/>
           <w:lang w:val="de-DE"/>
         </w:rPr>
-      </w:pPr>
-      <w:r>
-        <w:rPr>
-          <w:sz w:val="14"/>
-          <w:szCs w:val="14"/>
+        <w:t xml:space="preserve">63 </w:t>
+      </w:r>
+      <w:r>
+        <w:rPr>
+          <w:rFonts w:hint="eastAsia"/>
+          <w:sz w:val="12"/>
+          <w:szCs w:val="12"/>
           <w:lang w:val="de-DE"/>
         </w:rPr>
-        <w:t xml:space="preserve">61 </w:t>
-      </w:r>
-      <w:r>
-        <w:rPr>
-          <w:rFonts w:hint="eastAsia"/>
+        <w:t>米国は自然に恵まれているが、何年間にも渡る自然破壊の後、今米国人は自然と調和していきていく道を見いだそうとしているようだ。</w:t>
+      </w:r>
+    </w:p>
+    <w:p>
+      <w:pPr>
+        <w:rPr>
           <w:sz w:val="14"/>
           <w:szCs w:val="14"/>
           <w:lang w:val="de-DE"/>
         </w:rPr>
-        <w:t>言語の上達の為に、人は自分の時間を効率よく使わねばならないという事実は避けられない様だ。</w:t>
-      </w:r>
-    </w:p>
-    <w:p>
-      <w:pPr>
-        <w:rPr>
-          <w:sz w:val="12"/>
-          <w:szCs w:val="12"/>
+      </w:pPr>
+      <w:r>
+        <w:rPr>
+          <w:sz w:val="14"/>
+          <w:szCs w:val="14"/>
           <w:lang w:val="de-DE"/>
         </w:rPr>
-      </w:pPr>
-      <w:r>
-        <w:rPr>
-          <w:sz w:val="12"/>
-          <w:szCs w:val="12"/>
+        <w:t xml:space="preserve">67 </w:t>
+      </w:r>
+      <w:r>
+        <w:rPr>
+          <w:rFonts w:hint="eastAsia"/>
+          <w:sz w:val="14"/>
+          <w:szCs w:val="14"/>
           <w:lang w:val="de-DE"/>
         </w:rPr>
-        <w:t xml:space="preserve">62 </w:t>
-      </w:r>
-      <w:r>
-        <w:rPr>
-          <w:rFonts w:hint="eastAsia"/>
-          <w:sz w:val="12"/>
-          <w:szCs w:val="12"/>
+        <w:t>秘書になりたいといつも思っていたと彼女は答えた。</w:t>
+      </w:r>
+    </w:p>
+    <w:p>
+      <w:pPr>
+        <w:rPr>
+          <w:sz w:val="14"/>
+          <w:szCs w:val="14"/>
+        </w:rPr>
+      </w:pPr>
+      <w:r>
+        <w:rPr>
+          <w:rFonts w:hint="eastAsia"/>
+          <w:sz w:val="14"/>
+          <w:szCs w:val="14"/>
           <w:lang w:val="de-DE"/>
         </w:rPr>
-        <w:t>国際的な規準では、日本人の夫婦は余り似合っていないが、二人を同居させ続ける主な要因は余り期待しない事であるようだ。</w:t>
-      </w:r>
-    </w:p>
-    <w:p>
-      <w:pPr>
-        <w:rPr>
-          <w:sz w:val="12"/>
-          <w:szCs w:val="12"/>
-          <w:lang w:val="de-DE"/>
-        </w:rPr>
-      </w:pPr>
-      <w:r>
-        <w:rPr>
-          <w:sz w:val="12"/>
-          <w:szCs w:val="12"/>
-          <w:lang w:val="de-DE"/>
-        </w:rPr>
-        <w:t xml:space="preserve">63 </w:t>
-      </w:r>
-      <w:r>
-        <w:rPr>
-          <w:rFonts w:hint="eastAsia"/>
-          <w:sz w:val="12"/>
-          <w:szCs w:val="12"/>
-          <w:lang w:val="de-DE"/>
-        </w:rPr>
-        <w:t>米国は自然に恵まれているが、何年間にも渡る自然破壊の後、今米国人は自然と調和していきていく道を見いだそうとしているようだ。</w:t>
-      </w:r>
-    </w:p>
-    <w:p>
-      <w:pPr>
-        <w:rPr>
-          <w:sz w:val="14"/>
-          <w:szCs w:val="14"/>
-          <w:lang w:val="de-DE"/>
-        </w:rPr>
-      </w:pPr>
-      <w:r>
-        <w:rPr>
-          <w:sz w:val="14"/>
-          <w:szCs w:val="14"/>
-          <w:lang w:val="de-DE"/>
-        </w:rPr>
-        <w:t xml:space="preserve">67 </w:t>
-      </w:r>
-      <w:r>
-        <w:rPr>
-          <w:rFonts w:hint="eastAsia"/>
-          <w:sz w:val="14"/>
-          <w:szCs w:val="14"/>
-          <w:lang w:val="de-DE"/>
-        </w:rPr>
-        <w:t>秘書になりたいといつも思っていたと彼女は答えた。</w:t>
-      </w:r>
-    </w:p>
-    <w:p>
-      <w:pPr>
-        <w:rPr>
-          <w:sz w:val="14"/>
-          <w:szCs w:val="14"/>
-        </w:rPr>
-      </w:pPr>
-      <w:r>
-        <w:rPr>
-          <w:rFonts w:hint="eastAsia"/>
-          <w:sz w:val="14"/>
-          <w:szCs w:val="14"/>
-          <w:lang w:val="de-DE"/>
-        </w:rPr>
         <w:t>68</w:t>
       </w:r>
       <w:r>
@@ -1798,22 +1798,22 @@
     <w:p>
       <w:pPr>
         <w:rPr>
-          <w:sz w:val="12"/>
-          <w:szCs w:val="12"/>
-        </w:rPr>
-      </w:pPr>
-      <w:r>
-        <w:rPr>
-          <w:sz w:val="12"/>
-          <w:szCs w:val="12"/>
+          <w:sz w:val="13"/>
+          <w:szCs w:val="13"/>
+        </w:rPr>
+      </w:pPr>
+      <w:r>
+        <w:rPr>
+          <w:sz w:val="13"/>
+          <w:szCs w:val="13"/>
         </w:rPr>
         <w:t xml:space="preserve">101 </w:t>
       </w:r>
       <w:r>
         <w:rPr>
           <w:rFonts w:hint="eastAsia"/>
-          <w:sz w:val="12"/>
-          <w:szCs w:val="12"/>
+          <w:sz w:val="13"/>
+          <w:szCs w:val="13"/>
         </w:rPr>
         <w:t>習慣の違い、特に食物と言葉の違いの為、英国の労働者階級の人々が外国人と仲良くやっていく事は非常に難しい。</w:t>
       </w:r>
@@ -2994,14 +2994,13 @@
         </w:rPr>
         <w:t>私たちは最初の目的を見失っては行けない。</w:t>
       </w:r>
-    </w:p>
-    <w:p>
-      <w:pPr>
-        <w:rPr>
-          <w:sz w:val="14"/>
-          <w:szCs w:val="14"/>
-        </w:rPr>
-      </w:pPr>
+      <w:r>
+        <w:rPr>
+          <w:sz w:val="14"/>
+          <w:szCs w:val="14"/>
+        </w:rPr>
+        <w:t xml:space="preserve">        </w:t>
+      </w:r>
       <w:r>
         <w:rPr>
           <w:sz w:val="14"/>
@@ -3309,14 +3308,13 @@
         </w:rPr>
         <w:t>ボブは昔の彼とは全く違っている。</w:t>
       </w:r>
-    </w:p>
-    <w:p>
-      <w:pPr>
-        <w:rPr>
-          <w:sz w:val="14"/>
-          <w:szCs w:val="14"/>
-        </w:rPr>
-      </w:pPr>
+      <w:r>
+        <w:rPr>
+          <w:sz w:val="14"/>
+          <w:szCs w:val="14"/>
+        </w:rPr>
+        <w:t xml:space="preserve">       </w:t>
+      </w:r>
       <w:r>
         <w:rPr>
           <w:sz w:val="14"/>
@@ -3355,14 +3353,13 @@
         </w:rPr>
         <w:t>若い時は自分の好みに無関心な人に我慢できない</w:t>
       </w:r>
-    </w:p>
-    <w:p>
-      <w:pPr>
-        <w:rPr>
-          <w:sz w:val="14"/>
-          <w:szCs w:val="14"/>
-        </w:rPr>
-      </w:pPr>
+      <w:r>
+        <w:rPr>
+          <w:sz w:val="14"/>
+          <w:szCs w:val="14"/>
+        </w:rPr>
+        <w:t xml:space="preserve">      </w:t>
+      </w:r>
       <w:r>
         <w:rPr>
           <w:sz w:val="14"/>
@@ -3479,14 +3476,13 @@
         </w:rPr>
         <w:t>個の道を行けば郵便局につく。</w:t>
       </w:r>
-    </w:p>
-    <w:p>
-      <w:pPr>
-        <w:rPr>
-          <w:sz w:val="14"/>
-          <w:szCs w:val="14"/>
-        </w:rPr>
-      </w:pPr>
+      <w:r>
+        <w:rPr>
+          <w:sz w:val="14"/>
+          <w:szCs w:val="14"/>
+        </w:rPr>
+        <w:t xml:space="preserve">        </w:t>
+      </w:r>
       <w:r>
         <w:rPr>
           <w:sz w:val="14"/>
@@ -3900,14 +3896,13 @@
         </w:rPr>
         <w:t>今朝、私の車はどうしても動こうとしなかった。</w:t>
       </w:r>
-    </w:p>
-    <w:p>
-      <w:pPr>
-        <w:rPr>
-          <w:sz w:val="14"/>
-          <w:szCs w:val="14"/>
-        </w:rPr>
-      </w:pPr>
+      <w:r>
+        <w:rPr>
+          <w:sz w:val="14"/>
+          <w:szCs w:val="14"/>
+        </w:rPr>
+        <w:t xml:space="preserve">       </w:t>
+      </w:r>
       <w:r>
         <w:rPr>
           <w:sz w:val="14"/>
@@ -4176,14 +4171,13 @@
         </w:rPr>
         <w:t>彼を起こさないほうが良い</w:t>
       </w:r>
-    </w:p>
-    <w:p>
-      <w:pPr>
-        <w:rPr>
-          <w:sz w:val="14"/>
-          <w:szCs w:val="14"/>
-        </w:rPr>
-      </w:pPr>
+      <w:r>
+        <w:rPr>
+          <w:sz w:val="14"/>
+          <w:szCs w:val="14"/>
+        </w:rPr>
+        <w:t xml:space="preserve">              </w:t>
+      </w:r>
       <w:r>
         <w:rPr>
           <w:sz w:val="14"/>
@@ -4222,14 +4216,13 @@
         </w:rPr>
         <w:t>将来はもう少し注意深くなった方が良い。</w:t>
       </w:r>
-    </w:p>
-    <w:p>
-      <w:pPr>
-        <w:rPr>
-          <w:sz w:val="14"/>
-          <w:szCs w:val="14"/>
-        </w:rPr>
-      </w:pPr>
+      <w:r>
+        <w:rPr>
+          <w:sz w:val="14"/>
+          <w:szCs w:val="14"/>
+        </w:rPr>
+        <w:t xml:space="preserve">      </w:t>
+      </w:r>
       <w:r>
         <w:rPr>
           <w:sz w:val="14"/>
@@ -4939,22 +4932,22 @@
     <w:p>
       <w:pPr>
         <w:rPr>
-          <w:sz w:val="14"/>
-          <w:szCs w:val="14"/>
-        </w:rPr>
-      </w:pPr>
-      <w:r>
-        <w:rPr>
-          <w:sz w:val="14"/>
-          <w:szCs w:val="14"/>
+          <w:sz w:val="12"/>
+          <w:szCs w:val="12"/>
+        </w:rPr>
+      </w:pPr>
+      <w:r>
+        <w:rPr>
+          <w:sz w:val="12"/>
+          <w:szCs w:val="12"/>
         </w:rPr>
         <w:t xml:space="preserve">303 </w:t>
       </w:r>
       <w:r>
         <w:rPr>
           <w:rFonts w:hint="eastAsia"/>
-          <w:sz w:val="14"/>
-          <w:szCs w:val="14"/>
+          <w:sz w:val="12"/>
+          <w:szCs w:val="12"/>
         </w:rPr>
         <w:t>馬は牧草地に、そして雌鳥は地面の籠の中にいた。私の父と母はワゴンに積んだものを良く取り出していた。私たちはよく外で夕食を食べ、ワゴンの中でもう一晩眠ったものだ。私の母は、私たちがその中に移る前に小屋を上から下迄ごしごしと磨こうとした。</w:t>
       </w:r>
@@ -5478,22 +5471,22 @@
     <w:p>
       <w:pPr>
         <w:rPr>
-          <w:sz w:val="14"/>
-          <w:szCs w:val="14"/>
-        </w:rPr>
-      </w:pPr>
-      <w:r>
-        <w:rPr>
-          <w:sz w:val="14"/>
-          <w:szCs w:val="14"/>
+          <w:sz w:val="13"/>
+          <w:szCs w:val="13"/>
+        </w:rPr>
+      </w:pPr>
+      <w:r>
+        <w:rPr>
+          <w:sz w:val="13"/>
+          <w:szCs w:val="13"/>
         </w:rPr>
         <w:t xml:space="preserve">335 </w:t>
       </w:r>
       <w:r>
         <w:rPr>
           <w:rFonts w:hint="eastAsia"/>
-          <w:sz w:val="14"/>
-          <w:szCs w:val="14"/>
+          <w:sz w:val="13"/>
+          <w:szCs w:val="13"/>
         </w:rPr>
         <w:t>日本の面積はおよそカリフォルニア州の面積と等しいと言われる。</w:t>
       </w:r>
@@ -5501,22 +5494,22 @@
     <w:p>
       <w:pPr>
         <w:rPr>
-          <w:sz w:val="14"/>
-          <w:szCs w:val="14"/>
-        </w:rPr>
-      </w:pPr>
-      <w:r>
-        <w:rPr>
-          <w:sz w:val="14"/>
-          <w:szCs w:val="14"/>
+          <w:sz w:val="13"/>
+          <w:szCs w:val="13"/>
+        </w:rPr>
+      </w:pPr>
+      <w:r>
+        <w:rPr>
+          <w:sz w:val="13"/>
+          <w:szCs w:val="13"/>
         </w:rPr>
         <w:t xml:space="preserve">336 </w:t>
       </w:r>
       <w:r>
         <w:rPr>
           <w:rFonts w:hint="eastAsia"/>
-          <w:sz w:val="14"/>
-          <w:szCs w:val="14"/>
+          <w:sz w:val="13"/>
+          <w:szCs w:val="13"/>
         </w:rPr>
         <w:t>中国ではパンダを捕獲した者は捕まると死刑になる。</w:t>
       </w:r>
@@ -5524,22 +5517,22 @@
     <w:p>
       <w:pPr>
         <w:rPr>
-          <w:sz w:val="14"/>
-          <w:szCs w:val="14"/>
-        </w:rPr>
-      </w:pPr>
-      <w:r>
-        <w:rPr>
-          <w:sz w:val="14"/>
-          <w:szCs w:val="14"/>
+          <w:sz w:val="13"/>
+          <w:szCs w:val="13"/>
+        </w:rPr>
+      </w:pPr>
+      <w:r>
+        <w:rPr>
+          <w:sz w:val="13"/>
+          <w:szCs w:val="13"/>
         </w:rPr>
         <w:t xml:space="preserve">337 </w:t>
       </w:r>
       <w:r>
         <w:rPr>
           <w:rFonts w:hint="eastAsia"/>
-          <w:sz w:val="14"/>
-          <w:szCs w:val="14"/>
+          <w:sz w:val="13"/>
+          <w:szCs w:val="13"/>
         </w:rPr>
         <w:t>「クラブの新入生の為に懇親会をしよう。」「公園にピクニックに行ったらどうかな。どう思う。」</w:t>
       </w:r>
@@ -5547,46 +5540,46 @@
     <w:p>
       <w:pPr>
         <w:rPr>
-          <w:sz w:val="14"/>
-          <w:szCs w:val="14"/>
-        </w:rPr>
-      </w:pPr>
-      <w:r>
-        <w:rPr>
-          <w:sz w:val="14"/>
-          <w:szCs w:val="14"/>
+          <w:sz w:val="13"/>
+          <w:szCs w:val="13"/>
+        </w:rPr>
+      </w:pPr>
+      <w:r>
+        <w:rPr>
+          <w:sz w:val="13"/>
+          <w:szCs w:val="13"/>
         </w:rPr>
         <w:t xml:space="preserve">338 </w:t>
       </w:r>
       <w:r>
         <w:rPr>
           <w:rFonts w:hint="eastAsia"/>
-          <w:sz w:val="14"/>
-          <w:szCs w:val="14"/>
+          <w:sz w:val="13"/>
+          <w:szCs w:val="13"/>
         </w:rPr>
         <w:t>1970</w:t>
       </w:r>
       <w:r>
         <w:rPr>
           <w:rFonts w:hint="eastAsia"/>
-          <w:sz w:val="14"/>
-          <w:szCs w:val="14"/>
+          <w:sz w:val="13"/>
+          <w:szCs w:val="13"/>
         </w:rPr>
         <w:t>年代の不景気は</w:t>
       </w:r>
       <w:r>
         <w:rPr>
           <w:rFonts w:hint="eastAsia"/>
-          <w:sz w:val="14"/>
-          <w:szCs w:val="14"/>
+          <w:sz w:val="13"/>
+          <w:szCs w:val="13"/>
         </w:rPr>
         <w:t>1920</w:t>
       </w:r>
       <w:r>
         <w:rPr>
           <w:rFonts w:hint="eastAsia"/>
-          <w:sz w:val="14"/>
-          <w:szCs w:val="14"/>
+          <w:sz w:val="13"/>
+          <w:szCs w:val="13"/>
         </w:rPr>
         <w:t>年代の不景気より悪いだろうと人は思った。</w:t>
       </w:r>
@@ -5594,22 +5587,22 @@
     <w:p>
       <w:pPr>
         <w:rPr>
-          <w:sz w:val="14"/>
-          <w:szCs w:val="14"/>
-        </w:rPr>
-      </w:pPr>
-      <w:r>
-        <w:rPr>
-          <w:sz w:val="14"/>
-          <w:szCs w:val="14"/>
+          <w:sz w:val="13"/>
+          <w:szCs w:val="13"/>
+        </w:rPr>
+      </w:pPr>
+      <w:r>
+        <w:rPr>
+          <w:sz w:val="13"/>
+          <w:szCs w:val="13"/>
         </w:rPr>
         <w:t xml:space="preserve">339 </w:t>
       </w:r>
       <w:r>
         <w:rPr>
           <w:rFonts w:hint="eastAsia"/>
-          <w:sz w:val="14"/>
-          <w:szCs w:val="14"/>
+          <w:sz w:val="13"/>
+          <w:szCs w:val="13"/>
         </w:rPr>
         <w:t>温度計を使う事で、我々は我々が生き残る事が出来る温度より遥かに高い温度を測る事が出来る。</w:t>
       </w:r>
@@ -5634,7 +5627,23 @@
           <w:sz w:val="14"/>
           <w:szCs w:val="14"/>
         </w:rPr>
-        <w:t>多くの海外の日本人学校は日本の教育課程に似た課程を提供している。だからそのような学校の生徒が必ずしも英語が得意であるとは限らない。</w:t>
+        <w:t>多くの海外の日本人学校は日本の教育課程に似た課程を提</w:t>
+      </w:r>
+      <w:r>
+        <w:rPr>
+          <w:rFonts w:hint="eastAsia"/>
+          <w:sz w:val="14"/>
+          <w:szCs w:val="14"/>
+        </w:rPr>
+        <w:t>供している。だからそのような学校の生徒が必ずしも英語が得意</w:t>
+      </w:r>
+      <w:r>
+        <w:rPr>
+          <w:rFonts w:hint="eastAsia"/>
+          <w:sz w:val="14"/>
+          <w:szCs w:val="14"/>
+        </w:rPr>
+        <w:t>とは限らない。</w:t>
       </w:r>
     </w:p>
     <w:p>
@@ -5659,14 +5668,13 @@
         </w:rPr>
         <w:t>「病院迄送ろうか」「一人で行けるよ。ありがとう。」</w:t>
       </w:r>
-    </w:p>
-    <w:p>
-      <w:pPr>
-        <w:rPr>
-          <w:sz w:val="14"/>
-          <w:szCs w:val="14"/>
-        </w:rPr>
-      </w:pPr>
+      <w:r>
+        <w:rPr>
+          <w:sz w:val="14"/>
+          <w:szCs w:val="14"/>
+        </w:rPr>
+        <w:t xml:space="preserve">       </w:t>
+      </w:r>
       <w:r>
         <w:rPr>
           <w:sz w:val="14"/>
@@ -5755,24 +5763,32 @@
     <w:p>
       <w:pPr>
         <w:rPr>
-          <w:sz w:val="14"/>
-          <w:szCs w:val="14"/>
-        </w:rPr>
-      </w:pPr>
-      <w:r>
-        <w:rPr>
-          <w:sz w:val="14"/>
-          <w:szCs w:val="14"/>
+          <w:sz w:val="12"/>
+          <w:szCs w:val="12"/>
+        </w:rPr>
+      </w:pPr>
+      <w:r>
+        <w:rPr>
+          <w:sz w:val="12"/>
+          <w:szCs w:val="12"/>
         </w:rPr>
         <w:t xml:space="preserve">349 </w:t>
       </w:r>
       <w:r>
         <w:rPr>
           <w:rFonts w:hint="eastAsia"/>
-          <w:sz w:val="14"/>
-          <w:szCs w:val="14"/>
-        </w:rPr>
-        <w:t>私たちと私たちの犬の両方を本当によく知る友人は、私たち自身の性格が犬達にも反映されているのを見つけて、屢々面白がっている。妻の犬は奇麗好きで、ある種の整理感覚がある。然し私の犬はと言うと、どんな汚い所でも転げ回り、夥しい泥を家の中に持ち込んでくる。</w:t>
+          <w:sz w:val="12"/>
+          <w:szCs w:val="12"/>
+        </w:rPr>
+        <w:t>私達と私達の犬の両方を本当によく知る友人は、私達</w:t>
+      </w:r>
+      <w:r>
+        <w:rPr>
+          <w:rFonts w:hint="eastAsia"/>
+          <w:sz w:val="12"/>
+          <w:szCs w:val="12"/>
+        </w:rPr>
+        <w:t>自身の性格が犬達にも反映されているのを見つけて、屢々面白がっている。妻の犬は奇麗好きで、ある種の整理感覚がある。然し私の犬はと言うと、どんな汚い所でも転げ回り、夥しい泥を家の中に持ち込んでくる。</w:t>
       </w:r>
     </w:p>
     <w:p>
@@ -5820,14 +5836,13 @@
         </w:rPr>
         <w:t>個の壁をどの色にぬればいいのか教えて下さい。</w:t>
       </w:r>
-    </w:p>
-    <w:p>
-      <w:pPr>
-        <w:rPr>
-          <w:sz w:val="14"/>
-          <w:szCs w:val="14"/>
-        </w:rPr>
-      </w:pPr>
+      <w:r>
+        <w:rPr>
+          <w:sz w:val="14"/>
+          <w:szCs w:val="14"/>
+        </w:rPr>
+        <w:t xml:space="preserve">  </w:t>
+      </w:r>
       <w:r>
         <w:rPr>
           <w:sz w:val="14"/>
@@ -6521,14 +6536,13 @@
         </w:rPr>
         <w:t>私の父は毎週日曜日にテニスをする程今でも元気です。</w:t>
       </w:r>
-    </w:p>
-    <w:p>
-      <w:pPr>
-        <w:rPr>
-          <w:sz w:val="14"/>
-          <w:szCs w:val="14"/>
-        </w:rPr>
-      </w:pPr>
+      <w:r>
+        <w:rPr>
+          <w:sz w:val="14"/>
+          <w:szCs w:val="14"/>
+        </w:rPr>
+        <w:t xml:space="preserve">       </w:t>
+      </w:r>
       <w:r>
         <w:rPr>
           <w:sz w:val="14"/>
@@ -6759,14 +6773,13 @@
         </w:rPr>
         <w:t>正直なところ、私は彼女の話し方が好きではない。</w:t>
       </w:r>
-    </w:p>
-    <w:p>
-      <w:pPr>
-        <w:rPr>
-          <w:sz w:val="14"/>
-          <w:szCs w:val="14"/>
-        </w:rPr>
-      </w:pPr>
+      <w:r>
+        <w:rPr>
+          <w:sz w:val="14"/>
+          <w:szCs w:val="14"/>
+        </w:rPr>
+        <w:t xml:space="preserve">       </w:t>
+      </w:r>
       <w:r>
         <w:rPr>
           <w:sz w:val="14"/>
@@ -6922,14 +6935,13 @@
         </w:rPr>
         <w:t>彼はその事件とは全く関係がないようだった。</w:t>
       </w:r>
-    </w:p>
-    <w:p>
-      <w:pPr>
-        <w:rPr>
-          <w:sz w:val="14"/>
-          <w:szCs w:val="14"/>
-        </w:rPr>
-      </w:pPr>
+      <w:r>
+        <w:rPr>
+          <w:sz w:val="14"/>
+          <w:szCs w:val="14"/>
+        </w:rPr>
+        <w:t xml:space="preserve">        </w:t>
+      </w:r>
       <w:r>
         <w:rPr>
           <w:sz w:val="14"/>
@@ -8017,14 +8029,13 @@
         </w:rPr>
         <w:t>あなたはこの仕事を今週末迄に終えられますか。</w:t>
       </w:r>
-    </w:p>
-    <w:p>
-      <w:pPr>
-        <w:rPr>
-          <w:sz w:val="14"/>
-          <w:szCs w:val="14"/>
-        </w:rPr>
-      </w:pPr>
+      <w:r>
+        <w:rPr>
+          <w:sz w:val="14"/>
+          <w:szCs w:val="14"/>
+        </w:rPr>
+        <w:t xml:space="preserve">       </w:t>
+      </w:r>
       <w:r>
         <w:rPr>
           <w:sz w:val="14"/>
@@ -8448,14 +8459,13 @@
         </w:rPr>
         <w:t>交通が騒がしくて私は眠れなかった。</w:t>
       </w:r>
-    </w:p>
-    <w:p>
-      <w:pPr>
-        <w:rPr>
-          <w:sz w:val="14"/>
-          <w:szCs w:val="14"/>
-        </w:rPr>
-      </w:pPr>
+      <w:r>
+        <w:rPr>
+          <w:sz w:val="14"/>
+          <w:szCs w:val="14"/>
+        </w:rPr>
+        <w:t xml:space="preserve">          </w:t>
+      </w:r>
       <w:r>
         <w:rPr>
           <w:sz w:val="14"/>
@@ -9308,14 +9318,13 @@
         </w:rPr>
         <w:t>555 Will you put it back where you found it</w:t>
       </w:r>
-    </w:p>
-    <w:p>
-      <w:pPr>
-        <w:rPr>
-          <w:sz w:val="14"/>
-          <w:szCs w:val="14"/>
-        </w:rPr>
-      </w:pPr>
+      <w:r>
+        <w:rPr>
+          <w:sz w:val="14"/>
+          <w:szCs w:val="14"/>
+        </w:rPr>
+        <w:t xml:space="preserve">  </w:t>
+      </w:r>
       <w:r>
         <w:rPr>
           <w:sz w:val="14"/>
@@ -10391,14 +10400,13 @@
         </w:rPr>
         <w:t>倍の長さだ。</w:t>
       </w:r>
-    </w:p>
-    <w:p>
-      <w:pPr>
-        <w:rPr>
-          <w:sz w:val="14"/>
-          <w:szCs w:val="14"/>
-        </w:rPr>
-      </w:pPr>
+      <w:r>
+        <w:rPr>
+          <w:sz w:val="14"/>
+          <w:szCs w:val="14"/>
+        </w:rPr>
+        <w:t xml:space="preserve">       </w:t>
+      </w:r>
       <w:r>
         <w:rPr>
           <w:sz w:val="14"/>
@@ -10618,14 +10626,13 @@
         </w:rPr>
         <w:t>天気はこの上もなくよい。</w:t>
       </w:r>
-    </w:p>
-    <w:p>
-      <w:pPr>
-        <w:rPr>
-          <w:sz w:val="14"/>
-          <w:szCs w:val="14"/>
-        </w:rPr>
-      </w:pPr>
+      <w:r>
+        <w:rPr>
+          <w:sz w:val="14"/>
+          <w:szCs w:val="14"/>
+        </w:rPr>
+        <w:t xml:space="preserve">          </w:t>
+      </w:r>
       <w:r>
         <w:rPr>
           <w:sz w:val="14"/>
@@ -10664,14 +10671,13 @@
         </w:rPr>
         <w:t>彼はこの村で誰にも劣らない上手な樵だ。</w:t>
       </w:r>
-    </w:p>
-    <w:p>
-      <w:pPr>
-        <w:rPr>
-          <w:sz w:val="14"/>
-          <w:szCs w:val="14"/>
-        </w:rPr>
-      </w:pPr>
+      <w:r>
+        <w:rPr>
+          <w:sz w:val="14"/>
+          <w:szCs w:val="14"/>
+        </w:rPr>
+        <w:t xml:space="preserve">    </w:t>
+      </w:r>
       <w:r>
         <w:rPr>
           <w:sz w:val="14"/>
@@ -11241,14 +11247,13 @@
         </w:rPr>
         <w:t>664 He is no more a doctor than he is a bird.</w:t>
       </w:r>
-    </w:p>
-    <w:p>
-      <w:pPr>
-        <w:rPr>
-          <w:sz w:val="14"/>
-          <w:szCs w:val="14"/>
-        </w:rPr>
-      </w:pPr>
+      <w:r>
+        <w:rPr>
+          <w:sz w:val="14"/>
+          <w:szCs w:val="14"/>
+        </w:rPr>
+        <w:t xml:space="preserve">    </w:t>
+      </w:r>
       <w:r>
         <w:rPr>
           <w:sz w:val="14"/>
@@ -11556,14 +11561,13 @@
         </w:rPr>
         <w:t>少年達はまるでサルのように気によじ上っていた。</w:t>
       </w:r>
-    </w:p>
-    <w:p>
-      <w:pPr>
-        <w:rPr>
-          <w:sz w:val="14"/>
-          <w:szCs w:val="14"/>
-        </w:rPr>
-      </w:pPr>
+      <w:r>
+        <w:rPr>
+          <w:sz w:val="14"/>
+          <w:szCs w:val="14"/>
+        </w:rPr>
+        <w:t xml:space="preserve">    </w:t>
+      </w:r>
       <w:r>
         <w:rPr>
           <w:sz w:val="14"/>
@@ -11708,14 +11712,13 @@
         </w:rPr>
         <w:t>688 It is the second largest city in the world.</w:t>
       </w:r>
-    </w:p>
-    <w:p>
-      <w:pPr>
-        <w:rPr>
-          <w:sz w:val="14"/>
-          <w:szCs w:val="14"/>
-        </w:rPr>
-      </w:pPr>
+      <w:r>
+        <w:rPr>
+          <w:sz w:val="14"/>
+          <w:szCs w:val="14"/>
+        </w:rPr>
+        <w:t xml:space="preserve">        </w:t>
+      </w:r>
       <w:r>
         <w:rPr>
           <w:sz w:val="14"/>
@@ -12128,22 +12131,22 @@
     <w:p>
       <w:pPr>
         <w:rPr>
-          <w:sz w:val="12"/>
-          <w:szCs w:val="12"/>
-        </w:rPr>
-      </w:pPr>
-      <w:r>
-        <w:rPr>
-          <w:sz w:val="12"/>
-          <w:szCs w:val="12"/>
+          <w:sz w:val="13"/>
+          <w:szCs w:val="13"/>
+        </w:rPr>
+      </w:pPr>
+      <w:r>
+        <w:rPr>
+          <w:sz w:val="13"/>
+          <w:szCs w:val="13"/>
         </w:rPr>
         <w:t xml:space="preserve">710 </w:t>
       </w:r>
       <w:r>
         <w:rPr>
           <w:rFonts w:hint="eastAsia"/>
-          <w:sz w:val="12"/>
-          <w:szCs w:val="12"/>
+          <w:sz w:val="13"/>
+          <w:szCs w:val="13"/>
         </w:rPr>
         <w:t>私が夜遅い生活を送っている為、知人等はよく私を気の毒に思ってくれる。然し幸運な事に私は何の労苦もなく寝付けるので、帰宅してベッドに入るや否や、すぐにうとうと眠ってしまう。眠れないという様な悪い事態は滅多に経験したことがない。</w:t>
       </w:r>
@@ -12170,14 +12173,13 @@
         </w:rPr>
         <w:t>遠くに行かないうちに雨が降り出した。</w:t>
       </w:r>
-    </w:p>
-    <w:p>
-      <w:pPr>
-        <w:rPr>
-          <w:sz w:val="14"/>
-          <w:szCs w:val="14"/>
-        </w:rPr>
-      </w:pPr>
+      <w:r>
+        <w:rPr>
+          <w:sz w:val="14"/>
+          <w:szCs w:val="14"/>
+        </w:rPr>
+        <w:t xml:space="preserve">            </w:t>
+      </w:r>
       <w:r>
         <w:rPr>
           <w:sz w:val="14"/>
@@ -12527,14 +12529,13 @@
         </w:rPr>
         <w:t>彼は経験不足の割にはよくやっている。</w:t>
       </w:r>
-    </w:p>
-    <w:p>
-      <w:pPr>
-        <w:rPr>
-          <w:sz w:val="14"/>
-          <w:szCs w:val="14"/>
-        </w:rPr>
-      </w:pPr>
+      <w:r>
+        <w:rPr>
+          <w:sz w:val="14"/>
+          <w:szCs w:val="14"/>
+        </w:rPr>
+        <w:t xml:space="preserve">          </w:t>
+      </w:r>
       <w:r>
         <w:rPr>
           <w:sz w:val="14"/>
@@ -13346,24 +13347,40 @@
     <w:p>
       <w:pPr>
         <w:rPr>
-          <w:sz w:val="14"/>
-          <w:szCs w:val="14"/>
-        </w:rPr>
-      </w:pPr>
-      <w:r>
-        <w:rPr>
-          <w:sz w:val="14"/>
-          <w:szCs w:val="14"/>
+          <w:sz w:val="12"/>
+          <w:szCs w:val="12"/>
+        </w:rPr>
+      </w:pPr>
+      <w:r>
+        <w:rPr>
+          <w:sz w:val="12"/>
+          <w:szCs w:val="12"/>
         </w:rPr>
         <w:t xml:space="preserve">780 </w:t>
       </w:r>
       <w:r>
         <w:rPr>
           <w:rFonts w:hint="eastAsia"/>
-          <w:sz w:val="14"/>
-          <w:szCs w:val="14"/>
-        </w:rPr>
-        <w:t>人生というものは、もしその状況に関連した不安や緊張を和らげる努力がなされないならば、堪え難い状況の中に我々を押し込むものだ。</w:t>
+          <w:sz w:val="12"/>
+          <w:szCs w:val="12"/>
+        </w:rPr>
+        <w:t>人生というものは</w:t>
+      </w:r>
+      <w:r>
+        <w:rPr>
+          <w:rFonts w:hint="eastAsia"/>
+          <w:sz w:val="12"/>
+          <w:szCs w:val="12"/>
+        </w:rPr>
+        <w:t>、もしその状況に関連した不安や緊張を和らげる努力がなされね</w:t>
+      </w:r>
+      <w:r>
+        <w:rPr>
+          <w:rFonts w:hint="eastAsia"/>
+          <w:sz w:val="12"/>
+          <w:szCs w:val="12"/>
+        </w:rPr>
+        <w:t>ば、堪え難い状況の中に我々を押し込むものだ。</w:t>
       </w:r>
     </w:p>
     <w:p>
@@ -13541,14 +13558,13 @@
         </w:rPr>
         <w:t>彼は「彼女を信じるな」というかのように首を横に振った。</w:t>
       </w:r>
-    </w:p>
-    <w:p>
-      <w:pPr>
-        <w:rPr>
-          <w:sz w:val="14"/>
-          <w:szCs w:val="14"/>
-        </w:rPr>
-      </w:pPr>
+      <w:r>
+        <w:rPr>
+          <w:sz w:val="14"/>
+          <w:szCs w:val="14"/>
+        </w:rPr>
+        <w:t xml:space="preserve">  </w:t>
+      </w:r>
       <w:r>
         <w:rPr>
           <w:sz w:val="14"/>
@@ -13894,14 +13910,13 @@
         </w:rPr>
         <w:t>もう少し我慢していれば、彼女は成功できたのに。</w:t>
       </w:r>
-    </w:p>
-    <w:p>
-      <w:pPr>
-        <w:rPr>
-          <w:sz w:val="14"/>
-          <w:szCs w:val="14"/>
-        </w:rPr>
-      </w:pPr>
+      <w:r>
+        <w:rPr>
+          <w:sz w:val="14"/>
+          <w:szCs w:val="14"/>
+        </w:rPr>
+        <w:t xml:space="preserve">       </w:t>
+      </w:r>
       <w:r>
         <w:rPr>
           <w:sz w:val="14"/>
@@ -14124,14 +14139,13 @@
         </w:rPr>
         <w:t>もっと酷くならないようにこの薬を飲め。</w:t>
       </w:r>
-    </w:p>
-    <w:p>
-      <w:pPr>
-        <w:rPr>
-          <w:sz w:val="14"/>
-          <w:szCs w:val="14"/>
-        </w:rPr>
-      </w:pPr>
+      <w:r>
+        <w:rPr>
+          <w:sz w:val="14"/>
+          <w:szCs w:val="14"/>
+        </w:rPr>
+        <w:t xml:space="preserve">         </w:t>
+      </w:r>
       <w:r>
         <w:rPr>
           <w:sz w:val="14"/>
@@ -14600,14 +14614,13 @@
         </w:rPr>
         <w:t xml:space="preserve">　見渡す限り水田が広がっていた。</w:t>
       </w:r>
-    </w:p>
-    <w:p>
-      <w:pPr>
-        <w:rPr>
-          <w:sz w:val="14"/>
-          <w:szCs w:val="14"/>
-        </w:rPr>
-      </w:pPr>
+      <w:r>
+        <w:rPr>
+          <w:sz w:val="14"/>
+          <w:szCs w:val="14"/>
+        </w:rPr>
+        <w:t xml:space="preserve">       </w:t>
+      </w:r>
       <w:r>
         <w:rPr>
           <w:sz w:val="14"/>
@@ -15849,14 +15862,13 @@
         </w:rPr>
         <w:t>家に入る時には必ず靴を脱いで下さい。</w:t>
       </w:r>
-    </w:p>
-    <w:p>
-      <w:pPr>
-        <w:rPr>
-          <w:sz w:val="14"/>
-          <w:szCs w:val="14"/>
-        </w:rPr>
-      </w:pPr>
+      <w:r>
+        <w:rPr>
+          <w:sz w:val="14"/>
+          <w:szCs w:val="14"/>
+        </w:rPr>
+        <w:t xml:space="preserve">        </w:t>
+      </w:r>
       <w:r>
         <w:rPr>
           <w:sz w:val="14"/>
@@ -16610,38 +16622,38 @@
     <w:p>
       <w:pPr>
         <w:rPr>
-          <w:sz w:val="12"/>
-          <w:szCs w:val="12"/>
-        </w:rPr>
-      </w:pPr>
-      <w:r>
-        <w:rPr>
-          <w:sz w:val="12"/>
-          <w:szCs w:val="12"/>
+          <w:sz w:val="13"/>
+          <w:szCs w:val="13"/>
+        </w:rPr>
+      </w:pPr>
+      <w:r>
+        <w:rPr>
+          <w:sz w:val="13"/>
+          <w:szCs w:val="13"/>
         </w:rPr>
         <w:t xml:space="preserve">980 </w:t>
       </w:r>
       <w:r>
         <w:rPr>
           <w:rFonts w:hint="eastAsia"/>
-          <w:sz w:val="12"/>
-          <w:szCs w:val="12"/>
+          <w:sz w:val="13"/>
+          <w:szCs w:val="13"/>
         </w:rPr>
         <w:t>私は</w:t>
       </w:r>
       <w:r>
         <w:rPr>
           <w:rFonts w:hint="eastAsia"/>
-          <w:sz w:val="12"/>
-          <w:szCs w:val="12"/>
+          <w:sz w:val="13"/>
+          <w:szCs w:val="13"/>
         </w:rPr>
         <w:t>両親に興味がある。私の両親であったからではなく、あの類稀な</w:t>
       </w:r>
       <w:r>
         <w:rPr>
           <w:rFonts w:hint="eastAsia"/>
-          <w:sz w:val="12"/>
-          <w:szCs w:val="12"/>
+          <w:sz w:val="13"/>
+          <w:szCs w:val="13"/>
         </w:rPr>
         <w:t>成果、つまり幸せな結婚生活を達成したからだ。</w:t>
       </w:r>
@@ -16837,14 +16849,13 @@
         </w:rPr>
         <w:t>確かに彼は賢いが、あまり勤勉ではない。</w:t>
       </w:r>
-    </w:p>
-    <w:p>
-      <w:pPr>
-        <w:rPr>
-          <w:sz w:val="14"/>
-          <w:szCs w:val="14"/>
-        </w:rPr>
-      </w:pPr>
+      <w:r>
+        <w:rPr>
+          <w:sz w:val="14"/>
+          <w:szCs w:val="14"/>
+        </w:rPr>
+        <w:t xml:space="preserve">           </w:t>
+      </w:r>
       <w:r>
         <w:rPr>
           <w:sz w:val="14"/>
@@ -17195,22 +17206,22 @@
     <w:p>
       <w:pPr>
         <w:rPr>
-          <w:sz w:val="12"/>
-          <w:szCs w:val="12"/>
-        </w:rPr>
-      </w:pPr>
-      <w:r>
-        <w:rPr>
-          <w:sz w:val="12"/>
-          <w:szCs w:val="12"/>
+          <w:sz w:val="13"/>
+          <w:szCs w:val="13"/>
+        </w:rPr>
+      </w:pPr>
+      <w:r>
+        <w:rPr>
+          <w:sz w:val="13"/>
+          <w:szCs w:val="13"/>
         </w:rPr>
         <w:t xml:space="preserve">1016 </w:t>
       </w:r>
       <w:r>
         <w:rPr>
           <w:rFonts w:hint="eastAsia"/>
-          <w:sz w:val="12"/>
-          <w:szCs w:val="12"/>
+          <w:sz w:val="13"/>
+          <w:szCs w:val="13"/>
         </w:rPr>
         <w:t>死を「発見」し、死の事で悩み、死の事を考え、死に関する特別記事を特集した雑誌を出版さえするのは人間だけだ。</w:t>
       </w:r>
@@ -17702,46 +17713,56 @@
     <w:p>
       <w:pPr>
         <w:rPr>
-          <w:sz w:val="22"/>
-          <w:szCs w:val="22"/>
-        </w:rPr>
-      </w:pPr>
-    </w:p>
-    <w:p>
-      <w:pPr>
-        <w:rPr>
-          <w:sz w:val="16"/>
-          <w:szCs w:val="16"/>
-        </w:rPr>
-      </w:pPr>
-      <w:r>
-        <w:rPr>
-          <w:rFonts w:hint="eastAsia"/>
-          <w:sz w:val="16"/>
-          <w:szCs w:val="16"/>
+          <w:sz w:val="14"/>
+          <w:szCs w:val="14"/>
+          <w:u w:val="double"/>
+        </w:rPr>
+      </w:pPr>
+      <w:r>
+        <w:rPr>
+          <w:sz w:val="14"/>
+          <w:szCs w:val="14"/>
+          <w:u w:val="double"/>
+        </w:rPr>
+        <w:t>&lt;&lt;</w:t>
+      </w:r>
+      <w:r>
+        <w:rPr>
+          <w:rFonts w:hint="eastAsia"/>
+          <w:sz w:val="14"/>
+          <w:szCs w:val="14"/>
+          <w:u w:val="double"/>
         </w:rPr>
         <w:t>発展問題</w:t>
       </w:r>
-    </w:p>
-    <w:p>
-      <w:pPr>
-        <w:rPr>
-          <w:sz w:val="16"/>
-          <w:szCs w:val="16"/>
-        </w:rPr>
-      </w:pPr>
-      <w:r>
-        <w:rPr>
-          <w:sz w:val="16"/>
-          <w:szCs w:val="16"/>
+      <w:r>
+        <w:rPr>
+          <w:sz w:val="14"/>
+          <w:szCs w:val="14"/>
+          <w:u w:val="double"/>
+        </w:rPr>
+        <w:t>&gt;&gt;</w:t>
+      </w:r>
+    </w:p>
+    <w:p>
+      <w:pPr>
+        <w:rPr>
+          <w:sz w:val="14"/>
+          <w:szCs w:val="14"/>
+        </w:rPr>
+      </w:pPr>
+      <w:r>
+        <w:rPr>
+          <w:sz w:val="14"/>
+          <w:szCs w:val="14"/>
         </w:rPr>
         <w:t xml:space="preserve">1 </w:t>
       </w:r>
       <w:r>
         <w:rPr>
           <w:rFonts w:hint="eastAsia"/>
-          <w:sz w:val="16"/>
-          <w:szCs w:val="16"/>
+          <w:sz w:val="14"/>
+          <w:szCs w:val="14"/>
         </w:rPr>
         <w:t>文明の歴史において、実用的な発明における進歩が、そのような発明に関わる諸現象の理論的な知識における進歩に先行していた事は明らかだ。</w:t>
       </w:r>
@@ -17749,22 +17770,22 @@
     <w:p>
       <w:pPr>
         <w:rPr>
-          <w:sz w:val="16"/>
-          <w:szCs w:val="16"/>
-        </w:rPr>
-      </w:pPr>
-      <w:r>
-        <w:rPr>
-          <w:sz w:val="16"/>
-          <w:szCs w:val="16"/>
+          <w:sz w:val="14"/>
+          <w:szCs w:val="14"/>
+        </w:rPr>
+      </w:pPr>
+      <w:r>
+        <w:rPr>
+          <w:sz w:val="14"/>
+          <w:szCs w:val="14"/>
         </w:rPr>
         <w:t xml:space="preserve">2 </w:t>
       </w:r>
       <w:r>
         <w:rPr>
           <w:rFonts w:hint="eastAsia"/>
-          <w:sz w:val="16"/>
-          <w:szCs w:val="16"/>
+          <w:sz w:val="14"/>
+          <w:szCs w:val="14"/>
         </w:rPr>
         <w:t>個々の人間が他の人々と仲良く暮らす事が出来るかどうかに、人類と世界の未来はかかっている。</w:t>
       </w:r>
@@ -17772,22 +17793,22 @@
     <w:p>
       <w:pPr>
         <w:rPr>
-          <w:sz w:val="16"/>
-          <w:szCs w:val="16"/>
-        </w:rPr>
-      </w:pPr>
-      <w:r>
-        <w:rPr>
-          <w:sz w:val="16"/>
-          <w:szCs w:val="16"/>
+          <w:sz w:val="14"/>
+          <w:szCs w:val="14"/>
+        </w:rPr>
+      </w:pPr>
+      <w:r>
+        <w:rPr>
+          <w:sz w:val="14"/>
+          <w:szCs w:val="14"/>
         </w:rPr>
         <w:t xml:space="preserve">3 </w:t>
       </w:r>
       <w:r>
         <w:rPr>
           <w:rFonts w:hint="eastAsia"/>
-          <w:sz w:val="16"/>
-          <w:szCs w:val="16"/>
+          <w:sz w:val="14"/>
+          <w:szCs w:val="14"/>
         </w:rPr>
         <w:t>言語の文法における様々な違いが、その言語を話す人々が現実を知覚する方法を決定する。</w:t>
       </w:r>
@@ -17795,22 +17816,22 @@
     <w:p>
       <w:pPr>
         <w:rPr>
-          <w:sz w:val="16"/>
-          <w:szCs w:val="16"/>
-        </w:rPr>
-      </w:pPr>
-      <w:r>
-        <w:rPr>
-          <w:sz w:val="16"/>
-          <w:szCs w:val="16"/>
+          <w:sz w:val="14"/>
+          <w:szCs w:val="14"/>
+        </w:rPr>
+      </w:pPr>
+      <w:r>
+        <w:rPr>
+          <w:sz w:val="14"/>
+          <w:szCs w:val="14"/>
         </w:rPr>
         <w:t xml:space="preserve">4 </w:t>
       </w:r>
       <w:r>
         <w:rPr>
           <w:rFonts w:hint="eastAsia"/>
-          <w:sz w:val="16"/>
-          <w:szCs w:val="16"/>
+          <w:sz w:val="14"/>
+          <w:szCs w:val="14"/>
         </w:rPr>
         <w:t>もし若者と両親とが腹を割って話し合えば、若者が基本的に多くの状況で両親の保護に頼る事になってもかまわないと思っているという事が明らかになる場合が多い。</w:t>
       </w:r>
@@ -17818,22 +17839,22 @@
     <w:p>
       <w:pPr>
         <w:rPr>
-          <w:sz w:val="16"/>
-          <w:szCs w:val="16"/>
-        </w:rPr>
-      </w:pPr>
-      <w:r>
-        <w:rPr>
-          <w:sz w:val="16"/>
-          <w:szCs w:val="16"/>
+          <w:sz w:val="14"/>
+          <w:szCs w:val="14"/>
+        </w:rPr>
+      </w:pPr>
+      <w:r>
+        <w:rPr>
+          <w:sz w:val="14"/>
+          <w:szCs w:val="14"/>
         </w:rPr>
         <w:t xml:space="preserve">5 </w:t>
       </w:r>
       <w:r>
         <w:rPr>
           <w:rFonts w:hint="eastAsia"/>
-          <w:sz w:val="16"/>
-          <w:szCs w:val="16"/>
+          <w:sz w:val="14"/>
+          <w:szCs w:val="14"/>
         </w:rPr>
         <w:t>大気圏の中にある温室効果ガスの殆どは、気候を心配しなければならないという気兼ね等なく、先進諸国によってこれ迄排出されてきたものだ。</w:t>
       </w:r>
@@ -17841,22 +17862,22 @@
     <w:p>
       <w:pPr>
         <w:rPr>
-          <w:sz w:val="16"/>
-          <w:szCs w:val="16"/>
-        </w:rPr>
-      </w:pPr>
-      <w:r>
-        <w:rPr>
-          <w:sz w:val="16"/>
-          <w:szCs w:val="16"/>
+          <w:sz w:val="14"/>
+          <w:szCs w:val="14"/>
+        </w:rPr>
+      </w:pPr>
+      <w:r>
+        <w:rPr>
+          <w:sz w:val="14"/>
+          <w:szCs w:val="14"/>
         </w:rPr>
         <w:t xml:space="preserve">6 </w:t>
       </w:r>
       <w:r>
         <w:rPr>
           <w:rFonts w:hint="eastAsia"/>
-          <w:sz w:val="16"/>
-          <w:szCs w:val="16"/>
+          <w:sz w:val="14"/>
+          <w:szCs w:val="14"/>
         </w:rPr>
         <w:t>もし苦い経験から学べば、再びそんなことが起こらないように、或は再びそんなことが起こっても、以前よりも上手に対処できるように、人は行動の仕方を変える。</w:t>
       </w:r>
@@ -17864,22 +17885,22 @@
     <w:p>
       <w:pPr>
         <w:rPr>
-          <w:sz w:val="16"/>
-          <w:szCs w:val="16"/>
-        </w:rPr>
-      </w:pPr>
-      <w:r>
-        <w:rPr>
-          <w:sz w:val="16"/>
-          <w:szCs w:val="16"/>
+          <w:sz w:val="14"/>
+          <w:szCs w:val="14"/>
+        </w:rPr>
+      </w:pPr>
+      <w:r>
+        <w:rPr>
+          <w:sz w:val="14"/>
+          <w:szCs w:val="14"/>
         </w:rPr>
         <w:t xml:space="preserve">7 </w:t>
       </w:r>
       <w:r>
         <w:rPr>
           <w:rFonts w:hint="eastAsia"/>
-          <w:sz w:val="16"/>
-          <w:szCs w:val="16"/>
+          <w:sz w:val="14"/>
+          <w:szCs w:val="14"/>
         </w:rPr>
         <w:t>階級的背景と生まれつきの才能の違いから生じる不当な不平等を減らす為に必要とされる手段には、人々の経済活動に対する、主に課税による干渉が必然的に含まれる事になる。つまり、政府が一部の人々から金をとり、他の人々を助ける為にそれを使うのだ。</w:t>
       </w:r>
@@ -17887,22 +17908,22 @@
     <w:p>
       <w:pPr>
         <w:rPr>
-          <w:sz w:val="16"/>
-          <w:szCs w:val="16"/>
-        </w:rPr>
-      </w:pPr>
-      <w:r>
-        <w:rPr>
-          <w:sz w:val="16"/>
-          <w:szCs w:val="16"/>
+          <w:sz w:val="13"/>
+          <w:szCs w:val="13"/>
+        </w:rPr>
+      </w:pPr>
+      <w:r>
+        <w:rPr>
+          <w:sz w:val="13"/>
+          <w:szCs w:val="13"/>
         </w:rPr>
         <w:t xml:space="preserve">8 </w:t>
       </w:r>
       <w:r>
         <w:rPr>
           <w:rFonts w:hint="eastAsia"/>
-          <w:sz w:val="16"/>
-          <w:szCs w:val="16"/>
+          <w:sz w:val="13"/>
+          <w:szCs w:val="13"/>
         </w:rPr>
         <w:t>誰もが同意するだろうと思うのだが、今日、世界をあるがままに概観しようと努める時に特に気付く事の一つは、あらゆる面で、あらゆる種類の人間が自分の生活と運命をもっと自分で決めさせてほしいと益々求めるようになっているという事だ。</w:t>
       </w:r>
@@ -17910,22 +17931,22 @@
     <w:p>
       <w:pPr>
         <w:rPr>
-          <w:sz w:val="16"/>
-          <w:szCs w:val="16"/>
-        </w:rPr>
-      </w:pPr>
-      <w:r>
-        <w:rPr>
-          <w:sz w:val="16"/>
-          <w:szCs w:val="16"/>
+          <w:sz w:val="14"/>
+          <w:szCs w:val="14"/>
+        </w:rPr>
+      </w:pPr>
+      <w:r>
+        <w:rPr>
+          <w:sz w:val="14"/>
+          <w:szCs w:val="14"/>
         </w:rPr>
         <w:t xml:space="preserve">9 </w:t>
       </w:r>
       <w:r>
         <w:rPr>
           <w:rFonts w:hint="eastAsia"/>
-          <w:sz w:val="16"/>
-          <w:szCs w:val="16"/>
+          <w:sz w:val="14"/>
+          <w:szCs w:val="14"/>
         </w:rPr>
         <w:t>科学の存在にとって重要なのは、言わば生の状態の自然を観察する事か、或は実験のどちらかから得られる実証された一連の事実なのだ。</w:t>
       </w:r>
@@ -17956,22 +17977,22 @@
     <w:p>
       <w:pPr>
         <w:rPr>
-          <w:sz w:val="16"/>
-          <w:szCs w:val="16"/>
-        </w:rPr>
-      </w:pPr>
-      <w:r>
-        <w:rPr>
-          <w:sz w:val="16"/>
-          <w:szCs w:val="16"/>
+          <w:sz w:val="14"/>
+          <w:szCs w:val="14"/>
+        </w:rPr>
+      </w:pPr>
+      <w:r>
+        <w:rPr>
+          <w:sz w:val="14"/>
+          <w:szCs w:val="14"/>
         </w:rPr>
         <w:t xml:space="preserve">11 </w:t>
       </w:r>
       <w:r>
         <w:rPr>
           <w:rFonts w:hint="eastAsia"/>
-          <w:sz w:val="16"/>
-          <w:szCs w:val="16"/>
+          <w:sz w:val="14"/>
+          <w:szCs w:val="14"/>
         </w:rPr>
         <w:t>自分がいつ推論をしているのか、また自分の出した結論がいつ観察によって確証されるのかを明確にする事が、常に科学者の責任であると、私は固く信じている。</w:t>
       </w:r>
@@ -17979,22 +18000,22 @@
     <w:p>
       <w:pPr>
         <w:rPr>
-          <w:sz w:val="16"/>
-          <w:szCs w:val="16"/>
-        </w:rPr>
-      </w:pPr>
-      <w:r>
-        <w:rPr>
-          <w:sz w:val="16"/>
-          <w:szCs w:val="16"/>
+          <w:sz w:val="13"/>
+          <w:szCs w:val="13"/>
+        </w:rPr>
+      </w:pPr>
+      <w:r>
+        <w:rPr>
+          <w:sz w:val="13"/>
+          <w:szCs w:val="13"/>
         </w:rPr>
         <w:t xml:space="preserve">12 </w:t>
       </w:r>
       <w:r>
         <w:rPr>
           <w:rFonts w:hint="eastAsia"/>
-          <w:sz w:val="16"/>
-          <w:szCs w:val="16"/>
+          <w:sz w:val="13"/>
+          <w:szCs w:val="13"/>
         </w:rPr>
         <w:t>旅行者がある国についてこの上なく美しいと考える風物を、地元の人々はみっともないとか遅れていると思う事が多い。</w:t>
       </w:r>
@@ -18002,22 +18023,22 @@
     <w:p>
       <w:pPr>
         <w:rPr>
-          <w:sz w:val="16"/>
-          <w:szCs w:val="16"/>
-        </w:rPr>
-      </w:pPr>
-      <w:r>
-        <w:rPr>
-          <w:sz w:val="16"/>
-          <w:szCs w:val="16"/>
+          <w:sz w:val="13"/>
+          <w:szCs w:val="13"/>
+        </w:rPr>
+      </w:pPr>
+      <w:r>
+        <w:rPr>
+          <w:sz w:val="13"/>
+          <w:szCs w:val="13"/>
         </w:rPr>
         <w:t xml:space="preserve">13 </w:t>
       </w:r>
       <w:r>
         <w:rPr>
           <w:rFonts w:hint="eastAsia"/>
-          <w:sz w:val="16"/>
-          <w:szCs w:val="16"/>
+          <w:sz w:val="13"/>
+          <w:szCs w:val="13"/>
         </w:rPr>
         <w:t>コンピュータが本を絶滅させた事等なかったし、これからもないだろう。コンピュータに出来る事は、本と並んで平和的に共存する事だ。というのも、両者は極めて異なる機能を持つ、極めて異なる２つのものだからだ。実際、最初の非常に熱心にインターネットを取り入れた人々の中には、世界規模の古書店団体のメンバーがいた。</w:t>
       </w:r>
@@ -18025,22 +18046,22 @@
     <w:p>
       <w:pPr>
         <w:rPr>
-          <w:sz w:val="16"/>
-          <w:szCs w:val="16"/>
-        </w:rPr>
-      </w:pPr>
-      <w:r>
-        <w:rPr>
-          <w:sz w:val="16"/>
-          <w:szCs w:val="16"/>
+          <w:sz w:val="13"/>
+          <w:szCs w:val="13"/>
+        </w:rPr>
+      </w:pPr>
+      <w:r>
+        <w:rPr>
+          <w:sz w:val="13"/>
+          <w:szCs w:val="13"/>
         </w:rPr>
         <w:t xml:space="preserve">14 </w:t>
       </w:r>
       <w:r>
         <w:rPr>
           <w:rFonts w:hint="eastAsia"/>
-          <w:sz w:val="16"/>
-          <w:szCs w:val="16"/>
+          <w:sz w:val="13"/>
+          <w:szCs w:val="13"/>
         </w:rPr>
         <w:t>研究によって多くの患者が医療に携わる人たちとの意志の疎通の質に満足していない事が明らかになっただけでなく、医療に携わる人たち自身が、特に医者と看護師でさえ、患者との関係について様々な深刻な問題がある事を認めている。</w:t>
       </w:r>
@@ -18048,22 +18069,22 @@
     <w:p>
       <w:pPr>
         <w:rPr>
-          <w:sz w:val="16"/>
-          <w:szCs w:val="16"/>
-        </w:rPr>
-      </w:pPr>
-      <w:r>
-        <w:rPr>
-          <w:sz w:val="16"/>
-          <w:szCs w:val="16"/>
+          <w:sz w:val="14"/>
+          <w:szCs w:val="14"/>
+        </w:rPr>
+      </w:pPr>
+      <w:r>
+        <w:rPr>
+          <w:sz w:val="14"/>
+          <w:szCs w:val="14"/>
         </w:rPr>
         <w:t xml:space="preserve">15 </w:t>
       </w:r>
       <w:r>
         <w:rPr>
           <w:rFonts w:hint="eastAsia"/>
-          <w:sz w:val="16"/>
-          <w:szCs w:val="16"/>
+          <w:sz w:val="14"/>
+          <w:szCs w:val="14"/>
         </w:rPr>
         <w:t>バクテリアが存在し、それらが食料に影響を与える事が知られるようになって初めて、人間は食料の保存に適切に対処し始める事が出来るようになった。</w:t>
       </w:r>
@@ -18071,22 +18092,22 @@
     <w:p>
       <w:pPr>
         <w:rPr>
-          <w:sz w:val="16"/>
-          <w:szCs w:val="16"/>
-        </w:rPr>
-      </w:pPr>
-      <w:r>
-        <w:rPr>
-          <w:sz w:val="16"/>
-          <w:szCs w:val="16"/>
+          <w:sz w:val="13"/>
+          <w:szCs w:val="13"/>
+        </w:rPr>
+      </w:pPr>
+      <w:r>
+        <w:rPr>
+          <w:sz w:val="13"/>
+          <w:szCs w:val="13"/>
         </w:rPr>
         <w:t xml:space="preserve">16 </w:t>
       </w:r>
       <w:r>
         <w:rPr>
           <w:rFonts w:hint="eastAsia"/>
-          <w:sz w:val="16"/>
-          <w:szCs w:val="16"/>
+          <w:sz w:val="13"/>
+          <w:szCs w:val="13"/>
         </w:rPr>
         <w:t>現代都市の建物や通りの真下には、その都市に住む人々の基本的な要求を満たすのに必要とされる壁や柱やケーブルやパイプや地下道のネットワークが存在する。都市が大きくなればなるほど、そのネットワークは益々複雑になる。</w:t>
       </w:r>
@@ -18117,22 +18138,22 @@
     <w:p>
       <w:pPr>
         <w:rPr>
-          <w:sz w:val="16"/>
-          <w:szCs w:val="16"/>
-        </w:rPr>
-      </w:pPr>
-      <w:r>
-        <w:rPr>
-          <w:sz w:val="16"/>
-          <w:szCs w:val="16"/>
+          <w:sz w:val="14"/>
+          <w:szCs w:val="14"/>
+        </w:rPr>
+      </w:pPr>
+      <w:r>
+        <w:rPr>
+          <w:sz w:val="14"/>
+          <w:szCs w:val="14"/>
         </w:rPr>
         <w:t xml:space="preserve">18 </w:t>
       </w:r>
       <w:r>
         <w:rPr>
           <w:rFonts w:hint="eastAsia"/>
-          <w:sz w:val="16"/>
-          <w:szCs w:val="16"/>
+          <w:sz w:val="14"/>
+          <w:szCs w:val="14"/>
         </w:rPr>
         <w:t>真理の追求としての科学それ自体に対しては、全く信じていないとは言わない迄も、一般的に無関心だ。というのも普通、米国人にとって、科学と機械の発明は同じものだからだ。</w:t>
       </w:r>
@@ -18301,22 +18322,22 @@
     <w:p>
       <w:pPr>
         <w:rPr>
-          <w:sz w:val="14"/>
-          <w:szCs w:val="14"/>
-        </w:rPr>
-      </w:pPr>
-      <w:r>
-        <w:rPr>
-          <w:sz w:val="14"/>
-          <w:szCs w:val="14"/>
+          <w:sz w:val="13"/>
+          <w:szCs w:val="13"/>
+        </w:rPr>
+      </w:pPr>
+      <w:r>
+        <w:rPr>
+          <w:sz w:val="13"/>
+          <w:szCs w:val="13"/>
         </w:rPr>
         <w:t xml:space="preserve">26 </w:t>
       </w:r>
       <w:r>
         <w:rPr>
           <w:rFonts w:hint="eastAsia"/>
-          <w:sz w:val="14"/>
-          <w:szCs w:val="14"/>
+          <w:sz w:val="13"/>
+          <w:szCs w:val="13"/>
         </w:rPr>
         <w:t>言語は、社会的活動の他の形態と同様、それを使用する話し手にとって相応しいものでないといけない。このようなわけで、多くの社会において男性と女性の話し言葉が違ってくる。ある社会では、男性は自分の性別に相応しくない言葉遣いをするとあざ笑われるかもしれないが、これはちょうど、私たちの社会で、もし仮に男性がスカートをはけば、あざ笑われるのと同じだ。</w:t>
       </w:r>
@@ -18563,7 +18584,6 @@
     <w:p>
       <w:pPr>
         <w:rPr>
-          <w:rFonts w:hint="eastAsia"/>
           <w:sz w:val="14"/>
           <w:szCs w:val="14"/>
         </w:rPr>
@@ -18587,7 +18607,6 @@
     <w:p>
       <w:pPr>
         <w:rPr>
-          <w:rFonts w:hint="eastAsia"/>
           <w:sz w:val="14"/>
           <w:szCs w:val="14"/>
         </w:rPr>
@@ -18611,7 +18630,6 @@
     <w:p>
       <w:pPr>
         <w:rPr>
-          <w:rFonts w:hint="eastAsia"/>
           <w:sz w:val="12"/>
           <w:szCs w:val="12"/>
         </w:rPr>
@@ -18635,7 +18653,6 @@
     <w:p>
       <w:pPr>
         <w:rPr>
-          <w:rFonts w:hint="eastAsia"/>
           <w:sz w:val="12"/>
           <w:szCs w:val="12"/>
         </w:rPr>
@@ -18667,7 +18684,6 @@
     <w:p>
       <w:pPr>
         <w:rPr>
-          <w:rFonts w:hint="eastAsia"/>
           <w:sz w:val="14"/>
           <w:szCs w:val="14"/>
         </w:rPr>
@@ -18691,7 +18707,6 @@
     <w:p>
       <w:pPr>
         <w:rPr>
-          <w:rFonts w:hint="eastAsia"/>
           <w:sz w:val="14"/>
           <w:szCs w:val="14"/>
         </w:rPr>
@@ -18715,7 +18730,6 @@
     <w:p>
       <w:pPr>
         <w:rPr>
-          <w:rFonts w:hint="eastAsia"/>
           <w:sz w:val="12"/>
           <w:szCs w:val="12"/>
         </w:rPr>
@@ -18739,7 +18753,6 @@
     <w:p>
       <w:pPr>
         <w:rPr>
-          <w:rFonts w:hint="eastAsia"/>
           <w:sz w:val="14"/>
           <w:szCs w:val="14"/>
         </w:rPr>
@@ -18795,7 +18808,6 @@
     <w:p>
       <w:pPr>
         <w:rPr>
-          <w:rFonts w:hint="eastAsia"/>
           <w:sz w:val="14"/>
           <w:szCs w:val="14"/>
         </w:rPr>
@@ -18813,23 +18825,12 @@
           <w:sz w:val="14"/>
           <w:szCs w:val="14"/>
         </w:rPr>
-        <w:t>テロと戦争の法的な区別は明白だが、国際法は通常テロリストには殆ど意味をなさない。というのも、彼らは自らの行為がもっと崇高な法によっ</w:t>
-      </w:r>
-      <w:bookmarkStart w:id="0" w:name="_GoBack"/>
-      <w:bookmarkEnd w:id="0"/>
-      <w:r>
-        <w:rPr>
-          <w:rFonts w:hint="eastAsia"/>
-          <w:sz w:val="14"/>
-          <w:szCs w:val="14"/>
-        </w:rPr>
-        <w:t>て正当化されると確信しているからだ。</w:t>
-      </w:r>
-    </w:p>
-    <w:p>
-      <w:pPr>
-        <w:rPr>
-          <w:rFonts w:hint="eastAsia"/>
+        <w:t>テロと戦争の法的な区別は明白だが、国際法は通常テロリストには殆ど意味をなさない。というのも、彼らは自らの行為がもっと崇高な法によって正当化されると確信しているからだ。</w:t>
+      </w:r>
+    </w:p>
+    <w:p>
+      <w:pPr>
+        <w:rPr>
           <w:sz w:val="14"/>
           <w:szCs w:val="14"/>
         </w:rPr>
@@ -18853,11 +18854,1233 @@
     <w:p>
       <w:pPr>
         <w:rPr>
-          <w:rFonts w:hint="eastAsia"/>
-          <w:sz w:val="20"/>
-          <w:szCs w:val="20"/>
-        </w:rPr>
-      </w:pPr>
+          <w:sz w:val="14"/>
+          <w:szCs w:val="14"/>
+        </w:rPr>
+      </w:pPr>
+      <w:r>
+        <w:rPr>
+          <w:sz w:val="14"/>
+          <w:szCs w:val="14"/>
+        </w:rPr>
+        <w:t xml:space="preserve">44 </w:t>
+      </w:r>
+      <w:r>
+        <w:rPr>
+          <w:rFonts w:hint="eastAsia"/>
+          <w:sz w:val="14"/>
+          <w:szCs w:val="14"/>
+        </w:rPr>
+        <w:t>自分の子供が、自分が見た事もない国から靴を埃まみれにして戻ってくる夜は、こんな彼が一週間続いてくれたらいいのにと願う様な夜なのだ。</w:t>
+      </w:r>
+    </w:p>
+    <w:p>
+      <w:pPr>
+        <w:rPr>
+          <w:sz w:val="14"/>
+          <w:szCs w:val="14"/>
+        </w:rPr>
+      </w:pPr>
+      <w:r>
+        <w:rPr>
+          <w:sz w:val="14"/>
+          <w:szCs w:val="14"/>
+        </w:rPr>
+        <w:t>45</w:t>
+      </w:r>
+      <w:r>
+        <w:rPr>
+          <w:sz w:val="14"/>
+          <w:szCs w:val="14"/>
+        </w:rPr>
+        <w:t xml:space="preserve"> </w:t>
+      </w:r>
+      <w:r>
+        <w:rPr>
+          <w:rFonts w:hint="eastAsia"/>
+          <w:sz w:val="14"/>
+          <w:szCs w:val="14"/>
+        </w:rPr>
+        <w:t>知能テストの得点が今や正規分布になるのは、主として、それが知能テストの得点分布の理想であると最初の計量心理学者が考えた形だからだ。</w:t>
+      </w:r>
+    </w:p>
+    <w:p>
+      <w:pPr>
+        <w:rPr>
+          <w:sz w:val="14"/>
+          <w:szCs w:val="14"/>
+        </w:rPr>
+      </w:pPr>
+      <w:r>
+        <w:rPr>
+          <w:sz w:val="14"/>
+          <w:szCs w:val="14"/>
+        </w:rPr>
+        <w:t>46</w:t>
+      </w:r>
+      <w:r>
+        <w:rPr>
+          <w:sz w:val="14"/>
+          <w:szCs w:val="14"/>
+        </w:rPr>
+        <w:t xml:space="preserve"> </w:t>
+      </w:r>
+      <w:r>
+        <w:rPr>
+          <w:rFonts w:hint="eastAsia"/>
+          <w:sz w:val="14"/>
+          <w:szCs w:val="14"/>
+        </w:rPr>
+        <w:t>女性が人口の過半数を構成しているという事だけでなく、性別は、人種や階級とともに、米国社会を組織している中心となる主要な判断基準の一つとしての役目を果たしている。</w:t>
+      </w:r>
+    </w:p>
+    <w:p>
+      <w:pPr>
+        <w:rPr>
+          <w:sz w:val="14"/>
+          <w:szCs w:val="14"/>
+        </w:rPr>
+      </w:pPr>
+      <w:r>
+        <w:rPr>
+          <w:sz w:val="14"/>
+          <w:szCs w:val="14"/>
+        </w:rPr>
+        <w:t>47</w:t>
+      </w:r>
+      <w:r>
+        <w:rPr>
+          <w:sz w:val="14"/>
+          <w:szCs w:val="14"/>
+        </w:rPr>
+        <w:t xml:space="preserve"> </w:t>
+      </w:r>
+      <w:r>
+        <w:rPr>
+          <w:rFonts w:hint="eastAsia"/>
+          <w:sz w:val="14"/>
+          <w:szCs w:val="14"/>
+        </w:rPr>
+        <w:t>言語は一連の人間の習慣に他ならず、その目的は思想や感情を表現し、とりわけそれらを他人に伝える事だ。</w:t>
+      </w:r>
+    </w:p>
+    <w:p>
+      <w:pPr>
+        <w:rPr>
+          <w:sz w:val="12"/>
+          <w:szCs w:val="12"/>
+        </w:rPr>
+      </w:pPr>
+      <w:r>
+        <w:rPr>
+          <w:sz w:val="12"/>
+          <w:szCs w:val="12"/>
+        </w:rPr>
+        <w:t>48</w:t>
+      </w:r>
+      <w:r>
+        <w:rPr>
+          <w:sz w:val="12"/>
+          <w:szCs w:val="12"/>
+        </w:rPr>
+        <w:t xml:space="preserve"> </w:t>
+      </w:r>
+      <w:r>
+        <w:rPr>
+          <w:rFonts w:hint="eastAsia"/>
+          <w:sz w:val="12"/>
+          <w:szCs w:val="12"/>
+        </w:rPr>
+        <w:t>自分自身と比較する相手が誰もいなかったので、私は自分が他の男の子達より優れているのか劣っているのか長い間解らなかった。</w:t>
+      </w:r>
+    </w:p>
+    <w:p>
+      <w:pPr>
+        <w:rPr>
+          <w:sz w:val="14"/>
+          <w:szCs w:val="14"/>
+        </w:rPr>
+      </w:pPr>
+      <w:r>
+        <w:rPr>
+          <w:sz w:val="14"/>
+          <w:szCs w:val="14"/>
+        </w:rPr>
+        <w:t>49</w:t>
+      </w:r>
+      <w:r>
+        <w:rPr>
+          <w:sz w:val="14"/>
+          <w:szCs w:val="14"/>
+        </w:rPr>
+        <w:t xml:space="preserve"> </w:t>
+      </w:r>
+      <w:r>
+        <w:rPr>
+          <w:rFonts w:hint="eastAsia"/>
+          <w:sz w:val="14"/>
+          <w:szCs w:val="14"/>
+        </w:rPr>
+        <w:t>そして私自身が、自らの記憶の中に架空の子供時代を作り上げる傾向がある。それは、私の両親がかなり裕福で私に優しかったという事実、他の子供達が屢々そうであるのと違い、私は故意に虐待された事が決して無かったという事実、ひもじい思いをした事が決して無かったという事実に基づいている。</w:t>
+      </w:r>
+    </w:p>
+    <w:p>
+      <w:pPr>
+        <w:rPr>
+          <w:sz w:val="14"/>
+          <w:szCs w:val="14"/>
+        </w:rPr>
+      </w:pPr>
+      <w:r>
+        <w:rPr>
+          <w:sz w:val="14"/>
+          <w:szCs w:val="14"/>
+        </w:rPr>
+        <w:t>50</w:t>
+      </w:r>
+      <w:r>
+        <w:rPr>
+          <w:sz w:val="14"/>
+          <w:szCs w:val="14"/>
+        </w:rPr>
+        <w:t xml:space="preserve"> </w:t>
+      </w:r>
+      <w:r>
+        <w:rPr>
+          <w:rFonts w:hint="eastAsia"/>
+          <w:sz w:val="14"/>
+          <w:szCs w:val="14"/>
+        </w:rPr>
+        <w:t>実は今日しられているような環境保護運動は主として産業革命が生み出したものと言えるかもしれない。</w:t>
+      </w:r>
+    </w:p>
+    <w:p>
+      <w:pPr>
+        <w:rPr>
+          <w:sz w:val="12"/>
+          <w:szCs w:val="12"/>
+        </w:rPr>
+      </w:pPr>
+      <w:r>
+        <w:rPr>
+          <w:sz w:val="12"/>
+          <w:szCs w:val="12"/>
+        </w:rPr>
+        <w:t>51</w:t>
+      </w:r>
+      <w:r>
+        <w:rPr>
+          <w:sz w:val="12"/>
+          <w:szCs w:val="12"/>
+        </w:rPr>
+        <w:t xml:space="preserve"> </w:t>
+      </w:r>
+      <w:r>
+        <w:rPr>
+          <w:rFonts w:hint="eastAsia"/>
+          <w:sz w:val="12"/>
+          <w:szCs w:val="12"/>
+        </w:rPr>
+        <w:t>アインシュタインは自分や仲間の物理学者達が原子を詳しく調べるのと殆ど同じ方法で、人間の精神を詳しく調べているように思われる精神分析が、「憎悪や破壊といった重い精神障害に抵抗するように人間の心理的発達を導く」ことができるかどうか、フロイトに尋ねた。</w:t>
+      </w:r>
+    </w:p>
+    <w:p>
+      <w:pPr>
+        <w:rPr>
+          <w:sz w:val="12"/>
+          <w:szCs w:val="12"/>
+        </w:rPr>
+      </w:pPr>
+      <w:r>
+        <w:rPr>
+          <w:sz w:val="12"/>
+          <w:szCs w:val="12"/>
+        </w:rPr>
+        <w:t>52</w:t>
+      </w:r>
+      <w:r>
+        <w:rPr>
+          <w:sz w:val="12"/>
+          <w:szCs w:val="12"/>
+        </w:rPr>
+        <w:t xml:space="preserve"> </w:t>
+      </w:r>
+      <w:r>
+        <w:rPr>
+          <w:rFonts w:hint="eastAsia"/>
+          <w:sz w:val="12"/>
+          <w:szCs w:val="12"/>
+        </w:rPr>
+        <w:t>絵画、音楽、建築、或は何で</w:t>
+      </w:r>
+      <w:r>
+        <w:rPr>
+          <w:rFonts w:hint="eastAsia"/>
+          <w:sz w:val="12"/>
+          <w:szCs w:val="12"/>
+        </w:rPr>
+        <w:t>あれ、イタリア文化の他の分野では言う迄もないが、イタリア料理においても決まっている事は何もない。</w:t>
+      </w:r>
+    </w:p>
+    <w:p>
+      <w:pPr>
+        <w:rPr>
+          <w:sz w:val="14"/>
+          <w:szCs w:val="14"/>
+        </w:rPr>
+      </w:pPr>
+      <w:r>
+        <w:rPr>
+          <w:sz w:val="14"/>
+          <w:szCs w:val="14"/>
+        </w:rPr>
+        <w:t>53</w:t>
+      </w:r>
+      <w:r>
+        <w:rPr>
+          <w:sz w:val="14"/>
+          <w:szCs w:val="14"/>
+        </w:rPr>
+        <w:t xml:space="preserve"> </w:t>
+      </w:r>
+      <w:r>
+        <w:rPr>
+          <w:rFonts w:hint="eastAsia"/>
+          <w:sz w:val="14"/>
+          <w:szCs w:val="14"/>
+        </w:rPr>
+        <w:t>もし英語が習得するのに難しい言語なら、英語が世界中にこれほどまで広まり始まる事は決して無かっただろう。</w:t>
+      </w:r>
+    </w:p>
+    <w:p>
+      <w:pPr>
+        <w:rPr>
+          <w:sz w:val="14"/>
+          <w:szCs w:val="14"/>
+        </w:rPr>
+      </w:pPr>
+      <w:r>
+        <w:rPr>
+          <w:sz w:val="14"/>
+          <w:szCs w:val="14"/>
+        </w:rPr>
+        <w:t>54</w:t>
+      </w:r>
+      <w:r>
+        <w:rPr>
+          <w:sz w:val="14"/>
+          <w:szCs w:val="14"/>
+        </w:rPr>
+        <w:t xml:space="preserve"> </w:t>
+      </w:r>
+      <w:r>
+        <w:rPr>
+          <w:rFonts w:hint="eastAsia"/>
+          <w:sz w:val="14"/>
+          <w:szCs w:val="14"/>
+        </w:rPr>
+        <w:t>英国人の家は最早城ではない。家は仕事場になった、という人もいるだろう。これは、一つには、平均的な英国人は自分の手で作業する事に夢中になっているからであり、一つには何らかの理由で、数年前だったら、プロの使用人を雇っている様な多くの家事を自分でしなければならないと感じているからだ。</w:t>
+      </w:r>
+    </w:p>
+    <w:p>
+      <w:pPr>
+        <w:rPr>
+          <w:sz w:val="12"/>
+          <w:szCs w:val="12"/>
+        </w:rPr>
+      </w:pPr>
+      <w:r>
+        <w:rPr>
+          <w:sz w:val="12"/>
+          <w:szCs w:val="12"/>
+        </w:rPr>
+        <w:t>55</w:t>
+      </w:r>
+      <w:r>
+        <w:rPr>
+          <w:sz w:val="12"/>
+          <w:szCs w:val="12"/>
+        </w:rPr>
+        <w:t xml:space="preserve"> </w:t>
+      </w:r>
+      <w:r>
+        <w:rPr>
+          <w:rFonts w:hint="eastAsia"/>
+          <w:sz w:val="12"/>
+          <w:szCs w:val="12"/>
+        </w:rPr>
+        <w:t>実際、人とチンパンジーは、</w:t>
+      </w:r>
+      <w:r>
+        <w:rPr>
+          <w:sz w:val="12"/>
+          <w:szCs w:val="12"/>
+        </w:rPr>
+        <w:t>DNA</w:t>
+      </w:r>
+      <w:r>
+        <w:rPr>
+          <w:rFonts w:hint="eastAsia"/>
+          <w:sz w:val="12"/>
+          <w:szCs w:val="12"/>
+        </w:rPr>
+        <w:t>の点では、馬とシマウマ、ネズミイルカとイルカ、または羊とヤギよりも近い親戚関係にある。</w:t>
+      </w:r>
+    </w:p>
+    <w:p>
+      <w:pPr>
+        <w:rPr>
+          <w:sz w:val="14"/>
+          <w:szCs w:val="14"/>
+        </w:rPr>
+      </w:pPr>
+      <w:r>
+        <w:rPr>
+          <w:sz w:val="14"/>
+          <w:szCs w:val="14"/>
+        </w:rPr>
+        <w:t>56</w:t>
+      </w:r>
+      <w:r>
+        <w:rPr>
+          <w:sz w:val="14"/>
+          <w:szCs w:val="14"/>
+        </w:rPr>
+        <w:t xml:space="preserve"> </w:t>
+      </w:r>
+      <w:r>
+        <w:rPr>
+          <w:rFonts w:hint="eastAsia"/>
+          <w:sz w:val="14"/>
+          <w:szCs w:val="14"/>
+        </w:rPr>
+        <w:t>人の社会的階級、性別、信仰、人種、国籍、或は性的思考といった事実が、法律による人の扱われ方を決めるべきではないのは、靴のサイズがそうすべきではないのと同じだ。</w:t>
+      </w:r>
+    </w:p>
+    <w:p>
+      <w:pPr>
+        <w:rPr>
+          <w:sz w:val="14"/>
+          <w:szCs w:val="14"/>
+        </w:rPr>
+      </w:pPr>
+      <w:r>
+        <w:rPr>
+          <w:sz w:val="14"/>
+          <w:szCs w:val="14"/>
+        </w:rPr>
+        <w:t>57</w:t>
+      </w:r>
+      <w:r>
+        <w:rPr>
+          <w:sz w:val="14"/>
+          <w:szCs w:val="14"/>
+        </w:rPr>
+        <w:t xml:space="preserve"> </w:t>
+      </w:r>
+      <w:r>
+        <w:rPr>
+          <w:rFonts w:hint="eastAsia"/>
+          <w:sz w:val="14"/>
+          <w:szCs w:val="14"/>
+        </w:rPr>
+        <w:t>もし自分は優れているから優れた仲間が欲しいという理由で友達を選ぶなら、打算的な理由で友達を選ぶ場合と同様、真の友情から遠ざかってしまう。</w:t>
+      </w:r>
+    </w:p>
+    <w:p>
+      <w:pPr>
+        <w:rPr>
+          <w:sz w:val="14"/>
+          <w:szCs w:val="14"/>
+        </w:rPr>
+      </w:pPr>
+      <w:r>
+        <w:rPr>
+          <w:sz w:val="14"/>
+          <w:szCs w:val="14"/>
+        </w:rPr>
+        <w:t>58</w:t>
+      </w:r>
+      <w:r>
+        <w:rPr>
+          <w:sz w:val="14"/>
+          <w:szCs w:val="14"/>
+        </w:rPr>
+        <w:t xml:space="preserve"> </w:t>
+      </w:r>
+      <w:r>
+        <w:rPr>
+          <w:rFonts w:hint="eastAsia"/>
+          <w:sz w:val="14"/>
+          <w:szCs w:val="14"/>
+        </w:rPr>
+        <w:t>より重要な事に、歴史が複雑で重層的であればあるほど、そしてまた、歴史が現代に対して提起する問題が重要であればあるほど、益々事実と価値観の区別を維持する事ができなくなる。</w:t>
+      </w:r>
+    </w:p>
+    <w:p>
+      <w:pPr>
+        <w:rPr>
+          <w:sz w:val="12"/>
+          <w:szCs w:val="12"/>
+        </w:rPr>
+      </w:pPr>
+      <w:r>
+        <w:rPr>
+          <w:sz w:val="12"/>
+          <w:szCs w:val="12"/>
+        </w:rPr>
+        <w:t>59</w:t>
+      </w:r>
+      <w:r>
+        <w:rPr>
+          <w:sz w:val="12"/>
+          <w:szCs w:val="12"/>
+        </w:rPr>
+        <w:t xml:space="preserve"> </w:t>
+      </w:r>
+      <w:r>
+        <w:rPr>
+          <w:rFonts w:hint="eastAsia"/>
+          <w:sz w:val="12"/>
+          <w:szCs w:val="12"/>
+        </w:rPr>
+        <w:t>私たちは人が年を取るという事実に余りにも慣れてしまっているので、時が経つにつれて活力を失う。つまり年をとればとる程死ぬ可能性が高まってくる過程を、熱いヤカンが冷めたり、靴がすり減ったりするのと同様に、自明の事だ、と長い間、思い込んできた。</w:t>
+      </w:r>
+    </w:p>
+    <w:p>
+      <w:pPr>
+        <w:rPr>
+          <w:sz w:val="12"/>
+          <w:szCs w:val="12"/>
+        </w:rPr>
+      </w:pPr>
+      <w:r>
+        <w:rPr>
+          <w:sz w:val="12"/>
+          <w:szCs w:val="12"/>
+        </w:rPr>
+        <w:t>60</w:t>
+      </w:r>
+      <w:r>
+        <w:rPr>
+          <w:sz w:val="12"/>
+          <w:szCs w:val="12"/>
+        </w:rPr>
+        <w:t xml:space="preserve"> </w:t>
+      </w:r>
+      <w:r>
+        <w:rPr>
+          <w:rFonts w:hint="eastAsia"/>
+          <w:sz w:val="12"/>
+          <w:szCs w:val="12"/>
+        </w:rPr>
+        <w:t>読書をする際、過去の偉大な作家に最も多くの注意を払わなければならない。勿論、現代の偉大な作家をよく知っている事は当然でもあり必要な事でもある。というのも、自分自身の不安や必要を共有する友人は、彼らの中にこそ見つかる可能性が高いからだ。</w:t>
+      </w:r>
+    </w:p>
+    <w:p>
+      <w:pPr>
+        <w:rPr>
+          <w:sz w:val="14"/>
+          <w:szCs w:val="14"/>
+        </w:rPr>
+      </w:pPr>
+      <w:r>
+        <w:rPr>
+          <w:sz w:val="14"/>
+          <w:szCs w:val="14"/>
+        </w:rPr>
+        <w:t>61</w:t>
+      </w:r>
+      <w:r>
+        <w:rPr>
+          <w:sz w:val="14"/>
+          <w:szCs w:val="14"/>
+        </w:rPr>
+        <w:t xml:space="preserve"> </w:t>
+      </w:r>
+      <w:r>
+        <w:rPr>
+          <w:rFonts w:hint="eastAsia"/>
+          <w:sz w:val="14"/>
+          <w:szCs w:val="14"/>
+        </w:rPr>
+        <w:t>なぜ自分達が待っているのかを知っている限り、私たちの殆どは待つ事を気にしない。私たちの不満を生むのは、無視されているという感覚であり、遅れているという単なる事実ではない。</w:t>
+      </w:r>
+    </w:p>
+    <w:p>
+      <w:pPr>
+        <w:rPr>
+          <w:sz w:val="13"/>
+          <w:szCs w:val="13"/>
+        </w:rPr>
+      </w:pPr>
+      <w:r>
+        <w:rPr>
+          <w:sz w:val="13"/>
+          <w:szCs w:val="13"/>
+        </w:rPr>
+        <w:t>62</w:t>
+      </w:r>
+      <w:r>
+        <w:rPr>
+          <w:sz w:val="13"/>
+          <w:szCs w:val="13"/>
+        </w:rPr>
+        <w:t xml:space="preserve"> </w:t>
+      </w:r>
+      <w:r>
+        <w:rPr>
+          <w:rFonts w:hint="eastAsia"/>
+          <w:sz w:val="13"/>
+          <w:szCs w:val="13"/>
+        </w:rPr>
+        <w:t>その難しさは、ただ単に知識を吸収するのに時間がかかるという難しさに限らない。それはまた判断力を成熟させ、複合的な研究と他者及び自己との議論を行って初めて正しいと思われる結論に至るのにも時間がかかるという事でもある。</w:t>
+      </w:r>
+    </w:p>
+    <w:p>
+      <w:pPr>
+        <w:rPr>
+          <w:sz w:val="13"/>
+          <w:szCs w:val="13"/>
+        </w:rPr>
+      </w:pPr>
+      <w:r>
+        <w:rPr>
+          <w:sz w:val="13"/>
+          <w:szCs w:val="13"/>
+        </w:rPr>
+        <w:t>63</w:t>
+      </w:r>
+      <w:r>
+        <w:rPr>
+          <w:rFonts w:hint="eastAsia"/>
+          <w:sz w:val="13"/>
+          <w:szCs w:val="13"/>
+        </w:rPr>
+        <w:t>自然とは、この世の中で、人間が作ったものではなく、又人間の手によって根本的に変えられる事のなかった部分である。</w:t>
+      </w:r>
+    </w:p>
+    <w:p>
+      <w:pPr>
+        <w:rPr>
+          <w:sz w:val="14"/>
+          <w:szCs w:val="14"/>
+        </w:rPr>
+      </w:pPr>
+      <w:r>
+        <w:rPr>
+          <w:sz w:val="14"/>
+          <w:szCs w:val="14"/>
+        </w:rPr>
+        <w:t>64</w:t>
+      </w:r>
+      <w:r>
+        <w:rPr>
+          <w:sz w:val="14"/>
+          <w:szCs w:val="14"/>
+        </w:rPr>
+        <w:t xml:space="preserve"> </w:t>
+      </w:r>
+      <w:r>
+        <w:rPr>
+          <w:rFonts w:hint="eastAsia"/>
+          <w:sz w:val="14"/>
+          <w:szCs w:val="14"/>
+        </w:rPr>
+        <w:t>私たちは自分達の宇宙が見たり触れたり出来るものだけで成り立っていると考えている。</w:t>
+      </w:r>
+    </w:p>
+    <w:p>
+      <w:pPr>
+        <w:rPr>
+          <w:rFonts w:hint="eastAsia"/>
+          <w:sz w:val="13"/>
+          <w:szCs w:val="13"/>
+        </w:rPr>
+      </w:pPr>
+      <w:r>
+        <w:rPr>
+          <w:sz w:val="13"/>
+          <w:szCs w:val="13"/>
+        </w:rPr>
+        <w:t xml:space="preserve">65 </w:t>
+      </w:r>
+      <w:r>
+        <w:rPr>
+          <w:rFonts w:hint="eastAsia"/>
+          <w:sz w:val="13"/>
+          <w:szCs w:val="13"/>
+        </w:rPr>
+        <w:t>科学者にはまた、自分の観察結果が測定の範囲内では正しいこと、或は自分の仮説の方がこれまでのどの仮説よりも一連の観察結果を巧く説明できること、或はその他の点で自分の世界観が正当化されることを、他の科学者に証明する義務もある。</w:t>
+      </w:r>
+    </w:p>
+    <w:p>
+      <w:pPr>
+        <w:rPr>
+          <w:rFonts w:hint="eastAsia"/>
+          <w:sz w:val="14"/>
+          <w:szCs w:val="14"/>
+        </w:rPr>
+      </w:pPr>
+      <w:r>
+        <w:rPr>
+          <w:sz w:val="14"/>
+          <w:szCs w:val="14"/>
+        </w:rPr>
+        <w:t xml:space="preserve">66 </w:t>
+      </w:r>
+      <w:r>
+        <w:rPr>
+          <w:rFonts w:hint="eastAsia"/>
+          <w:sz w:val="14"/>
+          <w:szCs w:val="14"/>
+        </w:rPr>
+        <w:t>米国と一部のヨーロッパ諸国では失業率が記録的な低い水準に達しており、一部の職種では熟練者が著しく不足しているので、年配の労働者を雇い続けようとする強い力が現れつつある。</w:t>
+      </w:r>
+    </w:p>
+    <w:p>
+      <w:pPr>
+        <w:rPr>
+          <w:rFonts w:hint="eastAsia"/>
+          <w:sz w:val="14"/>
+          <w:szCs w:val="14"/>
+        </w:rPr>
+      </w:pPr>
+      <w:r>
+        <w:rPr>
+          <w:sz w:val="14"/>
+          <w:szCs w:val="14"/>
+        </w:rPr>
+        <w:t xml:space="preserve">67 </w:t>
+      </w:r>
+      <w:r>
+        <w:rPr>
+          <w:rFonts w:hint="eastAsia"/>
+          <w:sz w:val="14"/>
+          <w:szCs w:val="14"/>
+        </w:rPr>
+        <w:t>脳の適応機能に関する理論を発展させるために私がとる第一の方法は、脳が環境のパターンを認識し、それに順応していると考えることだ。なぜなら、能が対象としているものはそれしかないからだ。</w:t>
+      </w:r>
+    </w:p>
+    <w:p>
+      <w:pPr>
+        <w:rPr>
+          <w:rFonts w:hint="eastAsia"/>
+          <w:sz w:val="14"/>
+          <w:szCs w:val="14"/>
+        </w:rPr>
+      </w:pPr>
+      <w:r>
+        <w:rPr>
+          <w:sz w:val="14"/>
+          <w:szCs w:val="14"/>
+        </w:rPr>
+        <w:t xml:space="preserve">68 </w:t>
+      </w:r>
+      <w:r>
+        <w:rPr>
+          <w:rFonts w:hint="eastAsia"/>
+          <w:sz w:val="14"/>
+          <w:szCs w:val="14"/>
+        </w:rPr>
+        <w:t>女性の芸術家や作家、科学者が実際に生み出した成果は、天賦の才能ではなく、器用な指先、観察に精を出したこと、男性の先生の手本に倣う技能、或はミツバチの様な勤勉さから生まれたもの、言い換えれば「芸術」や「科学」ではなく、「技」と見做されることが多かった。</w:t>
+      </w:r>
+    </w:p>
+    <w:p>
+      <w:pPr>
+        <w:rPr>
+          <w:rFonts w:hint="eastAsia"/>
+          <w:sz w:val="13"/>
+          <w:szCs w:val="13"/>
+        </w:rPr>
+      </w:pPr>
+      <w:r>
+        <w:rPr>
+          <w:sz w:val="13"/>
+          <w:szCs w:val="13"/>
+        </w:rPr>
+        <w:t xml:space="preserve">69 </w:t>
+      </w:r>
+      <w:r>
+        <w:rPr>
+          <w:rFonts w:hint="eastAsia"/>
+          <w:sz w:val="13"/>
+          <w:szCs w:val="13"/>
+        </w:rPr>
+        <w:t>外国語を習得することは難しい。解りきったことだが、事によると、このように言ってあげれば、外国語を習得することができなかった数多くの人々の中には、自分が必ずしも知能が低いというわけではないのだと安心する人もいるかもしれない。</w:t>
+      </w:r>
+    </w:p>
+    <w:p>
+      <w:pPr>
+        <w:rPr>
+          <w:rFonts w:hint="eastAsia"/>
+          <w:sz w:val="14"/>
+          <w:szCs w:val="14"/>
+        </w:rPr>
+      </w:pPr>
+      <w:r>
+        <w:rPr>
+          <w:sz w:val="14"/>
+          <w:szCs w:val="14"/>
+        </w:rPr>
+        <w:t xml:space="preserve">70 </w:t>
+      </w:r>
+      <w:r>
+        <w:rPr>
+          <w:rFonts w:hint="eastAsia"/>
+          <w:sz w:val="14"/>
+          <w:szCs w:val="14"/>
+        </w:rPr>
+        <w:t>私が怖かったのは、真夜中に起こされて場所も教えてもらえずにどこかに連れて行かれたことだった。然し、私が怖がったどころか迚も心が安らいだことは、この宇宙の流星群を見たことだった。そしてその時からずっと私は空を見て、そこが悪い場所だなんて思ったことは一度もなかったと思う。</w:t>
+      </w:r>
+    </w:p>
+    <w:p>
+      <w:pPr>
+        <w:rPr>
+          <w:rFonts w:hint="eastAsia"/>
+          <w:sz w:val="14"/>
+          <w:szCs w:val="14"/>
+        </w:rPr>
+      </w:pPr>
+      <w:r>
+        <w:rPr>
+          <w:sz w:val="14"/>
+          <w:szCs w:val="14"/>
+        </w:rPr>
+        <w:t xml:space="preserve">71 </w:t>
+      </w:r>
+      <w:r>
+        <w:rPr>
+          <w:rFonts w:hint="eastAsia"/>
+          <w:sz w:val="14"/>
+          <w:szCs w:val="14"/>
+        </w:rPr>
+        <w:t>外国語を子供の世界に取り入れてやると、その子供は異なる人々に対する寛容を育み易くなる。</w:t>
+      </w:r>
+    </w:p>
+    <w:p>
+      <w:pPr>
+        <w:rPr>
+          <w:rFonts w:hint="eastAsia"/>
+          <w:sz w:val="14"/>
+          <w:szCs w:val="14"/>
+        </w:rPr>
+      </w:pPr>
+      <w:r>
+        <w:rPr>
+          <w:sz w:val="14"/>
+          <w:szCs w:val="14"/>
+        </w:rPr>
+        <w:t xml:space="preserve">72 </w:t>
+      </w:r>
+      <w:r>
+        <w:rPr>
+          <w:rFonts w:hint="eastAsia"/>
+          <w:sz w:val="14"/>
+          <w:szCs w:val="14"/>
+        </w:rPr>
+        <w:t>植民地化された社会の中で文化的にも国家的にも自意識が高まり、更に最後のヨーロッパ帝国が崩壊したことで、長い間もたれていた帝国主義的な考えに疑問が投げかけられた。「必然的な進歩」という観念へのこのような異議申し立てにより、今まで広く当然のことと思われていた社会理論を綿密に検証することが必要となった。</w:t>
+      </w:r>
+    </w:p>
+    <w:p>
+      <w:pPr>
+        <w:rPr>
+          <w:rFonts w:hint="eastAsia"/>
+          <w:sz w:val="14"/>
+          <w:szCs w:val="14"/>
+        </w:rPr>
+      </w:pPr>
+      <w:r>
+        <w:rPr>
+          <w:sz w:val="14"/>
+          <w:szCs w:val="14"/>
+        </w:rPr>
+        <w:t xml:space="preserve">73 </w:t>
+      </w:r>
+      <w:r>
+        <w:rPr>
+          <w:rFonts w:hint="eastAsia"/>
+          <w:sz w:val="14"/>
+          <w:szCs w:val="14"/>
+        </w:rPr>
+        <w:t>1790</w:t>
+      </w:r>
+      <w:r>
+        <w:rPr>
+          <w:rFonts w:hint="eastAsia"/>
+          <w:sz w:val="14"/>
+          <w:szCs w:val="14"/>
+        </w:rPr>
+        <w:t>年に最初の米国の著作権法が議会を通過したおかげで、文学作品が財産となり、それ故、職業としての著述業が米国人の作家にとって一つの可能性となった。</w:t>
+      </w:r>
+    </w:p>
+    <w:p>
+      <w:pPr>
+        <w:rPr>
+          <w:rFonts w:hint="eastAsia"/>
+          <w:sz w:val="14"/>
+          <w:szCs w:val="14"/>
+        </w:rPr>
+      </w:pPr>
+      <w:r>
+        <w:rPr>
+          <w:sz w:val="14"/>
+          <w:szCs w:val="14"/>
+        </w:rPr>
+        <w:t xml:space="preserve">74 </w:t>
+      </w:r>
+      <w:r>
+        <w:rPr>
+          <w:rFonts w:hint="eastAsia"/>
+          <w:sz w:val="14"/>
+          <w:szCs w:val="14"/>
+        </w:rPr>
+        <w:t>旅行者は皆、ある幻想を心に抱いているが、どんなに旅の経験を積んでも、その幻想を決して完全には捨て去ることができない。つまり、彼らは旅行中に沢山の読書をする時間が見つけられるだろうと創造するのだ。</w:t>
+      </w:r>
+    </w:p>
+    <w:p>
+      <w:pPr>
+        <w:rPr>
+          <w:rFonts w:hint="eastAsia"/>
+          <w:sz w:val="14"/>
+          <w:szCs w:val="14"/>
+        </w:rPr>
+      </w:pPr>
+      <w:r>
+        <w:rPr>
+          <w:sz w:val="14"/>
+          <w:szCs w:val="14"/>
+        </w:rPr>
+        <w:t xml:space="preserve">75 </w:t>
+      </w:r>
+      <w:r>
+        <w:rPr>
+          <w:rFonts w:hint="eastAsia"/>
+          <w:sz w:val="14"/>
+          <w:szCs w:val="14"/>
+        </w:rPr>
+        <w:t>運転席に座っている時、車が自分の人格を延長したものになるということがいわれてきたのも当然だ。自動車がまさに最悪の特質を引き出すことが多いということに疑いの余地はない。いつもは物静かで感じの良い人が、運転席にいると、誰だか見分けがつかなくなってしまうかもしれない。</w:t>
+      </w:r>
+    </w:p>
+    <w:p>
+      <w:pPr>
+        <w:rPr>
+          <w:rFonts w:hint="eastAsia"/>
+          <w:sz w:val="14"/>
+          <w:szCs w:val="14"/>
+        </w:rPr>
+      </w:pPr>
+      <w:r>
+        <w:rPr>
+          <w:sz w:val="14"/>
+          <w:szCs w:val="14"/>
+        </w:rPr>
+        <w:t xml:space="preserve">76 </w:t>
+      </w:r>
+      <w:r>
+        <w:rPr>
+          <w:rFonts w:hint="eastAsia"/>
+          <w:sz w:val="14"/>
+          <w:szCs w:val="14"/>
+        </w:rPr>
+        <w:t>コンピュータによる計算が行われるようになった最も初期の時代以来ずっと、進歩に関心のある人なら誰でも、集団での取り組みと関係がある大きな利点を無視することはできなかった。</w:t>
+      </w:r>
+    </w:p>
+    <w:p>
+      <w:pPr>
+        <w:rPr>
+          <w:rFonts w:hint="eastAsia"/>
+          <w:sz w:val="14"/>
+          <w:szCs w:val="14"/>
+        </w:rPr>
+      </w:pPr>
+      <w:r>
+        <w:rPr>
+          <w:sz w:val="14"/>
+          <w:szCs w:val="14"/>
+        </w:rPr>
+        <w:t xml:space="preserve">77 </w:t>
+      </w:r>
+      <w:r>
+        <w:rPr>
+          <w:rFonts w:hint="eastAsia"/>
+          <w:sz w:val="14"/>
+          <w:szCs w:val="14"/>
+        </w:rPr>
+        <w:t>図書館員たちの中には、勿論全員というわけではないが、迚も熱心にコンピュータと情報の新しい技術を取り入れた結果、そのような技術が本に取って代わり得るし、またそうなるだろうと信じ込んでいるものもいる。そして、そのようなものたちは、必要のないものと一緒に大切なものまで棄て始めている。</w:t>
+      </w:r>
+    </w:p>
+    <w:p>
+      <w:pPr>
+        <w:rPr>
+          <w:rFonts w:hint="eastAsia"/>
+          <w:sz w:val="14"/>
+          <w:szCs w:val="14"/>
+        </w:rPr>
+      </w:pPr>
+      <w:r>
+        <w:rPr>
+          <w:sz w:val="14"/>
+          <w:szCs w:val="14"/>
+        </w:rPr>
+        <w:t xml:space="preserve">78 </w:t>
+      </w:r>
+      <w:r>
+        <w:rPr>
+          <w:rFonts w:hint="eastAsia"/>
+          <w:sz w:val="14"/>
+          <w:szCs w:val="14"/>
+        </w:rPr>
+        <w:t>科学が教えてくれることについて知識を持たないものは誰一人として完全な人間と呼ぶことはできない。同様に、その人が専門的な科学者や科学技術者であることを理由に人間としての義務を免れることはできない。</w:t>
+      </w:r>
+    </w:p>
+    <w:p>
+      <w:pPr>
+        <w:rPr>
+          <w:rFonts w:hint="eastAsia"/>
+          <w:sz w:val="14"/>
+          <w:szCs w:val="14"/>
+        </w:rPr>
+      </w:pPr>
+      <w:r>
+        <w:rPr>
+          <w:sz w:val="14"/>
+          <w:szCs w:val="14"/>
+        </w:rPr>
+        <w:t xml:space="preserve">79 </w:t>
+      </w:r>
+      <w:r>
+        <w:rPr>
+          <w:rFonts w:hint="eastAsia"/>
+          <w:sz w:val="14"/>
+          <w:szCs w:val="14"/>
+        </w:rPr>
+        <w:t>恋する二人がお互いをよく知るようになり、親密になる程奇跡的な性質がどんどん失われていき、ついには二人の対立、失望、お互いを退屈だと思う気持ちのせいで最初の頃のワクワクする気持ちのどんな残りも消えてしまうのだ。</w:t>
+      </w:r>
+    </w:p>
+    <w:p>
+      <w:pPr>
+        <w:rPr>
+          <w:rFonts w:hint="eastAsia"/>
+          <w:sz w:val="14"/>
+          <w:szCs w:val="14"/>
+        </w:rPr>
+      </w:pPr>
+      <w:r>
+        <w:rPr>
+          <w:sz w:val="14"/>
+          <w:szCs w:val="14"/>
+        </w:rPr>
+        <w:t xml:space="preserve">80 </w:t>
+      </w:r>
+      <w:r>
+        <w:rPr>
+          <w:rFonts w:hint="eastAsia"/>
+          <w:sz w:val="14"/>
+          <w:szCs w:val="14"/>
+        </w:rPr>
+        <w:t>私は一人でいるのが楽しいし、一人で映画館や劇場に行くことを迚も幸せに感じる。</w:t>
+      </w:r>
+    </w:p>
+    <w:p>
+      <w:pPr>
+        <w:rPr>
+          <w:rFonts w:hint="eastAsia"/>
+          <w:sz w:val="13"/>
+          <w:szCs w:val="13"/>
+        </w:rPr>
+      </w:pPr>
+      <w:r>
+        <w:rPr>
+          <w:sz w:val="13"/>
+          <w:szCs w:val="13"/>
+        </w:rPr>
+        <w:t xml:space="preserve">81 </w:t>
+      </w:r>
+      <w:r>
+        <w:rPr>
+          <w:rFonts w:hint="eastAsia"/>
+          <w:sz w:val="13"/>
+          <w:szCs w:val="13"/>
+        </w:rPr>
+        <w:t>私は親友に手紙を書かなくてはならない。然し、友情の籠った手紙はその気になるまで決して書いてはならないのだ。</w:t>
+      </w:r>
+    </w:p>
+    <w:p>
+      <w:pPr>
+        <w:rPr>
+          <w:rFonts w:hint="eastAsia"/>
+          <w:sz w:val="13"/>
+          <w:szCs w:val="13"/>
+        </w:rPr>
+      </w:pPr>
+      <w:r>
+        <w:rPr>
+          <w:sz w:val="13"/>
+          <w:szCs w:val="13"/>
+        </w:rPr>
+        <w:t xml:space="preserve">82 </w:t>
+      </w:r>
+      <w:r>
+        <w:rPr>
+          <w:rFonts w:hint="eastAsia"/>
+          <w:sz w:val="13"/>
+          <w:szCs w:val="13"/>
+        </w:rPr>
+        <w:t>これらの科学の全ての側面についての認識が一般の人々の間に広まっているとは言え、こうした科学の基本となる考えを科学者ではない人々により身近なものにする為にできること、そしてしなければならないことはまだまだ多い。科学を一般の人々に身近なものとすることは科学者の最重要な努めのうちの一つであるべきで、今のように二次的なものであってはならないのだ。</w:t>
+      </w:r>
+    </w:p>
+    <w:p>
+      <w:pPr>
+        <w:rPr>
+          <w:rFonts w:hint="eastAsia"/>
+          <w:sz w:val="14"/>
+          <w:szCs w:val="14"/>
+        </w:rPr>
+      </w:pPr>
+      <w:r>
+        <w:rPr>
+          <w:sz w:val="14"/>
+          <w:szCs w:val="14"/>
+        </w:rPr>
+        <w:t xml:space="preserve">83 </w:t>
+      </w:r>
+      <w:r>
+        <w:rPr>
+          <w:rFonts w:hint="eastAsia"/>
+          <w:sz w:val="14"/>
+          <w:szCs w:val="14"/>
+        </w:rPr>
+        <w:t>私が思うに、ガリレオの最も重要な貢献は、それまでバラバラだった</w:t>
+      </w:r>
+      <w:r>
+        <w:rPr>
+          <w:rFonts w:hint="eastAsia"/>
+          <w:sz w:val="14"/>
+          <w:szCs w:val="14"/>
+        </w:rPr>
+        <w:t>3</w:t>
+      </w:r>
+      <w:r>
+        <w:rPr>
+          <w:rFonts w:hint="eastAsia"/>
+          <w:sz w:val="14"/>
+          <w:szCs w:val="14"/>
+        </w:rPr>
+        <w:t>つの学問、乃ち数学と物理学と天文学を一つに纏めたことだった。それ以前は、天文学は天を扱う学問で、通常の自然の法則の外の領域に属していると考えられていた。ガリレオは望遠鏡を天に向けて、天もまた</w:t>
+      </w:r>
+      <w:r>
+        <w:rPr>
+          <w:rFonts w:hint="eastAsia"/>
+          <w:sz w:val="14"/>
+          <w:szCs w:val="14"/>
+        </w:rPr>
+        <w:t>(</w:t>
+      </w:r>
+      <w:r>
+        <w:rPr>
+          <w:rFonts w:hint="eastAsia"/>
+          <w:sz w:val="14"/>
+          <w:szCs w:val="14"/>
+        </w:rPr>
+        <w:t>地球と</w:t>
+      </w:r>
+      <w:r>
+        <w:rPr>
+          <w:rFonts w:hint="eastAsia"/>
+          <w:sz w:val="14"/>
+          <w:szCs w:val="14"/>
+        </w:rPr>
+        <w:t>)</w:t>
+      </w:r>
+      <w:r>
+        <w:rPr>
+          <w:rFonts w:hint="eastAsia"/>
+          <w:sz w:val="14"/>
+          <w:szCs w:val="14"/>
+        </w:rPr>
+        <w:t>同様の世界だと推論することができたのだった。</w:t>
+      </w:r>
+    </w:p>
+    <w:p>
+      <w:pPr>
+        <w:rPr>
+          <w:rFonts w:hint="eastAsia"/>
+          <w:sz w:val="13"/>
+          <w:szCs w:val="13"/>
+        </w:rPr>
+      </w:pPr>
+      <w:r>
+        <w:rPr>
+          <w:sz w:val="13"/>
+          <w:szCs w:val="13"/>
+        </w:rPr>
+        <w:t xml:space="preserve">84 </w:t>
+      </w:r>
+      <w:r>
+        <w:rPr>
+          <w:rFonts w:hint="eastAsia"/>
+          <w:sz w:val="13"/>
+          <w:szCs w:val="13"/>
+        </w:rPr>
+        <w:t>およそ</w:t>
+      </w:r>
+      <w:r>
+        <w:rPr>
+          <w:rFonts w:hint="eastAsia"/>
+          <w:sz w:val="13"/>
+          <w:szCs w:val="13"/>
+        </w:rPr>
+        <w:t>20</w:t>
+      </w:r>
+      <w:r>
+        <w:rPr>
+          <w:rFonts w:hint="eastAsia"/>
+          <w:sz w:val="13"/>
+          <w:szCs w:val="13"/>
+        </w:rPr>
+        <w:t>世紀に限られたことではないが、過去の価値観に疑いを抱く事は過去</w:t>
+      </w:r>
+      <w:r>
+        <w:rPr>
+          <w:rFonts w:hint="eastAsia"/>
+          <w:sz w:val="13"/>
+          <w:szCs w:val="13"/>
+        </w:rPr>
+        <w:t>100</w:t>
+      </w:r>
+      <w:r>
+        <w:rPr>
+          <w:rFonts w:hint="eastAsia"/>
+          <w:sz w:val="13"/>
+          <w:szCs w:val="13"/>
+        </w:rPr>
+        <w:t>年間の最も明確な特徴の一つだと言えるのは間違いないことだ。政治、哲学、宗教から心理学、文学、美術、音楽に至るまで、人間の活動のあらゆる分野において、権威と伝統に異議が唱えられてきた。理想主義という強い意識と自分達よりも年配の世代の人々は自らの経済的な成功の犠牲者になってしまったという認識に発奮して、若者たちは、既成の社会にこのように異議を唱える中心的な存在となった。</w:t>
+      </w:r>
+    </w:p>
+    <w:p>
+      <w:pPr>
+        <w:rPr>
+          <w:rFonts w:hint="eastAsia"/>
+          <w:sz w:val="14"/>
+          <w:szCs w:val="14"/>
+        </w:rPr>
+      </w:pPr>
+      <w:r>
+        <w:rPr>
+          <w:sz w:val="14"/>
+          <w:szCs w:val="14"/>
+        </w:rPr>
+        <w:t xml:space="preserve">85 </w:t>
+      </w:r>
+      <w:r>
+        <w:rPr>
+          <w:rFonts w:hint="eastAsia"/>
+          <w:sz w:val="14"/>
+          <w:szCs w:val="14"/>
+        </w:rPr>
+        <w:t>研究とは困難な仕事だが、何であれや利害のある仕事が立派になされる場合と同様、過程と結果の両方が計り知れない程大きな個人的満足を齎してくれる。然し研究とその報告は社会的な行為であり、その行為は、自分の研究が読者にどのように関わるのかや、自分が扱うテーマと自分自身に対してだけでなく、読者に対しておっている責任について、絶えず考える事を要求するのだ。自分が報告する事が読者の考えと考え方を変える事で、彼らの生活を変える原因となるほど重要だと信じている時には特に、そのように考える事が必要なのだ。</w:t>
+      </w:r>
     </w:p>
     <w:sectPr>
       <w:pgSz w:w="16840" w:h="11900" w:orient="landscape"/>
